--- a/Game Mechanics Report EXAMPLE.docx
+++ b/Game Mechanics Report EXAMPLE.docx
@@ -1,6 +1,6 @@
 
 <file path=word/document.xml><?xml version="1.0" encoding="utf-8"?>
-<w:document xmlns:wpc="http://schemas.microsoft.com/office/word/2010/wordprocessingCanvas" xmlns:cx="http://schemas.microsoft.com/office/drawing/2014/chartex" xmlns:cx1="http://schemas.microsoft.com/office/drawing/2015/9/8/chartex" xmlns:mc="http://schemas.openxmlformats.org/markup-compatibility/2006" xmlns:o="urn:schemas-microsoft-com:office:office" xmlns:r="http://schemas.openxmlformats.org/officeDocument/2006/relationships" xmlns:m="http://schemas.openxmlformats.org/officeDocument/2006/math" xmlns:v="urn:schemas-microsoft-com:vml" xmlns:wp14="http://schemas.microsoft.com/office/word/2010/wordprocessingDrawing" xmlns:wp="http://schemas.openxmlformats.org/drawingml/2006/wordprocessingDrawing" xmlns:w10="urn:schemas-microsoft-com:office:word" xmlns:w="http://schemas.openxmlformats.org/wordprocessingml/2006/main" xmlns:w14="http://schemas.microsoft.com/office/word/2010/wordml" xmlns:w15="http://schemas.microsoft.com/office/word/2012/wordml" xmlns:w16se="http://schemas.microsoft.com/office/word/2015/wordml/symex" xmlns:wpg="http://schemas.microsoft.com/office/word/2010/wordprocessingGroup" xmlns:wpi="http://schemas.microsoft.com/office/word/2010/wordprocessingInk" xmlns:wne="http://schemas.microsoft.com/office/word/2006/wordml" xmlns:wps="http://schemas.microsoft.com/office/word/2010/wordprocessingShape" mc:Ignorable="w14 w15 w16se wp14">
+<w:document xmlns:wpc="http://schemas.microsoft.com/office/word/2010/wordprocessingCanvas" xmlns:cx="http://schemas.microsoft.com/office/drawing/2014/chartex" xmlns:cx1="http://schemas.microsoft.com/office/drawing/2015/9/8/chartex" xmlns:cx2="http://schemas.microsoft.com/office/drawing/2015/10/21/chartex" xmlns:cx3="http://schemas.microsoft.com/office/drawing/2016/5/9/chartex" xmlns:cx4="http://schemas.microsoft.com/office/drawing/2016/5/10/chartex" xmlns:cx5="http://schemas.microsoft.com/office/drawing/2016/5/11/chartex" xmlns:cx6="http://schemas.microsoft.com/office/drawing/2016/5/12/chartex" xmlns:cx7="http://schemas.microsoft.com/office/drawing/2016/5/13/chartex" xmlns:cx8="http://schemas.microsoft.com/office/drawing/2016/5/14/chartex" xmlns:mc="http://schemas.openxmlformats.org/markup-compatibility/2006" xmlns:aink="http://schemas.microsoft.com/office/drawing/2016/ink" xmlns:am3d="http://schemas.microsoft.com/office/drawing/2017/model3d" xmlns:o="urn:schemas-microsoft-com:office:office" xmlns:oel="http://schemas.microsoft.com/office/2019/extlst" xmlns:r="http://schemas.openxmlformats.org/officeDocument/2006/relationships" xmlns:m="http://schemas.openxmlformats.org/officeDocument/2006/math" xmlns:v="urn:schemas-microsoft-com:vml" xmlns:wp14="http://schemas.microsoft.com/office/word/2010/wordprocessingDrawing" xmlns:wp="http://schemas.openxmlformats.org/drawingml/2006/wordprocessingDrawing" xmlns:w10="urn:schemas-microsoft-com:office:word" xmlns:w="http://schemas.openxmlformats.org/wordprocessingml/2006/main" xmlns:w14="http://schemas.microsoft.com/office/word/2010/wordml" xmlns:w15="http://schemas.microsoft.com/office/word/2012/wordml" xmlns:w16cex="http://schemas.microsoft.com/office/word/2018/wordml/cex" xmlns:w16cid="http://schemas.microsoft.com/office/word/2016/wordml/cid" xmlns:w16="http://schemas.microsoft.com/office/word/2018/wordml" xmlns:w16du="http://schemas.microsoft.com/office/word/2023/wordml/word16du" xmlns:w16sdtdh="http://schemas.microsoft.com/office/word/2020/wordml/sdtdatahash" xmlns:w16se="http://schemas.microsoft.com/office/word/2015/wordml/symex" xmlns:wpg="http://schemas.microsoft.com/office/word/2010/wordprocessingGroup" xmlns:wpi="http://schemas.microsoft.com/office/word/2010/wordprocessingInk" xmlns:wne="http://schemas.microsoft.com/office/word/2006/wordml" xmlns:wps="http://schemas.microsoft.com/office/word/2010/wordprocessingShape" mc:Ignorable="w14 w15 w16se w16cid w16 w16cex w16sdtdh w16du wp14">
   <w:body>
     <w:p>
       <w:pPr>
@@ -12,13 +12,7 @@
         <w:rPr>
           <w:sz w:val="52"/>
         </w:rPr>
-        <w:t xml:space="preserve">Game mechanics development project report (CMP302) </w:t>
-      </w:r>
-      <w:r>
-        <w:rPr>
-          <w:sz w:val="52"/>
-        </w:rPr>
-        <w:t>EXAMPLE</w:t>
+        <w:t>Game mechanics development project report (CMP302)</w:t>
       </w:r>
     </w:p>
     <w:p>
@@ -47,281 +41,99 @@
         <w:ind w:left="-5"/>
         <w:jc w:val="both"/>
       </w:pPr>
-      <w:bookmarkStart w:id="0" w:name="_Toc26640"/>
-      <w:r>
-        <w:t xml:space="preserve">Terminology </w:t>
+      <w:bookmarkStart w:id="0" w:name="_Toc26641"/>
+      <w:r>
+        <w:t xml:space="preserve">Summary </w:t>
       </w:r>
       <w:bookmarkEnd w:id="0"/>
     </w:p>
     <w:p>
       <w:pPr>
-        <w:ind w:left="-5" w:right="121"/>
-        <w:jc w:val="both"/>
-      </w:pPr>
-      <w:r>
-        <w:t xml:space="preserve">“Mana” is a resource that is held by the player. The act of using spells and abilities costs mana, and if the player runs out of mana, they will not be able to cast spells until it regenerates. </w:t>
-      </w:r>
-    </w:p>
-    <w:p>
-      <w:pPr>
-        <w:spacing w:after="27" w:line="259" w:lineRule="auto"/>
-        <w:ind w:left="0" w:firstLine="0"/>
-        <w:jc w:val="both"/>
-      </w:pPr>
-      <w:r>
-        <w:t xml:space="preserve"> </w:t>
-      </w:r>
-    </w:p>
-    <w:p>
-      <w:pPr>
-        <w:ind w:left="-5" w:right="121"/>
-        <w:jc w:val="both"/>
-      </w:pPr>
-      <w:r>
-        <w:t>“</w:t>
-      </w:r>
-      <w:proofErr w:type="spellStart"/>
-      <w:r>
-        <w:t>Cooldown</w:t>
-      </w:r>
-      <w:proofErr w:type="spellEnd"/>
-      <w:r>
-        <w:t xml:space="preserve">” is a fixed period of time that begins on a spell, when it is cast. Until that period time ends, the spell cannot be cast again. </w:t>
-      </w:r>
-    </w:p>
-    <w:p>
-      <w:pPr>
-        <w:spacing w:after="27" w:line="259" w:lineRule="auto"/>
-        <w:ind w:left="0" w:firstLine="0"/>
-        <w:jc w:val="both"/>
-      </w:pPr>
-      <w:r>
-        <w:t xml:space="preserve"> </w:t>
-      </w:r>
-    </w:p>
-    <w:p>
-      <w:pPr>
-        <w:spacing w:after="575"/>
-        <w:ind w:left="-5" w:right="121"/>
-        <w:jc w:val="both"/>
-      </w:pPr>
-      <w:r>
-        <w:t xml:space="preserve">“Cast”, the act of casting a spell is the act of creating it. This may be done over a period of time, or instantly. </w:t>
-      </w:r>
-    </w:p>
-    <w:p>
-      <w:pPr>
-        <w:pStyle w:val="Heading1"/>
-        <w:ind w:left="-5"/>
-        <w:jc w:val="both"/>
-      </w:pPr>
-      <w:bookmarkStart w:id="1" w:name="_Toc26641"/>
-      <w:r>
-        <w:t xml:space="preserve">Summary </w:t>
-      </w:r>
-      <w:bookmarkEnd w:id="1"/>
-    </w:p>
-    <w:p>
-      <w:pPr>
-        <w:jc w:val="both"/>
-      </w:pPr>
-      <w:r>
-        <w:t>This mechanic is a spellcasting mechanic that allows the use to case magical spells in a manner similar to popular RPG games .</w:t>
-      </w:r>
-      <w:r>
-        <w:t>This includes inspiration from other notable games with ability systems, such as World of Warcraft (Blizzard Entertainment, 2004) or Divinity: Original Sin 2 (</w:t>
-      </w:r>
-      <w:proofErr w:type="spellStart"/>
-      <w:r>
-        <w:t>Larian</w:t>
-      </w:r>
-      <w:proofErr w:type="spellEnd"/>
-      <w:r>
-        <w:t xml:space="preserve"> Studios, 2017)</w:t>
-      </w:r>
-      <w:r>
-        <w:rPr>
-          <w:rFonts w:ascii="Calibri" w:eastAsia="Calibri" w:hAnsi="Calibri" w:cs="Calibri"/>
-        </w:rPr>
-        <w:t>​</w:t>
-      </w:r>
-      <w:r>
-        <w:rPr>
-          <w:i/>
-        </w:rPr>
-        <w:t>.</w:t>
-      </w:r>
-      <w:r>
-        <w:rPr>
-          <w:rFonts w:ascii="Calibri" w:eastAsia="Calibri" w:hAnsi="Calibri" w:cs="Calibri"/>
-          <w:sz w:val="23"/>
-        </w:rPr>
-        <w:t>​</w:t>
-      </w:r>
-      <w:r>
-        <w:t xml:space="preserve"> The system is made up of several components: </w:t>
-      </w:r>
-    </w:p>
-    <w:p>
-      <w:pPr>
-        <w:spacing w:after="27" w:line="259" w:lineRule="auto"/>
-        <w:ind w:left="0" w:firstLine="0"/>
-        <w:jc w:val="both"/>
-      </w:pPr>
-      <w:r>
-        <w:t xml:space="preserve"> </w:t>
-      </w:r>
-    </w:p>
-    <w:p>
-      <w:pPr>
+        <w:jc w:val="both"/>
+      </w:pPr>
+    </w:p>
+    <w:p>
+      <w:pPr>
+        <w:jc w:val="both"/>
+      </w:pPr>
+      <w:r>
+        <w:t xml:space="preserve">This mechanic is an alternate ammo type mechanic that allows the player to shoot different types of bullets that has different effects on the enemies depending on the ammo type. It is </w:t>
+      </w:r>
+      <w:proofErr w:type="gramStart"/>
+      <w:r>
+        <w:t>similar to</w:t>
+      </w:r>
+      <w:proofErr w:type="gramEnd"/>
+      <w:r>
+        <w:t xml:space="preserve"> the mechanic seen in Call of Duty: Black Ops 3’s (Activision 2015) zombie game mode with the Double Pack a Punch feature. My feature includes m</w:t>
+      </w:r>
+      <w:r>
+        <w:t xml:space="preserve">ultiple </w:t>
+      </w:r>
+      <w:r>
+        <w:t xml:space="preserve">different bullets </w:t>
+      </w:r>
+      <w:r>
+        <w:t>that can be</w:t>
+      </w:r>
+      <w:r>
+        <w:t xml:space="preserve"> fired</w:t>
+      </w:r>
+      <w:r>
+        <w:t xml:space="preserve"> Including: </w:t>
+      </w:r>
+    </w:p>
+    <w:p>
+      <w:pPr>
+        <w:pStyle w:val="ListParagraph"/>
         <w:numPr>
           <w:ilvl w:val="0"/>
-          <w:numId w:val="1"/>
+          <w:numId w:val="6"/>
         </w:numPr>
-        <w:ind w:right="121" w:hanging="360"/>
-        <w:jc w:val="both"/>
-      </w:pPr>
-      <w:r>
-        <w:t xml:space="preserve">Multiple abilities/spells that can be selected. Including:  </w:t>
-      </w:r>
-    </w:p>
-    <w:p>
-      <w:pPr>
-        <w:numPr>
-          <w:ilvl w:val="1"/>
-          <w:numId w:val="1"/>
-        </w:numPr>
-        <w:ind w:right="121" w:hanging="360"/>
-        <w:jc w:val="both"/>
-      </w:pPr>
-      <w:r>
-        <w:t xml:space="preserve">‘Fire Zone’, a zone that grows in size over time and damages everything in its radius. </w:t>
-      </w:r>
-    </w:p>
-    <w:p>
-      <w:pPr>
-        <w:numPr>
-          <w:ilvl w:val="1"/>
-          <w:numId w:val="1"/>
-        </w:numPr>
-        <w:ind w:right="121" w:hanging="360"/>
-        <w:jc w:val="both"/>
-      </w:pPr>
-      <w:r>
-        <w:t xml:space="preserve">‘Magic Bullet’, a spell that homes in towards the closest targets. </w:t>
-      </w:r>
-    </w:p>
-    <w:p>
-      <w:pPr>
-        <w:numPr>
-          <w:ilvl w:val="1"/>
-          <w:numId w:val="1"/>
-        </w:numPr>
-        <w:ind w:right="121" w:hanging="360"/>
-        <w:jc w:val="both"/>
-      </w:pPr>
-      <w:r>
-        <w:t>‘</w:t>
-      </w:r>
-      <w:proofErr w:type="spellStart"/>
-      <w:r>
-        <w:t>Thunderball</w:t>
-      </w:r>
-      <w:proofErr w:type="spellEnd"/>
-      <w:r>
-        <w:t xml:space="preserve">’, a ball of thunder that bounces from one target to another and does damage to each of them. </w:t>
-      </w:r>
-    </w:p>
-    <w:p>
-      <w:pPr>
+        <w:ind w:right="121"/>
+        <w:jc w:val="both"/>
+      </w:pPr>
+      <w:r>
+        <w:t xml:space="preserve">Fire Ammo: Once it hits the enemy it will spawn a lava pool below the </w:t>
+      </w:r>
+      <w:proofErr w:type="gramStart"/>
+      <w:r>
+        <w:t>enemies</w:t>
+      </w:r>
+      <w:proofErr w:type="gramEnd"/>
+      <w:r>
+        <w:t xml:space="preserve"> feet that damages any enemy to step in it</w:t>
+      </w:r>
+      <w:r>
+        <w:t xml:space="preserve"> </w:t>
+      </w:r>
+    </w:p>
+    <w:p>
+      <w:pPr>
+        <w:pStyle w:val="ListParagraph"/>
         <w:numPr>
           <w:ilvl w:val="0"/>
-          <w:numId w:val="1"/>
+          <w:numId w:val="6"/>
         </w:numPr>
-        <w:ind w:right="121" w:hanging="360"/>
-        <w:jc w:val="both"/>
-      </w:pPr>
-      <w:r>
-        <w:t xml:space="preserve">Mana system, where: </w:t>
-      </w:r>
-    </w:p>
-    <w:p>
-      <w:pPr>
-        <w:numPr>
-          <w:ilvl w:val="1"/>
-          <w:numId w:val="1"/>
-        </w:numPr>
-        <w:ind w:right="121" w:hanging="360"/>
-        <w:jc w:val="both"/>
-      </w:pPr>
-      <w:r>
-        <w:t xml:space="preserve">Spells cost mana to cast </w:t>
-      </w:r>
-    </w:p>
-    <w:p>
-      <w:pPr>
-        <w:numPr>
-          <w:ilvl w:val="1"/>
-          <w:numId w:val="1"/>
-        </w:numPr>
-        <w:ind w:right="121" w:hanging="360"/>
-        <w:jc w:val="both"/>
-      </w:pPr>
-      <w:r>
-        <w:t xml:space="preserve">Player mana will be regenerated over time </w:t>
-      </w:r>
-    </w:p>
-    <w:p>
-      <w:pPr>
+        <w:ind w:right="121"/>
+        <w:jc w:val="both"/>
+      </w:pPr>
+      <w:r>
+        <w:t>Thunder Ammo: Sends the enemy flying into the sky before killing the enemy</w:t>
+      </w:r>
+    </w:p>
+    <w:p>
+      <w:pPr>
+        <w:pStyle w:val="ListParagraph"/>
         <w:numPr>
           <w:ilvl w:val="0"/>
-          <w:numId w:val="1"/>
+          <w:numId w:val="6"/>
         </w:numPr>
-        <w:ind w:right="121" w:hanging="360"/>
-        <w:jc w:val="both"/>
-      </w:pPr>
-      <w:r>
-        <w:t xml:space="preserve">Spell </w:t>
-      </w:r>
-      <w:proofErr w:type="spellStart"/>
-      <w:r>
-        <w:t>cooldowns</w:t>
-      </w:r>
-      <w:proofErr w:type="spellEnd"/>
-      <w:r>
-        <w:t xml:space="preserve"> system </w:t>
-      </w:r>
-    </w:p>
-    <w:p>
-      <w:pPr>
-        <w:numPr>
-          <w:ilvl w:val="0"/>
-          <w:numId w:val="1"/>
-        </w:numPr>
-        <w:ind w:right="121" w:hanging="360"/>
-        <w:jc w:val="both"/>
-      </w:pPr>
-      <w:r>
-        <w:t xml:space="preserve">Corresponding </w:t>
-      </w:r>
-      <w:r>
-        <w:t xml:space="preserve">Spell toolbar UI that shows the available spells, their active </w:t>
-      </w:r>
-      <w:proofErr w:type="spellStart"/>
-      <w:r>
-        <w:t>cooldowns</w:t>
-      </w:r>
-      <w:proofErr w:type="spellEnd"/>
-      <w:r>
-        <w:t xml:space="preserve"> and their </w:t>
-      </w:r>
-      <w:proofErr w:type="spellStart"/>
-      <w:r>
-        <w:t>keybindings</w:t>
-      </w:r>
-      <w:proofErr w:type="spellEnd"/>
-      <w:r>
-        <w:t xml:space="preserve">. </w:t>
+        <w:ind w:right="121"/>
+        <w:jc w:val="both"/>
+      </w:pPr>
+      <w:r>
+        <w:t>Turned Ammo: Sets the Enemy to target the other enemies instead of the player</w:t>
       </w:r>
     </w:p>
     <w:p>
@@ -330,9 +142,6 @@
         <w:ind w:left="0" w:firstLine="0"/>
         <w:jc w:val="both"/>
       </w:pPr>
-      <w:r>
-        <w:t xml:space="preserve"> </w:t>
-      </w:r>
     </w:p>
     <w:p>
       <w:pPr>
@@ -351,6 +160,16 @@
       </w:r>
       <w:r>
         <w:t xml:space="preserve"> </w:t>
+      </w:r>
+    </w:p>
+    <w:p>
+      <w:pPr>
+        <w:spacing w:after="125"/>
+        <w:ind w:left="-5" w:right="121"/>
+        <w:jc w:val="both"/>
+      </w:pPr>
+      <w:r>
+        <w:t>LINK VIDEO HERE</w:t>
       </w:r>
     </w:p>
     <w:p>
@@ -370,12 +189,11 @@
         <w:ind w:left="-5"/>
         <w:jc w:val="both"/>
       </w:pPr>
-      <w:bookmarkStart w:id="2" w:name="_Toc26642"/>
-      <w:r>
-        <w:lastRenderedPageBreak/>
+      <w:bookmarkStart w:id="1" w:name="_Toc26642"/>
+      <w:r>
         <w:t xml:space="preserve">Requirement Specification </w:t>
       </w:r>
-      <w:bookmarkEnd w:id="2"/>
+      <w:bookmarkEnd w:id="1"/>
     </w:p>
     <w:p>
       <w:pPr>
@@ -384,52 +202,31 @@
         <w:ind w:left="-5"/>
         <w:jc w:val="both"/>
       </w:pPr>
-      <w:bookmarkStart w:id="3" w:name="_Toc26643"/>
+      <w:bookmarkStart w:id="2" w:name="_Toc26643"/>
       <w:r>
         <w:t xml:space="preserve">Introduction </w:t>
       </w:r>
+      <w:bookmarkEnd w:id="2"/>
+    </w:p>
+    <w:p>
+      <w:pPr>
+        <w:pStyle w:val="Heading3"/>
+        <w:ind w:left="-5"/>
+        <w:jc w:val="both"/>
+      </w:pPr>
+      <w:bookmarkStart w:id="3" w:name="_Toc26644"/>
+      <w:r>
+        <w:t xml:space="preserve">Purpose </w:t>
+      </w:r>
       <w:bookmarkEnd w:id="3"/>
     </w:p>
     <w:p>
-      <w:pPr>
-        <w:pStyle w:val="Heading3"/>
-        <w:ind w:left="-5"/>
-        <w:jc w:val="both"/>
-      </w:pPr>
-      <w:bookmarkStart w:id="4" w:name="_Toc26644"/>
-      <w:r>
-        <w:t xml:space="preserve">Purpose </w:t>
-      </w:r>
-      <w:bookmarkEnd w:id="4"/>
-    </w:p>
-    <w:p>
-      <w:pPr>
-        <w:spacing w:after="380"/>
-        <w:ind w:left="-5" w:right="121"/>
-        <w:jc w:val="both"/>
-      </w:pPr>
-      <w:r>
-        <w:t xml:space="preserve">Many games have an implementation of a spellcasting or ability system. The purpose of this project was to build a bare-bones and easily extensible implementation of the same, or similar, mechanics to investigate how that mechanic could be structured in code, and improved upon in a later implementation. </w:t>
-      </w:r>
-    </w:p>
-    <w:p>
-      <w:pPr>
-        <w:spacing w:after="380"/>
-        <w:ind w:left="-5" w:right="121"/>
-        <w:jc w:val="both"/>
-      </w:pPr>
-      <w:r>
-        <w:t xml:space="preserve">The project is a basic framework and beginnings of a spell and ability system for any RPG, MMO or ability-driven game. The components delivered include a spell selection system, casting system, </w:t>
-      </w:r>
-      <w:proofErr w:type="spellStart"/>
-      <w:r>
-        <w:t>cooldown</w:t>
-      </w:r>
-      <w:proofErr w:type="spellEnd"/>
-      <w:r>
-        <w:t xml:space="preserve"> system and a test area for spells and their effects. The product is designed to be easily extensible, so it can be built upon if desired. </w:t>
-      </w:r>
-    </w:p>
+      <w:bookmarkStart w:id="4" w:name="_Toc26648"/>
+      <w:r>
+        <w:t>I created this mechanic to be a very base level implementation of the alternate ammo type mechanic. The code is easy to build upon with new ammo types and different effects for the ammo so can be easily progressed and implemented into future games and projects.</w:t>
+      </w:r>
+    </w:p>
+    <w:p/>
     <w:p>
       <w:pPr>
         <w:pStyle w:val="Heading2"/>
@@ -437,53 +234,51 @@
         <w:ind w:left="-5"/>
         <w:jc w:val="both"/>
       </w:pPr>
-      <w:bookmarkStart w:id="5" w:name="_Toc26648"/>
       <w:r>
         <w:t xml:space="preserve">Overall Description </w:t>
       </w:r>
+      <w:bookmarkEnd w:id="4"/>
+    </w:p>
+    <w:p>
+      <w:pPr>
+        <w:pStyle w:val="Heading3"/>
+        <w:ind w:left="-5"/>
+        <w:jc w:val="both"/>
+      </w:pPr>
+      <w:bookmarkStart w:id="5" w:name="_Toc26649"/>
+      <w:r>
+        <w:t xml:space="preserve">Product Perspective </w:t>
+      </w:r>
       <w:bookmarkEnd w:id="5"/>
     </w:p>
     <w:p>
       <w:pPr>
+        <w:spacing w:after="380"/>
+        <w:ind w:left="-5" w:right="121"/>
+        <w:jc w:val="both"/>
+      </w:pPr>
+      <w:r>
+        <w:t>The Primary aim of this project was to create a working alternate ammo type system with each bullet type having different effects on hitting enemies. Other parts of the product such as the moving mannequins are there to provide testing for the player and developer.</w:t>
+      </w:r>
+    </w:p>
+    <w:p>
+      <w:pPr>
         <w:pStyle w:val="Heading3"/>
         <w:ind w:left="-5"/>
         <w:jc w:val="both"/>
       </w:pPr>
-      <w:bookmarkStart w:id="6" w:name="_Toc26649"/>
-      <w:r>
-        <w:t xml:space="preserve">Product Perspective </w:t>
+      <w:bookmarkStart w:id="6" w:name="_Toc26650"/>
+    </w:p>
+    <w:p>
+      <w:pPr>
+        <w:pStyle w:val="Heading3"/>
+        <w:ind w:left="-5"/>
+        <w:jc w:val="both"/>
+      </w:pPr>
+      <w:r>
+        <w:t xml:space="preserve">Product Functions </w:t>
       </w:r>
       <w:bookmarkEnd w:id="6"/>
-    </w:p>
-    <w:p>
-      <w:pPr>
-        <w:spacing w:after="380"/>
-        <w:ind w:left="-5" w:right="121"/>
-        <w:jc w:val="both"/>
-      </w:pPr>
-      <w:r>
-        <w:t xml:space="preserve">The primary aim of this project was to deliver a working magic and spell system, where each spell/ability has a unique behaviour, effect, </w:t>
-      </w:r>
-      <w:proofErr w:type="spellStart"/>
-      <w:r>
-        <w:t>cooldown</w:t>
-      </w:r>
-      <w:proofErr w:type="spellEnd"/>
-      <w:r>
-        <w:t xml:space="preserve"> and mana cost. Other parts of the product, such as the provided training dummy targets are provided so that these mechanics can be appropriately tested. </w:t>
-      </w:r>
-    </w:p>
-    <w:p>
-      <w:pPr>
-        <w:pStyle w:val="Heading3"/>
-        <w:ind w:left="-5"/>
-        <w:jc w:val="both"/>
-      </w:pPr>
-      <w:bookmarkStart w:id="7" w:name="_Toc26650"/>
-      <w:r>
-        <w:t xml:space="preserve">Product Functions </w:t>
-      </w:r>
-      <w:bookmarkEnd w:id="7"/>
     </w:p>
     <w:p>
       <w:pPr>
@@ -495,7 +290,10 @@
         <w:jc w:val="both"/>
       </w:pPr>
       <w:r>
-        <w:t xml:space="preserve">Allow the user to switch between, and cast multiple abilities/spells. </w:t>
+        <w:t xml:space="preserve">Allow the user </w:t>
+      </w:r>
+      <w:r>
+        <w:t>to pick up weapon and shoot</w:t>
       </w:r>
     </w:p>
     <w:p>
@@ -508,7 +306,25 @@
         <w:jc w:val="both"/>
       </w:pPr>
       <w:r>
-        <w:t xml:space="preserve">Allow the user to see what ability is currently selected through the toolbar UI </w:t>
+        <w:t xml:space="preserve">Allow the user to see what </w:t>
+      </w:r>
+      <w:r>
+        <w:t>bullet</w:t>
+      </w:r>
+      <w:r>
+        <w:t xml:space="preserve"> </w:t>
+      </w:r>
+      <w:r>
+        <w:t>was</w:t>
+      </w:r>
+      <w:r>
+        <w:t xml:space="preserve"> </w:t>
+      </w:r>
+      <w:r>
+        <w:t>shot</w:t>
+      </w:r>
+      <w:r>
+        <w:t xml:space="preserve"> through the UI </w:t>
       </w:r>
     </w:p>
     <w:p>
@@ -521,15 +337,7 @@
         <w:jc w:val="both"/>
       </w:pPr>
       <w:r>
-        <w:t xml:space="preserve">Allow the user to see what active </w:t>
-      </w:r>
-      <w:proofErr w:type="spellStart"/>
-      <w:r>
-        <w:t>cooldowns</w:t>
-      </w:r>
-      <w:proofErr w:type="spellEnd"/>
-      <w:r>
-        <w:t xml:space="preserve"> on spells there are through the toolbar UI </w:t>
+        <w:t xml:space="preserve">Allow the user to target the training dummies to test the ability effects </w:t>
       </w:r>
     </w:p>
     <w:p>
@@ -542,7 +350,10 @@
         <w:jc w:val="both"/>
       </w:pPr>
       <w:r>
-        <w:t xml:space="preserve">Allow the user to target the training dummies to test the ability effects </w:t>
+        <w:t xml:space="preserve">Allow a designer or programmer to derive from the already created </w:t>
+      </w:r>
+      <w:r>
+        <w:t>bullet types to create new effects</w:t>
       </w:r>
     </w:p>
     <w:p>
@@ -555,42 +366,16 @@
         <w:jc w:val="both"/>
       </w:pPr>
       <w:r>
-        <w:t xml:space="preserve">Allow a designer or programmer to derive from the already created spells to implement new visuals or effects. </w:t>
-      </w:r>
-    </w:p>
-    <w:p>
-      <w:pPr>
-        <w:numPr>
-          <w:ilvl w:val="0"/>
-          <w:numId w:val="2"/>
-        </w:numPr>
-        <w:ind w:right="121" w:hanging="360"/>
-        <w:jc w:val="both"/>
-      </w:pPr>
-      <w:r>
-        <w:t xml:space="preserve">Allow a designer or programmer to create new spells, and implement them into the system. </w:t>
-      </w:r>
-    </w:p>
-    <w:p>
-      <w:pPr>
-        <w:numPr>
-          <w:ilvl w:val="0"/>
-          <w:numId w:val="2"/>
-        </w:numPr>
-        <w:spacing w:after="379"/>
-        <w:ind w:right="121" w:hanging="360"/>
-        <w:jc w:val="both"/>
-      </w:pPr>
-      <w:r>
-        <w:t xml:space="preserve">Allow a designer or programmer to create a set of data that describes the spells </w:t>
-      </w:r>
-      <w:proofErr w:type="spellStart"/>
-      <w:r>
-        <w:t>cooldown</w:t>
-      </w:r>
-      <w:proofErr w:type="spellEnd"/>
-      <w:r>
-        <w:t xml:space="preserve"> time and mana cost without programming. </w:t>
+        <w:t xml:space="preserve">Allow a designer or programmer to create new </w:t>
+      </w:r>
+      <w:r>
+        <w:t>bullet types</w:t>
+      </w:r>
+      <w:r>
+        <w:t xml:space="preserve"> </w:t>
+      </w:r>
+      <w:r>
+        <w:t xml:space="preserve">and implement them into the system. </w:t>
       </w:r>
     </w:p>
     <w:p>
@@ -602,7 +387,7 @@
           <w:sz w:val="28"/>
         </w:rPr>
       </w:pPr>
-      <w:bookmarkStart w:id="8" w:name="_Toc26651"/>
+      <w:bookmarkStart w:id="7" w:name="_Toc26651"/>
       <w:r>
         <w:br w:type="page"/>
       </w:r>
@@ -617,6 +402,47 @@
         <w:lastRenderedPageBreak/>
         <w:t xml:space="preserve">User Classes &amp; Characteristics  </w:t>
       </w:r>
+      <w:bookmarkEnd w:id="7"/>
+    </w:p>
+    <w:p>
+      <w:pPr>
+        <w:ind w:left="-5" w:right="121"/>
+        <w:jc w:val="both"/>
+      </w:pPr>
+      <w:r>
+        <w:t xml:space="preserve">This project is aimed at a software engineer, or games designer who is familiar with the Unreal Engine 4 product pipeline.  </w:t>
+      </w:r>
+    </w:p>
+    <w:p>
+      <w:pPr>
+        <w:spacing w:after="27" w:line="259" w:lineRule="auto"/>
+        <w:ind w:left="0" w:firstLine="0"/>
+        <w:jc w:val="both"/>
+      </w:pPr>
+      <w:r>
+        <w:t xml:space="preserve"> </w:t>
+      </w:r>
+    </w:p>
+    <w:p>
+      <w:pPr>
+        <w:spacing w:after="380"/>
+        <w:ind w:left="-5" w:right="121"/>
+        <w:jc w:val="both"/>
+      </w:pPr>
+      <w:r>
+        <w:t xml:space="preserve">A software engineer should not be required to extend on spells that have already been created, although one might be required to engineer new spells depending on their gameplay complexity.  </w:t>
+      </w:r>
+    </w:p>
+    <w:p>
+      <w:pPr>
+        <w:pStyle w:val="Heading3"/>
+        <w:ind w:left="-5"/>
+        <w:jc w:val="both"/>
+      </w:pPr>
+      <w:bookmarkStart w:id="8" w:name="_Toc26653"/>
+      <w:r>
+        <w:t xml:space="preserve">Design &amp; Implementation Constraints </w:t>
+      </w:r>
       <w:bookmarkEnd w:id="8"/>
     </w:p>
     <w:p>
@@ -625,7 +451,26 @@
         <w:jc w:val="both"/>
       </w:pPr>
       <w:r>
-        <w:t xml:space="preserve">This project is aimed at a software engineer, or games designer who is familiar with the Unreal Engine 4 product pipeline.  </w:t>
+        <w:t xml:space="preserve">Some basic constraints are specified in the coursework implementation document. </w:t>
+      </w:r>
+    </w:p>
+    <w:p>
+      <w:pPr>
+        <w:spacing w:after="27" w:line="259" w:lineRule="auto"/>
+        <w:ind w:left="0" w:firstLine="0"/>
+        <w:jc w:val="both"/>
+      </w:pPr>
+      <w:r>
+        <w:t xml:space="preserve"> </w:t>
+      </w:r>
+    </w:p>
+    <w:p>
+      <w:pPr>
+        <w:ind w:left="-5" w:right="121"/>
+        <w:jc w:val="both"/>
+      </w:pPr>
+      <w:r>
+        <w:t xml:space="preserve">The developer has decided to self-impose the constraint of not using the Unreal Gameplay Framework for the spell systems. UE4 provides a gameplay framework for damaging Actors - and actors receiving “hits”. However, the developer wanted to do this outside of the gameplay framework for the sake of extensibility and versioning safety. </w:t>
       </w:r>
     </w:p>
     <w:p>
@@ -645,75 +490,7 @@
         <w:jc w:val="both"/>
       </w:pPr>
       <w:r>
-        <w:t xml:space="preserve">A software engineer should not be required to extend on spells that have already been created, although one might be required to engineer new spells depending on their gameplay complexity.  </w:t>
-      </w:r>
-    </w:p>
-    <w:p>
-      <w:pPr>
-        <w:pStyle w:val="Heading3"/>
-        <w:ind w:left="-5"/>
-        <w:jc w:val="both"/>
-      </w:pPr>
-      <w:bookmarkStart w:id="9" w:name="_Toc26653"/>
-      <w:r>
-        <w:t xml:space="preserve">Design &amp; Implementation Constraints </w:t>
-      </w:r>
-      <w:bookmarkEnd w:id="9"/>
-    </w:p>
-    <w:p>
-      <w:pPr>
-        <w:ind w:left="-5" w:right="121"/>
-        <w:jc w:val="both"/>
-      </w:pPr>
-      <w:r>
-        <w:t xml:space="preserve">Some basic constraints are specified in the coursework implementation document. </w:t>
-      </w:r>
-    </w:p>
-    <w:p>
-      <w:pPr>
-        <w:spacing w:after="27" w:line="259" w:lineRule="auto"/>
-        <w:ind w:left="0" w:firstLine="0"/>
-        <w:jc w:val="both"/>
-      </w:pPr>
-      <w:r>
-        <w:t xml:space="preserve"> </w:t>
-      </w:r>
-    </w:p>
-    <w:p>
-      <w:pPr>
-        <w:ind w:left="-5" w:right="121"/>
-        <w:jc w:val="both"/>
-      </w:pPr>
-      <w:r>
-        <w:t xml:space="preserve">The developer has decided to self-impose the constraint of not using the Unreal Gameplay Framework for the spell systems. UE4 provides a gameplay framework for damaging Actors - and actors receiving “hits”. However, the developer wanted to do this outside of the gameplay framework for the sake of extensibility and versioning safety. </w:t>
-      </w:r>
-    </w:p>
-    <w:p>
-      <w:pPr>
-        <w:spacing w:after="27" w:line="259" w:lineRule="auto"/>
-        <w:ind w:left="0" w:firstLine="0"/>
-        <w:jc w:val="both"/>
-      </w:pPr>
-      <w:r>
-        <w:t xml:space="preserve"> </w:t>
-      </w:r>
-    </w:p>
-    <w:p>
-      <w:pPr>
-        <w:spacing w:after="380"/>
-        <w:ind w:left="-5" w:right="121"/>
-        <w:jc w:val="both"/>
-      </w:pPr>
-      <w:r>
-        <w:t xml:space="preserve">Since there is no artist assigned to the project, the developer purchased a marketplace pack for the game's environment and characters. (Knight Polygon Pack, </w:t>
-      </w:r>
-      <w:proofErr w:type="spellStart"/>
-      <w:r>
-        <w:t>Synty</w:t>
-      </w:r>
-      <w:proofErr w:type="spellEnd"/>
-      <w:r>
-        <w:t xml:space="preserve"> Studios) </w:t>
+        <w:t xml:space="preserve">Since there is no artist assigned to the project, the developer purchased a marketplace pack for the game's environment and characters. (Knight Polygon Pack, Synty Studios) </w:t>
       </w:r>
     </w:p>
     <w:p>
@@ -741,7 +518,7 @@
           <w:sz w:val="32"/>
         </w:rPr>
       </w:pPr>
-      <w:bookmarkStart w:id="10" w:name="_Toc26659"/>
+      <w:bookmarkStart w:id="9" w:name="_Toc26659"/>
       <w:r>
         <w:br w:type="page"/>
       </w:r>
@@ -757,394 +534,345 @@
         <w:lastRenderedPageBreak/>
         <w:t xml:space="preserve">System Features </w:t>
       </w:r>
+      <w:bookmarkEnd w:id="9"/>
+    </w:p>
+    <w:p>
+      <w:pPr>
+        <w:pStyle w:val="Heading3"/>
+        <w:ind w:left="-5"/>
+        <w:jc w:val="both"/>
+      </w:pPr>
+      <w:bookmarkStart w:id="10" w:name="_Toc26660"/>
+      <w:r>
+        <w:t xml:space="preserve">Spell: Fire Zone </w:t>
+      </w:r>
       <w:bookmarkEnd w:id="10"/>
     </w:p>
     <w:p>
       <w:pPr>
+        <w:spacing w:after="27" w:line="259" w:lineRule="auto"/>
+        <w:ind w:left="-5"/>
+        <w:jc w:val="both"/>
+      </w:pPr>
+      <w:r>
+        <w:rPr>
+          <w:b/>
+        </w:rPr>
+        <w:t xml:space="preserve">Description:  </w:t>
+      </w:r>
+    </w:p>
+    <w:p>
+      <w:pPr>
+        <w:ind w:left="-5" w:right="121"/>
+        <w:jc w:val="both"/>
+      </w:pPr>
+      <w:r>
+        <w:t xml:space="preserve">A spell that can be cast by the player. Once the spell is cast, a sphere will appear in the target position, that will </w:t>
+      </w:r>
+      <w:proofErr w:type="gramStart"/>
+      <w:r>
+        <w:t>grow in size</w:t>
+      </w:r>
+      <w:proofErr w:type="gramEnd"/>
+      <w:r>
+        <w:t xml:space="preserve"> and damage everything it touches. The zone will do more damage to the target, the closer the target is to the spheres origin. After a set period of time, the zone will shrink back out and eventually disappear. </w:t>
+      </w:r>
+    </w:p>
+    <w:p>
+      <w:pPr>
+        <w:spacing w:after="31" w:line="259" w:lineRule="auto"/>
+        <w:ind w:left="0" w:firstLine="0"/>
+        <w:jc w:val="both"/>
+      </w:pPr>
+      <w:r>
+        <w:t xml:space="preserve"> </w:t>
+      </w:r>
+    </w:p>
+    <w:p>
+      <w:pPr>
+        <w:spacing w:after="142" w:line="259" w:lineRule="auto"/>
+        <w:ind w:left="-5"/>
+        <w:jc w:val="both"/>
+      </w:pPr>
+      <w:r>
+        <w:rPr>
+          <w:b/>
+        </w:rPr>
+        <w:t>Priority:</w:t>
+      </w:r>
+      <w:r>
+        <w:t xml:space="preserve"> 8</w:t>
+      </w:r>
+      <w:r>
+        <w:rPr>
+          <w:rFonts w:ascii="Calibri" w:eastAsia="Calibri" w:hAnsi="Calibri" w:cs="Calibri"/>
+        </w:rPr>
+        <w:t>​</w:t>
+      </w:r>
+      <w:r>
+        <w:t xml:space="preserve"> </w:t>
+      </w:r>
+    </w:p>
+    <w:p>
+      <w:pPr>
+        <w:spacing w:after="31" w:line="259" w:lineRule="auto"/>
+        <w:ind w:left="0" w:firstLine="0"/>
+        <w:jc w:val="both"/>
+      </w:pPr>
+      <w:r>
+        <w:t xml:space="preserve"> </w:t>
+      </w:r>
+    </w:p>
+    <w:p>
+      <w:pPr>
+        <w:spacing w:after="142" w:line="259" w:lineRule="auto"/>
+        <w:ind w:left="-5"/>
+        <w:jc w:val="both"/>
+      </w:pPr>
+      <w:r>
+        <w:rPr>
+          <w:b/>
+        </w:rPr>
+        <w:t>Stimulus / response sequences</w:t>
+      </w:r>
+      <w:r>
+        <w:rPr>
+          <w:rFonts w:ascii="Calibri" w:eastAsia="Calibri" w:hAnsi="Calibri" w:cs="Calibri"/>
+        </w:rPr>
+        <w:t>​</w:t>
+      </w:r>
+      <w:r>
+        <w:t xml:space="preserve">:  </w:t>
+      </w:r>
+    </w:p>
+    <w:p>
+      <w:pPr>
+        <w:ind w:left="-5" w:right="121"/>
+        <w:jc w:val="both"/>
+      </w:pPr>
+      <w:r>
+        <w:t xml:space="preserve">For gameplay, the spell functionality is accessed via combination of keyboard and mouse. </w:t>
+      </w:r>
+    </w:p>
+    <w:p>
+      <w:pPr>
+        <w:spacing w:after="27" w:line="259" w:lineRule="auto"/>
+        <w:ind w:left="0" w:firstLine="0"/>
+        <w:jc w:val="both"/>
+      </w:pPr>
+      <w:r>
+        <w:t xml:space="preserve"> </w:t>
+      </w:r>
+    </w:p>
+    <w:p>
+      <w:pPr>
+        <w:ind w:left="-5" w:right="121"/>
+        <w:jc w:val="both"/>
+      </w:pPr>
+      <w:r>
+        <w:t xml:space="preserve">For development, the spell blueprint will open the UE4 blueprint editor - and the C++ code will open Visual Studio.  </w:t>
+      </w:r>
+    </w:p>
+    <w:p>
+      <w:pPr>
+        <w:spacing w:after="31" w:line="259" w:lineRule="auto"/>
+        <w:ind w:left="0" w:firstLine="0"/>
+        <w:jc w:val="both"/>
+      </w:pPr>
+      <w:r>
+        <w:t xml:space="preserve"> </w:t>
+      </w:r>
+    </w:p>
+    <w:p>
+      <w:pPr>
+        <w:spacing w:after="142" w:line="259" w:lineRule="auto"/>
+        <w:ind w:left="-5"/>
+        <w:jc w:val="both"/>
+      </w:pPr>
+      <w:r>
+        <w:rPr>
+          <w:b/>
+        </w:rPr>
+        <w:t>Functional requirements</w:t>
+      </w:r>
+      <w:r>
+        <w:t>:</w:t>
+      </w:r>
+      <w:r>
+        <w:rPr>
+          <w:rFonts w:ascii="Calibri" w:eastAsia="Calibri" w:hAnsi="Calibri" w:cs="Calibri"/>
+        </w:rPr>
+        <w:t>​</w:t>
+      </w:r>
+      <w:r>
+        <w:t xml:space="preserve">  </w:t>
+      </w:r>
+    </w:p>
+    <w:p>
+      <w:pPr>
+        <w:spacing w:after="27" w:line="259" w:lineRule="auto"/>
+        <w:ind w:left="-5"/>
+        <w:jc w:val="both"/>
+      </w:pPr>
+      <w:r>
+        <w:rPr>
+          <w:i/>
+        </w:rPr>
+        <w:t>REQ-1: Valid target</w:t>
+      </w:r>
+      <w:r>
+        <w:t xml:space="preserve"> </w:t>
+      </w:r>
+    </w:p>
+    <w:p>
+      <w:pPr>
+        <w:ind w:left="-5" w:right="121"/>
+        <w:jc w:val="both"/>
+      </w:pPr>
+      <w:r>
+        <w:t xml:space="preserve">The ‘Fire Zone’ requires a valid target to be cast. In the instance of the FireZone, this is any world actor - it does not have to be a target dummy.  </w:t>
+      </w:r>
+    </w:p>
+    <w:p>
+      <w:pPr>
+        <w:spacing w:after="27" w:line="259" w:lineRule="auto"/>
+        <w:ind w:left="0" w:firstLine="0"/>
+        <w:jc w:val="both"/>
+      </w:pPr>
+      <w:r>
+        <w:t xml:space="preserve"> </w:t>
+      </w:r>
+    </w:p>
+    <w:p>
+      <w:pPr>
+        <w:spacing w:after="27" w:line="259" w:lineRule="auto"/>
+        <w:ind w:left="-5"/>
+        <w:jc w:val="both"/>
+      </w:pPr>
+      <w:r>
+        <w:rPr>
+          <w:i/>
+        </w:rPr>
+        <w:t xml:space="preserve">REQ-2: Spell selected  </w:t>
+      </w:r>
+    </w:p>
+    <w:p>
+      <w:pPr>
+        <w:ind w:left="-5" w:right="121"/>
+        <w:jc w:val="both"/>
+      </w:pPr>
+      <w:r>
+        <w:t xml:space="preserve">The spell must be selected by the appropriate keybind before it can be cast. </w:t>
+      </w:r>
+    </w:p>
+    <w:p>
+      <w:pPr>
+        <w:spacing w:after="27" w:line="259" w:lineRule="auto"/>
+        <w:ind w:left="0" w:firstLine="0"/>
+        <w:jc w:val="both"/>
+      </w:pPr>
+      <w:r>
+        <w:t xml:space="preserve"> </w:t>
+      </w:r>
+    </w:p>
+    <w:p>
+      <w:pPr>
+        <w:spacing w:after="27" w:line="259" w:lineRule="auto"/>
+        <w:ind w:left="-5"/>
+        <w:jc w:val="both"/>
+      </w:pPr>
+      <w:r>
+        <w:rPr>
+          <w:i/>
+        </w:rPr>
+        <w:t xml:space="preserve">REQ-3: Fire input </w:t>
+      </w:r>
+    </w:p>
+    <w:p>
+      <w:pPr>
+        <w:ind w:left="-5" w:right="121"/>
+        <w:jc w:val="both"/>
+      </w:pPr>
+      <w:r>
+        <w:t xml:space="preserve">There must be “fire” or “trigger” input by the player for the spell to cast. </w:t>
+      </w:r>
+    </w:p>
+    <w:p>
+      <w:pPr>
+        <w:spacing w:after="27" w:line="259" w:lineRule="auto"/>
+        <w:ind w:left="0" w:firstLine="0"/>
+        <w:jc w:val="both"/>
+      </w:pPr>
+      <w:r>
+        <w:t xml:space="preserve"> </w:t>
+      </w:r>
+    </w:p>
+    <w:p>
+      <w:pPr>
+        <w:spacing w:after="27" w:line="259" w:lineRule="auto"/>
+        <w:ind w:left="-5"/>
+        <w:jc w:val="both"/>
+      </w:pPr>
+      <w:r>
+        <w:rPr>
+          <w:i/>
+        </w:rPr>
+        <w:t xml:space="preserve">REQ-4: Enough mana </w:t>
+      </w:r>
+    </w:p>
+    <w:p>
+      <w:pPr>
+        <w:ind w:left="-5" w:right="121"/>
+        <w:jc w:val="both"/>
+      </w:pPr>
+      <w:r>
+        <w:t xml:space="preserve">The player must have an appropriate amount of mana to cast the spell.  </w:t>
+      </w:r>
+    </w:p>
+    <w:p>
+      <w:pPr>
+        <w:spacing w:after="27" w:line="259" w:lineRule="auto"/>
+        <w:ind w:left="0" w:firstLine="0"/>
+        <w:jc w:val="both"/>
+      </w:pPr>
+      <w:r>
+        <w:t xml:space="preserve"> </w:t>
+      </w:r>
+    </w:p>
+    <w:p>
+      <w:pPr>
+        <w:spacing w:after="27" w:line="259" w:lineRule="auto"/>
+        <w:ind w:left="-5"/>
+        <w:jc w:val="both"/>
+      </w:pPr>
+      <w:r>
+        <w:rPr>
+          <w:i/>
+        </w:rPr>
+        <w:t xml:space="preserve">REQ-5: Not on cooldown  </w:t>
+      </w:r>
+    </w:p>
+    <w:p>
+      <w:pPr>
+        <w:spacing w:after="383"/>
+        <w:ind w:left="-5" w:right="121"/>
+        <w:jc w:val="both"/>
+      </w:pPr>
+      <w:r>
+        <w:t xml:space="preserve">The spell must not be on cooldown to be cast. </w:t>
+      </w:r>
+    </w:p>
+    <w:p>
+      <w:pPr>
         <w:pStyle w:val="Heading3"/>
         <w:ind w:left="-5"/>
         <w:jc w:val="both"/>
       </w:pPr>
-      <w:bookmarkStart w:id="11" w:name="_Toc26660"/>
-      <w:r>
-        <w:t xml:space="preserve">Spell: Fire Zone </w:t>
+      <w:bookmarkStart w:id="11" w:name="_Toc26661"/>
+      <w:r>
+        <w:t xml:space="preserve">Spell: Magic Bullet </w:t>
       </w:r>
       <w:bookmarkEnd w:id="11"/>
-    </w:p>
-    <w:p>
-      <w:pPr>
-        <w:spacing w:after="27" w:line="259" w:lineRule="auto"/>
-        <w:ind w:left="-5"/>
-        <w:jc w:val="both"/>
-      </w:pPr>
-      <w:r>
-        <w:rPr>
-          <w:b/>
-        </w:rPr>
-        <w:t xml:space="preserve">Description:  </w:t>
-      </w:r>
-    </w:p>
-    <w:p>
-      <w:pPr>
-        <w:ind w:left="-5" w:right="121"/>
-        <w:jc w:val="both"/>
-      </w:pPr>
-      <w:r>
-        <w:t xml:space="preserve">A spell that can be cast by the player. Once the spell is cast, a sphere will appear in the target </w:t>
-      </w:r>
-      <w:proofErr w:type="gramStart"/>
-      <w:r>
-        <w:t>position, that</w:t>
-      </w:r>
-      <w:proofErr w:type="gramEnd"/>
-      <w:r>
-        <w:t xml:space="preserve"> will grow in size and damage everything it touches. The zone will do more damage to the target, the closer the target is to the spheres origin. After a set period of time, the zone will shrink back out and eventually disappear. </w:t>
-      </w:r>
-    </w:p>
-    <w:p>
-      <w:pPr>
-        <w:spacing w:after="31" w:line="259" w:lineRule="auto"/>
-        <w:ind w:left="0" w:firstLine="0"/>
-        <w:jc w:val="both"/>
-      </w:pPr>
-      <w:r>
-        <w:t xml:space="preserve"> </w:t>
-      </w:r>
-    </w:p>
-    <w:p>
-      <w:pPr>
-        <w:spacing w:after="142" w:line="259" w:lineRule="auto"/>
-        <w:ind w:left="-5"/>
-        <w:jc w:val="both"/>
-      </w:pPr>
-      <w:r>
-        <w:rPr>
-          <w:b/>
-        </w:rPr>
-        <w:t>Priority:</w:t>
-      </w:r>
-      <w:r>
-        <w:t xml:space="preserve"> 8</w:t>
-      </w:r>
-      <w:r>
-        <w:rPr>
-          <w:rFonts w:ascii="Calibri" w:eastAsia="Calibri" w:hAnsi="Calibri" w:cs="Calibri"/>
-        </w:rPr>
-        <w:t>​</w:t>
-      </w:r>
-      <w:r>
-        <w:t xml:space="preserve"> </w:t>
-      </w:r>
-    </w:p>
-    <w:p>
-      <w:pPr>
-        <w:spacing w:after="31" w:line="259" w:lineRule="auto"/>
-        <w:ind w:left="0" w:firstLine="0"/>
-        <w:jc w:val="both"/>
-      </w:pPr>
-      <w:r>
-        <w:t xml:space="preserve"> </w:t>
-      </w:r>
-    </w:p>
-    <w:p>
-      <w:pPr>
-        <w:spacing w:after="142" w:line="259" w:lineRule="auto"/>
-        <w:ind w:left="-5"/>
-        <w:jc w:val="both"/>
-      </w:pPr>
-      <w:r>
-        <w:rPr>
-          <w:b/>
-        </w:rPr>
-        <w:t xml:space="preserve">Stimulus / response </w:t>
-      </w:r>
-      <w:proofErr w:type="gramStart"/>
-      <w:r>
-        <w:rPr>
-          <w:b/>
-        </w:rPr>
-        <w:t>sequences</w:t>
-      </w:r>
-      <w:r>
-        <w:rPr>
-          <w:rFonts w:ascii="Calibri" w:eastAsia="Calibri" w:hAnsi="Calibri" w:cs="Calibri"/>
-        </w:rPr>
-        <w:t>​</w:t>
-      </w:r>
-      <w:r>
-        <w:t>:</w:t>
-      </w:r>
-      <w:proofErr w:type="gramEnd"/>
-      <w:r>
-        <w:t xml:space="preserve">  </w:t>
-      </w:r>
-    </w:p>
-    <w:p>
-      <w:pPr>
-        <w:ind w:left="-5" w:right="121"/>
-        <w:jc w:val="both"/>
-      </w:pPr>
-      <w:r>
-        <w:t xml:space="preserve">For gameplay, the spell functionality is accessed via combination of keyboard and mouse. </w:t>
-      </w:r>
-    </w:p>
-    <w:p>
-      <w:pPr>
-        <w:spacing w:after="27" w:line="259" w:lineRule="auto"/>
-        <w:ind w:left="0" w:firstLine="0"/>
-        <w:jc w:val="both"/>
-      </w:pPr>
-      <w:r>
-        <w:t xml:space="preserve"> </w:t>
-      </w:r>
-    </w:p>
-    <w:p>
-      <w:pPr>
-        <w:ind w:left="-5" w:right="121"/>
-        <w:jc w:val="both"/>
-      </w:pPr>
-      <w:r>
-        <w:t xml:space="preserve">For development, the spell blueprint will open the UE4 blueprint editor - and the C++ code will open Visual Studio.  </w:t>
-      </w:r>
-    </w:p>
-    <w:p>
-      <w:pPr>
-        <w:spacing w:after="31" w:line="259" w:lineRule="auto"/>
-        <w:ind w:left="0" w:firstLine="0"/>
-        <w:jc w:val="both"/>
-      </w:pPr>
-      <w:r>
-        <w:t xml:space="preserve"> </w:t>
-      </w:r>
-    </w:p>
-    <w:p>
-      <w:pPr>
-        <w:spacing w:after="142" w:line="259" w:lineRule="auto"/>
-        <w:ind w:left="-5"/>
-        <w:jc w:val="both"/>
-      </w:pPr>
-      <w:r>
-        <w:rPr>
-          <w:b/>
-        </w:rPr>
-        <w:t>Functional requirements</w:t>
-      </w:r>
-      <w:r>
-        <w:t>:</w:t>
-      </w:r>
-      <w:r>
-        <w:rPr>
-          <w:rFonts w:ascii="Calibri" w:eastAsia="Calibri" w:hAnsi="Calibri" w:cs="Calibri"/>
-        </w:rPr>
-        <w:t>​</w:t>
-      </w:r>
-      <w:r>
-        <w:t xml:space="preserve">  </w:t>
-      </w:r>
-    </w:p>
-    <w:p>
-      <w:pPr>
-        <w:spacing w:after="27" w:line="259" w:lineRule="auto"/>
-        <w:ind w:left="-5"/>
-        <w:jc w:val="both"/>
-      </w:pPr>
-      <w:r>
-        <w:rPr>
-          <w:i/>
-        </w:rPr>
-        <w:t>REQ-1: Valid target</w:t>
-      </w:r>
-      <w:r>
-        <w:t xml:space="preserve"> </w:t>
-      </w:r>
-    </w:p>
-    <w:p>
-      <w:pPr>
-        <w:ind w:left="-5" w:right="121"/>
-        <w:jc w:val="both"/>
-      </w:pPr>
-      <w:r>
-        <w:t xml:space="preserve">The ‘Fire Zone’ requires a valid target to be cast. In the instance of the </w:t>
-      </w:r>
-      <w:proofErr w:type="spellStart"/>
-      <w:r>
-        <w:t>FireZone</w:t>
-      </w:r>
-      <w:proofErr w:type="spellEnd"/>
-      <w:r>
-        <w:t xml:space="preserve">, this is any world actor - it does not have to be a target dummy.  </w:t>
-      </w:r>
-    </w:p>
-    <w:p>
-      <w:pPr>
-        <w:spacing w:after="27" w:line="259" w:lineRule="auto"/>
-        <w:ind w:left="0" w:firstLine="0"/>
-        <w:jc w:val="both"/>
-      </w:pPr>
-      <w:r>
-        <w:t xml:space="preserve"> </w:t>
-      </w:r>
-    </w:p>
-    <w:p>
-      <w:pPr>
-        <w:spacing w:after="27" w:line="259" w:lineRule="auto"/>
-        <w:ind w:left="-5"/>
-        <w:jc w:val="both"/>
-      </w:pPr>
-      <w:r>
-        <w:rPr>
-          <w:i/>
-        </w:rPr>
-        <w:t xml:space="preserve">REQ-2: Spell selected  </w:t>
-      </w:r>
-    </w:p>
-    <w:p>
-      <w:pPr>
-        <w:ind w:left="-5" w:right="121"/>
-        <w:jc w:val="both"/>
-      </w:pPr>
-      <w:r>
-        <w:t xml:space="preserve">The spell must be selected by the appropriate </w:t>
-      </w:r>
-      <w:proofErr w:type="spellStart"/>
-      <w:r>
-        <w:t>keybind</w:t>
-      </w:r>
-      <w:proofErr w:type="spellEnd"/>
-      <w:r>
-        <w:t xml:space="preserve"> before it can be cast. </w:t>
-      </w:r>
-    </w:p>
-    <w:p>
-      <w:pPr>
-        <w:spacing w:after="27" w:line="259" w:lineRule="auto"/>
-        <w:ind w:left="0" w:firstLine="0"/>
-        <w:jc w:val="both"/>
-      </w:pPr>
-      <w:r>
-        <w:t xml:space="preserve"> </w:t>
-      </w:r>
-    </w:p>
-    <w:p>
-      <w:pPr>
-        <w:spacing w:after="27" w:line="259" w:lineRule="auto"/>
-        <w:ind w:left="-5"/>
-        <w:jc w:val="both"/>
-      </w:pPr>
-      <w:r>
-        <w:rPr>
-          <w:i/>
-        </w:rPr>
-        <w:t xml:space="preserve">REQ-3: Fire input </w:t>
-      </w:r>
-    </w:p>
-    <w:p>
-      <w:pPr>
-        <w:ind w:left="-5" w:right="121"/>
-        <w:jc w:val="both"/>
-      </w:pPr>
-      <w:r>
-        <w:t xml:space="preserve">There must be “fire” or “trigger” input by the player for the spell to cast. </w:t>
-      </w:r>
-    </w:p>
-    <w:p>
-      <w:pPr>
-        <w:spacing w:after="27" w:line="259" w:lineRule="auto"/>
-        <w:ind w:left="0" w:firstLine="0"/>
-        <w:jc w:val="both"/>
-      </w:pPr>
-      <w:r>
-        <w:t xml:space="preserve"> </w:t>
-      </w:r>
-    </w:p>
-    <w:p>
-      <w:pPr>
-        <w:spacing w:after="27" w:line="259" w:lineRule="auto"/>
-        <w:ind w:left="-5"/>
-        <w:jc w:val="both"/>
-      </w:pPr>
-      <w:r>
-        <w:rPr>
-          <w:i/>
-        </w:rPr>
-        <w:t xml:space="preserve">REQ-4: Enough mana </w:t>
-      </w:r>
-    </w:p>
-    <w:p>
-      <w:pPr>
-        <w:ind w:left="-5" w:right="121"/>
-        <w:jc w:val="both"/>
-      </w:pPr>
-      <w:r>
-        <w:t xml:space="preserve">The player must have an appropriate amount of mana to cast the spell.  </w:t>
-      </w:r>
-    </w:p>
-    <w:p>
-      <w:pPr>
-        <w:spacing w:after="27" w:line="259" w:lineRule="auto"/>
-        <w:ind w:left="0" w:firstLine="0"/>
-        <w:jc w:val="both"/>
-      </w:pPr>
-      <w:r>
-        <w:t xml:space="preserve"> </w:t>
-      </w:r>
-    </w:p>
-    <w:p>
-      <w:pPr>
-        <w:spacing w:after="27" w:line="259" w:lineRule="auto"/>
-        <w:ind w:left="-5"/>
-        <w:jc w:val="both"/>
-      </w:pPr>
-      <w:r>
-        <w:rPr>
-          <w:i/>
-        </w:rPr>
-        <w:t xml:space="preserve">REQ-5: Not on </w:t>
-      </w:r>
-      <w:proofErr w:type="spellStart"/>
-      <w:r>
-        <w:rPr>
-          <w:i/>
-        </w:rPr>
-        <w:t>cooldown</w:t>
-      </w:r>
-      <w:proofErr w:type="spellEnd"/>
-      <w:r>
-        <w:rPr>
-          <w:i/>
-        </w:rPr>
-        <w:t xml:space="preserve">  </w:t>
-      </w:r>
-    </w:p>
-    <w:p>
-      <w:pPr>
-        <w:spacing w:after="383"/>
-        <w:ind w:left="-5" w:right="121"/>
-        <w:jc w:val="both"/>
-      </w:pPr>
-      <w:r>
-        <w:t xml:space="preserve">The spell must not be on </w:t>
-      </w:r>
-      <w:proofErr w:type="spellStart"/>
-      <w:r>
-        <w:t>cooldown</w:t>
-      </w:r>
-      <w:proofErr w:type="spellEnd"/>
-      <w:r>
-        <w:t xml:space="preserve"> to be cast. </w:t>
-      </w:r>
-    </w:p>
-    <w:p>
-      <w:pPr>
-        <w:pStyle w:val="Heading3"/>
-        <w:ind w:left="-5"/>
-        <w:jc w:val="both"/>
-      </w:pPr>
-      <w:bookmarkStart w:id="12" w:name="_Toc26661"/>
-      <w:r>
-        <w:t xml:space="preserve">Spell: Magic Bullet </w:t>
-      </w:r>
-      <w:bookmarkEnd w:id="12"/>
     </w:p>
     <w:p>
       <w:pPr>
@@ -1221,14 +949,67 @@
         <w:rPr>
           <w:b/>
         </w:rPr>
-        <w:t xml:space="preserve">Stimulus / response </w:t>
-      </w:r>
-      <w:proofErr w:type="gramStart"/>
+        <w:t>Stimulus / response sequences</w:t>
+      </w:r>
+      <w:r>
+        <w:rPr>
+          <w:rFonts w:ascii="Calibri" w:eastAsia="Calibri" w:hAnsi="Calibri" w:cs="Calibri"/>
+        </w:rPr>
+        <w:t>​</w:t>
+      </w:r>
+      <w:r>
+        <w:t xml:space="preserve">:  </w:t>
+      </w:r>
+    </w:p>
+    <w:p>
+      <w:pPr>
+        <w:ind w:left="-5" w:right="121"/>
+        <w:jc w:val="both"/>
+      </w:pPr>
+      <w:r>
+        <w:t xml:space="preserve">For gameplay, the spell functionality is accessed via combination of keyboard and mouse. </w:t>
+      </w:r>
+    </w:p>
+    <w:p>
+      <w:pPr>
+        <w:spacing w:after="27" w:line="259" w:lineRule="auto"/>
+        <w:ind w:left="0" w:firstLine="0"/>
+        <w:jc w:val="both"/>
+      </w:pPr>
+      <w:r>
+        <w:t xml:space="preserve"> </w:t>
+      </w:r>
+    </w:p>
+    <w:p>
+      <w:pPr>
+        <w:ind w:left="-5" w:right="121"/>
+        <w:jc w:val="both"/>
+      </w:pPr>
+      <w:r>
+        <w:t xml:space="preserve">For development, the spell blueprint will open the UE4 blueprint editor - and the C++ code will open Visual Studio.  </w:t>
+      </w:r>
+    </w:p>
+    <w:p>
+      <w:pPr>
+        <w:spacing w:after="31" w:line="259" w:lineRule="auto"/>
+        <w:ind w:left="0" w:firstLine="0"/>
+        <w:jc w:val="both"/>
+      </w:pPr>
+      <w:r>
+        <w:t xml:space="preserve"> </w:t>
+      </w:r>
+    </w:p>
+    <w:p>
+      <w:pPr>
+        <w:spacing w:after="142" w:line="259" w:lineRule="auto"/>
+        <w:ind w:left="-5"/>
+        <w:jc w:val="both"/>
+      </w:pPr>
       <w:r>
         <w:rPr>
           <w:b/>
         </w:rPr>
-        <w:t>sequences</w:t>
+        <w:t>Functional requirements</w:t>
       </w:r>
       <w:r>
         <w:rPr>
@@ -1237,11 +1018,291 @@
         <w:t>​</w:t>
       </w:r>
       <w:r>
-        <w:t>:</w:t>
-      </w:r>
-      <w:proofErr w:type="gramEnd"/>
-      <w:r>
-        <w:t xml:space="preserve">  </w:t>
+        <w:t xml:space="preserve">:  </w:t>
+      </w:r>
+    </w:p>
+    <w:p>
+      <w:pPr>
+        <w:spacing w:after="27" w:line="259" w:lineRule="auto"/>
+        <w:ind w:left="-5"/>
+        <w:jc w:val="both"/>
+      </w:pPr>
+      <w:r>
+        <w:rPr>
+          <w:i/>
+        </w:rPr>
+        <w:t>REQ-1: Valid target</w:t>
+      </w:r>
+      <w:r>
+        <w:t xml:space="preserve"> </w:t>
+      </w:r>
+    </w:p>
+    <w:p>
+      <w:pPr>
+        <w:ind w:left="-5" w:right="121"/>
+        <w:jc w:val="both"/>
+      </w:pPr>
+      <w:r>
+        <w:t xml:space="preserve">The magic bullet requires a valid target to be cast. In the instance of the Magic Bullet, this is any world actor - it does not have to be a target dummy. </w:t>
+      </w:r>
+    </w:p>
+    <w:p>
+      <w:pPr>
+        <w:spacing w:after="27" w:line="259" w:lineRule="auto"/>
+        <w:ind w:left="0" w:firstLine="0"/>
+        <w:jc w:val="both"/>
+      </w:pPr>
+      <w:r>
+        <w:t xml:space="preserve"> </w:t>
+      </w:r>
+    </w:p>
+    <w:p>
+      <w:pPr>
+        <w:spacing w:after="27" w:line="259" w:lineRule="auto"/>
+        <w:ind w:left="-5"/>
+        <w:jc w:val="both"/>
+      </w:pPr>
+      <w:r>
+        <w:rPr>
+          <w:i/>
+        </w:rPr>
+        <w:t xml:space="preserve">REQ-2: Spell selected  </w:t>
+      </w:r>
+    </w:p>
+    <w:p>
+      <w:pPr>
+        <w:ind w:left="-5" w:right="121"/>
+        <w:jc w:val="both"/>
+      </w:pPr>
+      <w:r>
+        <w:t xml:space="preserve">The spell must be selected by the appropriate keybind before it can be cast. </w:t>
+      </w:r>
+    </w:p>
+    <w:p>
+      <w:pPr>
+        <w:spacing w:after="27" w:line="259" w:lineRule="auto"/>
+        <w:ind w:left="0" w:firstLine="0"/>
+        <w:jc w:val="both"/>
+      </w:pPr>
+      <w:r>
+        <w:t xml:space="preserve"> </w:t>
+      </w:r>
+    </w:p>
+    <w:p>
+      <w:pPr>
+        <w:spacing w:after="27" w:line="259" w:lineRule="auto"/>
+        <w:ind w:left="-5"/>
+        <w:jc w:val="both"/>
+      </w:pPr>
+      <w:r>
+        <w:rPr>
+          <w:i/>
+        </w:rPr>
+        <w:t xml:space="preserve">REQ-3: Fire input </w:t>
+      </w:r>
+    </w:p>
+    <w:p>
+      <w:pPr>
+        <w:ind w:left="-5" w:right="121"/>
+        <w:jc w:val="both"/>
+      </w:pPr>
+      <w:r>
+        <w:t xml:space="preserve">There must be “fire” or “trigger” input by the player for the spell to cast. </w:t>
+      </w:r>
+    </w:p>
+    <w:p>
+      <w:pPr>
+        <w:spacing w:after="27" w:line="259" w:lineRule="auto"/>
+        <w:ind w:left="0" w:firstLine="0"/>
+        <w:jc w:val="both"/>
+      </w:pPr>
+      <w:r>
+        <w:t xml:space="preserve"> </w:t>
+      </w:r>
+    </w:p>
+    <w:p>
+      <w:pPr>
+        <w:spacing w:after="27" w:line="259" w:lineRule="auto"/>
+        <w:ind w:left="-5"/>
+        <w:jc w:val="both"/>
+      </w:pPr>
+      <w:r>
+        <w:rPr>
+          <w:i/>
+        </w:rPr>
+        <w:t xml:space="preserve">REQ-4: Enough mana </w:t>
+      </w:r>
+    </w:p>
+    <w:p>
+      <w:pPr>
+        <w:ind w:left="-5" w:right="121"/>
+        <w:jc w:val="both"/>
+      </w:pPr>
+      <w:r>
+        <w:t xml:space="preserve">The player must have an appropriate amount of mana to cast the spell.  </w:t>
+      </w:r>
+    </w:p>
+    <w:p>
+      <w:pPr>
+        <w:spacing w:after="27" w:line="259" w:lineRule="auto"/>
+        <w:ind w:left="0" w:firstLine="0"/>
+        <w:jc w:val="both"/>
+      </w:pPr>
+      <w:r>
+        <w:t xml:space="preserve"> </w:t>
+      </w:r>
+    </w:p>
+    <w:p>
+      <w:pPr>
+        <w:spacing w:after="27" w:line="259" w:lineRule="auto"/>
+        <w:ind w:left="-5"/>
+        <w:jc w:val="both"/>
+      </w:pPr>
+      <w:r>
+        <w:rPr>
+          <w:i/>
+        </w:rPr>
+        <w:t xml:space="preserve">REQ-5: Not on cooldown  </w:t>
+      </w:r>
+    </w:p>
+    <w:p>
+      <w:pPr>
+        <w:ind w:left="-5" w:right="121"/>
+        <w:jc w:val="both"/>
+      </w:pPr>
+      <w:r>
+        <w:t xml:space="preserve">The spell must not be on cooldown to be cast. </w:t>
+      </w:r>
+    </w:p>
+    <w:p>
+      <w:pPr>
+        <w:spacing w:after="27" w:line="259" w:lineRule="auto"/>
+        <w:ind w:left="0" w:firstLine="0"/>
+        <w:jc w:val="both"/>
+      </w:pPr>
+      <w:r>
+        <w:t xml:space="preserve"> </w:t>
+      </w:r>
+    </w:p>
+    <w:p>
+      <w:pPr>
+        <w:spacing w:after="27" w:line="259" w:lineRule="auto"/>
+        <w:ind w:left="-5"/>
+        <w:jc w:val="both"/>
+      </w:pPr>
+      <w:r>
+        <w:rPr>
+          <w:i/>
+        </w:rPr>
+        <w:t xml:space="preserve">REQ-6: Valid target </w:t>
+      </w:r>
+    </w:p>
+    <w:p>
+      <w:pPr>
+        <w:spacing w:after="380"/>
+        <w:ind w:left="-5" w:right="121"/>
+        <w:jc w:val="both"/>
+      </w:pPr>
+      <w:r>
+        <w:t xml:space="preserve">If the bullet does not have a valid entity that implements the ISpellTarget interface, it will instantly be destroyed after being cast. </w:t>
+      </w:r>
+    </w:p>
+    <w:p>
+      <w:pPr>
+        <w:pStyle w:val="Heading3"/>
+        <w:ind w:left="-5"/>
+        <w:jc w:val="both"/>
+      </w:pPr>
+      <w:bookmarkStart w:id="12" w:name="_Toc26662"/>
+      <w:r>
+        <w:t xml:space="preserve">Spell: Thunderball </w:t>
+      </w:r>
+      <w:bookmarkEnd w:id="12"/>
+    </w:p>
+    <w:p>
+      <w:pPr>
+        <w:spacing w:after="27" w:line="259" w:lineRule="auto"/>
+        <w:ind w:left="-5"/>
+        <w:jc w:val="both"/>
+      </w:pPr>
+      <w:r>
+        <w:rPr>
+          <w:b/>
+        </w:rPr>
+        <w:t xml:space="preserve">Description:  </w:t>
+      </w:r>
+    </w:p>
+    <w:p>
+      <w:pPr>
+        <w:ind w:left="-5" w:right="121"/>
+        <w:jc w:val="both"/>
+      </w:pPr>
+      <w:r>
+        <w:t xml:space="preserve">A spell that can be cast by the player. Once cast, the thunderball will travel in the direction that the player is facing. If a target is found within a certain radius, the ball will jump to that target and damage it. From there, it will continue to bounce to another target if it can find one in range. The ball will never jump to the same target twice. </w:t>
+      </w:r>
+    </w:p>
+    <w:p>
+      <w:pPr>
+        <w:spacing w:after="31" w:line="259" w:lineRule="auto"/>
+        <w:ind w:left="0" w:firstLine="0"/>
+        <w:jc w:val="both"/>
+      </w:pPr>
+      <w:r>
+        <w:t xml:space="preserve"> </w:t>
+      </w:r>
+    </w:p>
+    <w:p>
+      <w:pPr>
+        <w:spacing w:after="142" w:line="259" w:lineRule="auto"/>
+        <w:ind w:left="-5"/>
+        <w:jc w:val="both"/>
+      </w:pPr>
+      <w:r>
+        <w:rPr>
+          <w:b/>
+        </w:rPr>
+        <w:t>Priority:</w:t>
+      </w:r>
+      <w:r>
+        <w:rPr>
+          <w:rFonts w:ascii="Calibri" w:eastAsia="Calibri" w:hAnsi="Calibri" w:cs="Calibri"/>
+        </w:rPr>
+        <w:t>​</w:t>
+      </w:r>
+      <w:r>
+        <w:t xml:space="preserve"> 8 </w:t>
+      </w:r>
+    </w:p>
+    <w:p>
+      <w:pPr>
+        <w:spacing w:after="31" w:line="259" w:lineRule="auto"/>
+        <w:ind w:left="0" w:firstLine="0"/>
+        <w:jc w:val="both"/>
+      </w:pPr>
+      <w:r>
+        <w:t xml:space="preserve"> </w:t>
+      </w:r>
+    </w:p>
+    <w:p>
+      <w:pPr>
+        <w:spacing w:after="142" w:line="259" w:lineRule="auto"/>
+        <w:ind w:left="-5"/>
+        <w:jc w:val="both"/>
+      </w:pPr>
+      <w:r>
+        <w:rPr>
+          <w:b/>
+        </w:rPr>
+        <w:t>Stimulus / response sequences</w:t>
+      </w:r>
+      <w:r>
+        <w:rPr>
+          <w:rFonts w:ascii="Calibri" w:eastAsia="Calibri" w:hAnsi="Calibri" w:cs="Calibri"/>
+        </w:rPr>
+        <w:t>​</w:t>
+      </w:r>
+      <w:r>
+        <w:t xml:space="preserve">:  </w:t>
       </w:r>
     </w:p>
     <w:p>
@@ -1255,11 +1316,12 @@
     </w:p>
     <w:p>
       <w:pPr>
-        <w:spacing w:after="27" w:line="259" w:lineRule="auto"/>
-        <w:ind w:left="0" w:firstLine="0"/>
-        <w:jc w:val="both"/>
-      </w:pPr>
-      <w:r>
+        <w:spacing w:after="0" w:line="259" w:lineRule="auto"/>
+        <w:ind w:left="0" w:firstLine="0"/>
+        <w:jc w:val="both"/>
+      </w:pPr>
+      <w:r>
+        <w:lastRenderedPageBreak/>
         <w:t xml:space="preserve"> </w:t>
       </w:r>
     </w:p>
@@ -1292,14 +1354,227 @@
         <w:rPr>
           <w:b/>
         </w:rPr>
-        <w:t xml:space="preserve">Functional </w:t>
-      </w:r>
-      <w:proofErr w:type="gramStart"/>
+        <w:t>Functional requirements</w:t>
+      </w:r>
+      <w:r>
+        <w:rPr>
+          <w:rFonts w:ascii="Calibri" w:eastAsia="Calibri" w:hAnsi="Calibri" w:cs="Calibri"/>
+        </w:rPr>
+        <w:t>​</w:t>
+      </w:r>
+      <w:r>
+        <w:t xml:space="preserve">:  </w:t>
+      </w:r>
+    </w:p>
+    <w:p>
+      <w:pPr>
+        <w:spacing w:after="27" w:line="259" w:lineRule="auto"/>
+        <w:ind w:left="-5"/>
+        <w:jc w:val="both"/>
+      </w:pPr>
+      <w:r>
+        <w:rPr>
+          <w:i/>
+        </w:rPr>
+        <w:t>REQ-1: Valid target</w:t>
+      </w:r>
+      <w:r>
+        <w:t xml:space="preserve"> </w:t>
+      </w:r>
+    </w:p>
+    <w:p>
+      <w:pPr>
+        <w:ind w:left="-5" w:right="121"/>
+        <w:jc w:val="both"/>
+      </w:pPr>
+      <w:r>
+        <w:t xml:space="preserve">The magic bullet requires a valid target to be cast. In the instance of the thunder ball, this is any world actor - it does not have to be a target dummy. </w:t>
+      </w:r>
+    </w:p>
+    <w:p>
+      <w:pPr>
+        <w:spacing w:after="27" w:line="259" w:lineRule="auto"/>
+        <w:ind w:left="0" w:firstLine="0"/>
+        <w:jc w:val="both"/>
+      </w:pPr>
+      <w:r>
+        <w:t xml:space="preserve"> </w:t>
+      </w:r>
+    </w:p>
+    <w:p>
+      <w:pPr>
+        <w:spacing w:after="27" w:line="259" w:lineRule="auto"/>
+        <w:ind w:left="-5"/>
+        <w:jc w:val="both"/>
+      </w:pPr>
+      <w:r>
+        <w:rPr>
+          <w:i/>
+        </w:rPr>
+        <w:t xml:space="preserve">REQ-2: Spell selected  </w:t>
+      </w:r>
+    </w:p>
+    <w:p>
+      <w:pPr>
+        <w:ind w:left="-5" w:right="121"/>
+        <w:jc w:val="both"/>
+      </w:pPr>
+      <w:r>
+        <w:t xml:space="preserve">The spell must be selected by the appropriate keybind before it can be cast. </w:t>
+      </w:r>
+    </w:p>
+    <w:p>
+      <w:pPr>
+        <w:spacing w:after="27" w:line="259" w:lineRule="auto"/>
+        <w:ind w:left="0" w:firstLine="0"/>
+        <w:jc w:val="both"/>
+      </w:pPr>
+      <w:r>
+        <w:t xml:space="preserve"> </w:t>
+      </w:r>
+    </w:p>
+    <w:p>
+      <w:pPr>
+        <w:spacing w:after="27" w:line="259" w:lineRule="auto"/>
+        <w:ind w:left="-5"/>
+        <w:jc w:val="both"/>
+      </w:pPr>
+      <w:r>
+        <w:rPr>
+          <w:i/>
+        </w:rPr>
+        <w:t xml:space="preserve">REQ-3: Fire input </w:t>
+      </w:r>
+    </w:p>
+    <w:p>
+      <w:pPr>
+        <w:ind w:left="-5" w:right="121"/>
+        <w:jc w:val="both"/>
+      </w:pPr>
+      <w:r>
+        <w:t xml:space="preserve">There must be “fire” or “trigger” input by the player for the spell to cast. </w:t>
+      </w:r>
+    </w:p>
+    <w:p>
+      <w:pPr>
+        <w:spacing w:after="27" w:line="259" w:lineRule="auto"/>
+        <w:ind w:left="0" w:firstLine="0"/>
+        <w:jc w:val="both"/>
+      </w:pPr>
+      <w:r>
+        <w:t xml:space="preserve"> </w:t>
+      </w:r>
+    </w:p>
+    <w:p>
+      <w:pPr>
+        <w:spacing w:after="27" w:line="259" w:lineRule="auto"/>
+        <w:ind w:left="-5"/>
+        <w:jc w:val="both"/>
+      </w:pPr>
+      <w:r>
+        <w:rPr>
+          <w:i/>
+        </w:rPr>
+        <w:t xml:space="preserve">REQ-4: Enough mana </w:t>
+      </w:r>
+    </w:p>
+    <w:p>
+      <w:pPr>
+        <w:ind w:left="-5" w:right="121"/>
+        <w:jc w:val="both"/>
+      </w:pPr>
+      <w:r>
+        <w:t xml:space="preserve">The player must have an appropriate amount of mana to cast the spell.  </w:t>
+      </w:r>
+    </w:p>
+    <w:p>
+      <w:pPr>
+        <w:spacing w:after="27" w:line="259" w:lineRule="auto"/>
+        <w:ind w:left="0" w:firstLine="0"/>
+        <w:jc w:val="both"/>
+      </w:pPr>
+      <w:r>
+        <w:t xml:space="preserve"> </w:t>
+      </w:r>
+    </w:p>
+    <w:p>
+      <w:pPr>
+        <w:spacing w:after="27" w:line="259" w:lineRule="auto"/>
+        <w:ind w:left="-5"/>
+        <w:jc w:val="both"/>
+      </w:pPr>
+      <w:r>
+        <w:rPr>
+          <w:i/>
+        </w:rPr>
+        <w:t xml:space="preserve">REQ-5: Not on cooldown  </w:t>
+      </w:r>
+    </w:p>
+    <w:p>
+      <w:pPr>
+        <w:spacing w:after="383"/>
+        <w:ind w:left="-5" w:right="121"/>
+        <w:jc w:val="both"/>
+      </w:pPr>
+      <w:r>
+        <w:t xml:space="preserve">The spell must not be on cooldown to be cast. </w:t>
+      </w:r>
+    </w:p>
+    <w:p>
+      <w:pPr>
+        <w:pStyle w:val="Heading3"/>
+        <w:ind w:left="-5"/>
+        <w:jc w:val="both"/>
+      </w:pPr>
+      <w:bookmarkStart w:id="13" w:name="_Toc26663"/>
+      <w:r>
+        <w:t xml:space="preserve">Target Dummy </w:t>
+      </w:r>
+      <w:bookmarkEnd w:id="13"/>
+    </w:p>
+    <w:p>
+      <w:pPr>
+        <w:spacing w:after="27" w:line="259" w:lineRule="auto"/>
+        <w:ind w:left="-5"/>
+        <w:jc w:val="both"/>
+      </w:pPr>
       <w:r>
         <w:rPr>
           <w:b/>
         </w:rPr>
-        <w:t>requirements</w:t>
+        <w:t xml:space="preserve">Description:  </w:t>
+      </w:r>
+    </w:p>
+    <w:p>
+      <w:pPr>
+        <w:ind w:left="-5" w:right="121"/>
+        <w:jc w:val="both"/>
+      </w:pPr>
+      <w:r>
+        <w:t xml:space="preserve">A target dummy is a practice target for the test environment that responds to the players spells. </w:t>
+      </w:r>
+    </w:p>
+    <w:p>
+      <w:pPr>
+        <w:spacing w:after="31" w:line="259" w:lineRule="auto"/>
+        <w:ind w:left="0" w:firstLine="0"/>
+        <w:jc w:val="both"/>
+      </w:pPr>
+      <w:r>
+        <w:t xml:space="preserve"> </w:t>
+      </w:r>
+    </w:p>
+    <w:p>
+      <w:pPr>
+        <w:spacing w:after="142" w:line="259" w:lineRule="auto"/>
+        <w:ind w:left="-5"/>
+        <w:jc w:val="both"/>
+      </w:pPr>
+      <w:r>
+        <w:rPr>
+          <w:b/>
+        </w:rPr>
+        <w:t>Priority:</w:t>
       </w:r>
       <w:r>
         <w:rPr>
@@ -1308,260 +1583,22 @@
         <w:t>​</w:t>
       </w:r>
       <w:r>
-        <w:t>:</w:t>
-      </w:r>
-      <w:proofErr w:type="gramEnd"/>
-      <w:r>
-        <w:t xml:space="preserve">  </w:t>
-      </w:r>
-    </w:p>
-    <w:p>
-      <w:pPr>
-        <w:spacing w:after="27" w:line="259" w:lineRule="auto"/>
-        <w:ind w:left="-5"/>
-        <w:jc w:val="both"/>
-      </w:pPr>
-      <w:r>
-        <w:rPr>
-          <w:i/>
-        </w:rPr>
-        <w:t>REQ-1: Valid target</w:t>
-      </w:r>
-      <w:r>
-        <w:t xml:space="preserve"> </w:t>
-      </w:r>
-    </w:p>
-    <w:p>
-      <w:pPr>
-        <w:ind w:left="-5" w:right="121"/>
-        <w:jc w:val="both"/>
-      </w:pPr>
-      <w:r>
-        <w:t xml:space="preserve">The magic bullet requires a valid target to be cast. In the instance of the Magic Bullet, this is any world actor - it does not have to be a target dummy. </w:t>
-      </w:r>
-    </w:p>
-    <w:p>
-      <w:pPr>
-        <w:spacing w:after="27" w:line="259" w:lineRule="auto"/>
-        <w:ind w:left="0" w:firstLine="0"/>
-        <w:jc w:val="both"/>
-      </w:pPr>
-      <w:r>
-        <w:t xml:space="preserve"> </w:t>
-      </w:r>
-    </w:p>
-    <w:p>
-      <w:pPr>
-        <w:spacing w:after="27" w:line="259" w:lineRule="auto"/>
-        <w:ind w:left="-5"/>
-        <w:jc w:val="both"/>
-      </w:pPr>
-      <w:r>
-        <w:rPr>
-          <w:i/>
-        </w:rPr>
-        <w:t xml:space="preserve">REQ-2: Spell selected  </w:t>
-      </w:r>
-    </w:p>
-    <w:p>
-      <w:pPr>
-        <w:ind w:left="-5" w:right="121"/>
-        <w:jc w:val="both"/>
-      </w:pPr>
-      <w:r>
-        <w:t xml:space="preserve">The spell must be selected by the appropriate </w:t>
-      </w:r>
-      <w:proofErr w:type="spellStart"/>
-      <w:r>
-        <w:t>keybind</w:t>
-      </w:r>
-      <w:proofErr w:type="spellEnd"/>
-      <w:r>
-        <w:t xml:space="preserve"> before it can be cast. </w:t>
-      </w:r>
-    </w:p>
-    <w:p>
-      <w:pPr>
-        <w:spacing w:after="27" w:line="259" w:lineRule="auto"/>
-        <w:ind w:left="0" w:firstLine="0"/>
-        <w:jc w:val="both"/>
-      </w:pPr>
-      <w:r>
-        <w:t xml:space="preserve"> </w:t>
-      </w:r>
-    </w:p>
-    <w:p>
-      <w:pPr>
-        <w:spacing w:after="27" w:line="259" w:lineRule="auto"/>
-        <w:ind w:left="-5"/>
-        <w:jc w:val="both"/>
-      </w:pPr>
-      <w:r>
-        <w:rPr>
-          <w:i/>
-        </w:rPr>
-        <w:t xml:space="preserve">REQ-3: Fire input </w:t>
-      </w:r>
-    </w:p>
-    <w:p>
-      <w:pPr>
-        <w:ind w:left="-5" w:right="121"/>
-        <w:jc w:val="both"/>
-      </w:pPr>
-      <w:r>
-        <w:t xml:space="preserve">There must be “fire” or “trigger” input by the player for the spell to cast. </w:t>
-      </w:r>
-    </w:p>
-    <w:p>
-      <w:pPr>
-        <w:spacing w:after="27" w:line="259" w:lineRule="auto"/>
-        <w:ind w:left="0" w:firstLine="0"/>
-        <w:jc w:val="both"/>
-      </w:pPr>
-      <w:r>
-        <w:t xml:space="preserve"> </w:t>
-      </w:r>
-    </w:p>
-    <w:p>
-      <w:pPr>
-        <w:spacing w:after="27" w:line="259" w:lineRule="auto"/>
-        <w:ind w:left="-5"/>
-        <w:jc w:val="both"/>
-      </w:pPr>
-      <w:r>
-        <w:rPr>
-          <w:i/>
-        </w:rPr>
-        <w:t xml:space="preserve">REQ-4: Enough mana </w:t>
-      </w:r>
-    </w:p>
-    <w:p>
-      <w:pPr>
-        <w:ind w:left="-5" w:right="121"/>
-        <w:jc w:val="both"/>
-      </w:pPr>
-      <w:r>
-        <w:t xml:space="preserve">The player must have an appropriate amount of mana to cast the spell.  </w:t>
-      </w:r>
-    </w:p>
-    <w:p>
-      <w:pPr>
-        <w:spacing w:after="27" w:line="259" w:lineRule="auto"/>
-        <w:ind w:left="0" w:firstLine="0"/>
-        <w:jc w:val="both"/>
-      </w:pPr>
-      <w:r>
-        <w:t xml:space="preserve"> </w:t>
-      </w:r>
-    </w:p>
-    <w:p>
-      <w:pPr>
-        <w:spacing w:after="27" w:line="259" w:lineRule="auto"/>
-        <w:ind w:left="-5"/>
-        <w:jc w:val="both"/>
-      </w:pPr>
-      <w:r>
-        <w:rPr>
-          <w:i/>
-        </w:rPr>
-        <w:t xml:space="preserve">REQ-5: Not on </w:t>
-      </w:r>
-      <w:proofErr w:type="spellStart"/>
-      <w:r>
-        <w:rPr>
-          <w:i/>
-        </w:rPr>
-        <w:t>cooldown</w:t>
-      </w:r>
-      <w:proofErr w:type="spellEnd"/>
-      <w:r>
-        <w:rPr>
-          <w:i/>
-        </w:rPr>
-        <w:t xml:space="preserve">  </w:t>
-      </w:r>
-    </w:p>
-    <w:p>
-      <w:pPr>
-        <w:ind w:left="-5" w:right="121"/>
-        <w:jc w:val="both"/>
-      </w:pPr>
-      <w:r>
-        <w:t xml:space="preserve">The spell must not be on </w:t>
-      </w:r>
-      <w:proofErr w:type="spellStart"/>
-      <w:r>
-        <w:t>cooldown</w:t>
-      </w:r>
-      <w:proofErr w:type="spellEnd"/>
-      <w:r>
-        <w:t xml:space="preserve"> to be cast. </w:t>
-      </w:r>
-    </w:p>
-    <w:p>
-      <w:pPr>
-        <w:spacing w:after="27" w:line="259" w:lineRule="auto"/>
-        <w:ind w:left="0" w:firstLine="0"/>
-        <w:jc w:val="both"/>
-      </w:pPr>
-      <w:r>
-        <w:t xml:space="preserve"> </w:t>
-      </w:r>
-    </w:p>
-    <w:p>
-      <w:pPr>
-        <w:spacing w:after="27" w:line="259" w:lineRule="auto"/>
-        <w:ind w:left="-5"/>
-        <w:jc w:val="both"/>
-      </w:pPr>
-      <w:r>
-        <w:rPr>
-          <w:i/>
-        </w:rPr>
-        <w:t xml:space="preserve">REQ-6: Valid target </w:t>
-      </w:r>
-    </w:p>
-    <w:p>
-      <w:pPr>
-        <w:spacing w:after="380"/>
-        <w:ind w:left="-5" w:right="121"/>
-        <w:jc w:val="both"/>
-      </w:pPr>
-      <w:r>
-        <w:t xml:space="preserve">If the bullet does not have a valid entity that implements the </w:t>
-      </w:r>
-      <w:proofErr w:type="spellStart"/>
-      <w:r>
-        <w:t>ISpellTarget</w:t>
-      </w:r>
-      <w:proofErr w:type="spellEnd"/>
-      <w:r>
-        <w:t xml:space="preserve"> interface, it will instantly be destroyed after being cast. </w:t>
-      </w:r>
-    </w:p>
-    <w:p>
-      <w:pPr>
-        <w:pStyle w:val="Heading3"/>
-        <w:ind w:left="-5"/>
-        <w:jc w:val="both"/>
-      </w:pPr>
-      <w:bookmarkStart w:id="13" w:name="_Toc26662"/>
-      <w:r>
-        <w:t xml:space="preserve">Spell: </w:t>
-      </w:r>
-      <w:proofErr w:type="spellStart"/>
-      <w:r>
-        <w:t>Thunderball</w:t>
-      </w:r>
-      <w:proofErr w:type="spellEnd"/>
-      <w:r>
-        <w:t xml:space="preserve"> </w:t>
-      </w:r>
-      <w:bookmarkEnd w:id="13"/>
-    </w:p>
-    <w:p>
-      <w:pPr>
-        <w:spacing w:after="27" w:line="259" w:lineRule="auto"/>
+        <w:t xml:space="preserve"> 6 </w:t>
+      </w:r>
+    </w:p>
+    <w:p>
+      <w:pPr>
+        <w:spacing w:after="31" w:line="259" w:lineRule="auto"/>
+        <w:ind w:left="0" w:firstLine="0"/>
+        <w:jc w:val="both"/>
+      </w:pPr>
+      <w:r>
+        <w:t xml:space="preserve"> </w:t>
+      </w:r>
+    </w:p>
+    <w:p>
+      <w:pPr>
+        <w:spacing w:after="142" w:line="259" w:lineRule="auto"/>
         <w:ind w:left="-5"/>
         <w:jc w:val="both"/>
       </w:pPr>
@@ -1569,24 +1606,44 @@
         <w:rPr>
           <w:b/>
         </w:rPr>
-        <w:t xml:space="preserve">Description:  </w:t>
-      </w:r>
-    </w:p>
-    <w:p>
-      <w:pPr>
-        <w:ind w:left="-5" w:right="121"/>
-        <w:jc w:val="both"/>
-      </w:pPr>
-      <w:r>
-        <w:t xml:space="preserve">A spell that can be cast by the player. Once cast, the </w:t>
-      </w:r>
-      <w:proofErr w:type="spellStart"/>
-      <w:r>
-        <w:t>thunderball</w:t>
-      </w:r>
-      <w:proofErr w:type="spellEnd"/>
-      <w:r>
-        <w:t xml:space="preserve"> will travel in the direction that the player is facing. If a target is found within a certain radius, the ball will jump to that target and damage it. From there, it will continue to bounce to another target if it can find one in range. The ball will never jump to the same target twice. </w:t>
+        <w:t>Stimulus / response sequences</w:t>
+      </w:r>
+      <w:r>
+        <w:rPr>
+          <w:rFonts w:ascii="Calibri" w:eastAsia="Calibri" w:hAnsi="Calibri" w:cs="Calibri"/>
+        </w:rPr>
+        <w:t>​</w:t>
+      </w:r>
+      <w:r>
+        <w:t xml:space="preserve">:  </w:t>
+      </w:r>
+    </w:p>
+    <w:p>
+      <w:pPr>
+        <w:ind w:left="-5" w:right="121"/>
+        <w:jc w:val="both"/>
+      </w:pPr>
+      <w:r>
+        <w:t xml:space="preserve">For gameplay, the player has no direct control over the dummy. Dummies will respond to spells that the player casts. </w:t>
+      </w:r>
+    </w:p>
+    <w:p>
+      <w:pPr>
+        <w:spacing w:after="27" w:line="259" w:lineRule="auto"/>
+        <w:ind w:left="0" w:firstLine="0"/>
+        <w:jc w:val="both"/>
+      </w:pPr>
+      <w:r>
+        <w:t xml:space="preserve"> </w:t>
+      </w:r>
+    </w:p>
+    <w:p>
+      <w:pPr>
+        <w:ind w:left="-5" w:right="121"/>
+        <w:jc w:val="both"/>
+      </w:pPr>
+      <w:r>
+        <w:t xml:space="preserve">For development, the dummy blueprint will open the UE4 blueprint editor - and the C++ code will open Visual Studio.  </w:t>
       </w:r>
     </w:p>
     <w:p>
@@ -1609,7 +1666,7 @@
         <w:rPr>
           <w:b/>
         </w:rPr>
-        <w:t>Priority:</w:t>
+        <w:t>Functional requirements</w:t>
       </w:r>
       <w:r>
         <w:rPr>
@@ -1618,486 +1675,7 @@
         <w:t>​</w:t>
       </w:r>
       <w:r>
-        <w:t xml:space="preserve"> 8 </w:t>
-      </w:r>
-    </w:p>
-    <w:p>
-      <w:pPr>
-        <w:spacing w:after="31" w:line="259" w:lineRule="auto"/>
-        <w:ind w:left="0" w:firstLine="0"/>
-        <w:jc w:val="both"/>
-      </w:pPr>
-      <w:r>
-        <w:t xml:space="preserve"> </w:t>
-      </w:r>
-    </w:p>
-    <w:p>
-      <w:pPr>
-        <w:spacing w:after="142" w:line="259" w:lineRule="auto"/>
-        <w:ind w:left="-5"/>
-        <w:jc w:val="both"/>
-      </w:pPr>
-      <w:r>
-        <w:rPr>
-          <w:b/>
-        </w:rPr>
-        <w:t xml:space="preserve">Stimulus / response </w:t>
-      </w:r>
-      <w:proofErr w:type="gramStart"/>
-      <w:r>
-        <w:rPr>
-          <w:b/>
-        </w:rPr>
-        <w:t>sequences</w:t>
-      </w:r>
-      <w:r>
-        <w:rPr>
-          <w:rFonts w:ascii="Calibri" w:eastAsia="Calibri" w:hAnsi="Calibri" w:cs="Calibri"/>
-        </w:rPr>
-        <w:t>​</w:t>
-      </w:r>
-      <w:r>
-        <w:t>:</w:t>
-      </w:r>
-      <w:proofErr w:type="gramEnd"/>
-      <w:r>
-        <w:t xml:space="preserve">  </w:t>
-      </w:r>
-    </w:p>
-    <w:p>
-      <w:pPr>
-        <w:ind w:left="-5" w:right="121"/>
-        <w:jc w:val="both"/>
-      </w:pPr>
-      <w:r>
-        <w:t xml:space="preserve">For gameplay, the spell functionality is accessed via combination of keyboard and mouse. </w:t>
-      </w:r>
-    </w:p>
-    <w:p>
-      <w:pPr>
-        <w:spacing w:after="0" w:line="259" w:lineRule="auto"/>
-        <w:ind w:left="0" w:firstLine="0"/>
-        <w:jc w:val="both"/>
-      </w:pPr>
-      <w:r>
-        <w:lastRenderedPageBreak/>
-        <w:t xml:space="preserve"> </w:t>
-      </w:r>
-    </w:p>
-    <w:p>
-      <w:pPr>
-        <w:ind w:left="-5" w:right="121"/>
-        <w:jc w:val="both"/>
-      </w:pPr>
-      <w:r>
-        <w:t xml:space="preserve">For development, the spell blueprint will open the UE4 blueprint editor - and the C++ code will open Visual Studio.  </w:t>
-      </w:r>
-    </w:p>
-    <w:p>
-      <w:pPr>
-        <w:spacing w:after="31" w:line="259" w:lineRule="auto"/>
-        <w:ind w:left="0" w:firstLine="0"/>
-        <w:jc w:val="both"/>
-      </w:pPr>
-      <w:r>
-        <w:t xml:space="preserve"> </w:t>
-      </w:r>
-    </w:p>
-    <w:p>
-      <w:pPr>
-        <w:spacing w:after="142" w:line="259" w:lineRule="auto"/>
-        <w:ind w:left="-5"/>
-        <w:jc w:val="both"/>
-      </w:pPr>
-      <w:r>
-        <w:rPr>
-          <w:b/>
-        </w:rPr>
-        <w:t xml:space="preserve">Functional </w:t>
-      </w:r>
-      <w:proofErr w:type="gramStart"/>
-      <w:r>
-        <w:rPr>
-          <w:b/>
-        </w:rPr>
-        <w:t>requirements</w:t>
-      </w:r>
-      <w:r>
-        <w:rPr>
-          <w:rFonts w:ascii="Calibri" w:eastAsia="Calibri" w:hAnsi="Calibri" w:cs="Calibri"/>
-        </w:rPr>
-        <w:t>​</w:t>
-      </w:r>
-      <w:r>
-        <w:t>:</w:t>
-      </w:r>
-      <w:proofErr w:type="gramEnd"/>
-      <w:r>
-        <w:t xml:space="preserve">  </w:t>
-      </w:r>
-    </w:p>
-    <w:p>
-      <w:pPr>
-        <w:spacing w:after="27" w:line="259" w:lineRule="auto"/>
-        <w:ind w:left="-5"/>
-        <w:jc w:val="both"/>
-      </w:pPr>
-      <w:r>
-        <w:rPr>
-          <w:i/>
-        </w:rPr>
-        <w:t>REQ-1: Valid target</w:t>
-      </w:r>
-      <w:r>
-        <w:t xml:space="preserve"> </w:t>
-      </w:r>
-    </w:p>
-    <w:p>
-      <w:pPr>
-        <w:ind w:left="-5" w:right="121"/>
-        <w:jc w:val="both"/>
-      </w:pPr>
-      <w:r>
-        <w:t xml:space="preserve">The magic bullet requires a valid target to be cast. In the instance of the thunder ball, this is any world actor - it does not have to be a target dummy. </w:t>
-      </w:r>
-    </w:p>
-    <w:p>
-      <w:pPr>
-        <w:spacing w:after="27" w:line="259" w:lineRule="auto"/>
-        <w:ind w:left="0" w:firstLine="0"/>
-        <w:jc w:val="both"/>
-      </w:pPr>
-      <w:r>
-        <w:t xml:space="preserve"> </w:t>
-      </w:r>
-    </w:p>
-    <w:p>
-      <w:pPr>
-        <w:spacing w:after="27" w:line="259" w:lineRule="auto"/>
-        <w:ind w:left="-5"/>
-        <w:jc w:val="both"/>
-      </w:pPr>
-      <w:r>
-        <w:rPr>
-          <w:i/>
-        </w:rPr>
-        <w:t xml:space="preserve">REQ-2: Spell selected  </w:t>
-      </w:r>
-    </w:p>
-    <w:p>
-      <w:pPr>
-        <w:ind w:left="-5" w:right="121"/>
-        <w:jc w:val="both"/>
-      </w:pPr>
-      <w:r>
-        <w:t xml:space="preserve">The spell must be selected by the appropriate </w:t>
-      </w:r>
-      <w:proofErr w:type="spellStart"/>
-      <w:r>
-        <w:t>keybind</w:t>
-      </w:r>
-      <w:proofErr w:type="spellEnd"/>
-      <w:r>
-        <w:t xml:space="preserve"> before it can be cast. </w:t>
-      </w:r>
-    </w:p>
-    <w:p>
-      <w:pPr>
-        <w:spacing w:after="27" w:line="259" w:lineRule="auto"/>
-        <w:ind w:left="0" w:firstLine="0"/>
-        <w:jc w:val="both"/>
-      </w:pPr>
-      <w:r>
-        <w:t xml:space="preserve"> </w:t>
-      </w:r>
-    </w:p>
-    <w:p>
-      <w:pPr>
-        <w:spacing w:after="27" w:line="259" w:lineRule="auto"/>
-        <w:ind w:left="-5"/>
-        <w:jc w:val="both"/>
-      </w:pPr>
-      <w:r>
-        <w:rPr>
-          <w:i/>
-        </w:rPr>
-        <w:t xml:space="preserve">REQ-3: Fire input </w:t>
-      </w:r>
-    </w:p>
-    <w:p>
-      <w:pPr>
-        <w:ind w:left="-5" w:right="121"/>
-        <w:jc w:val="both"/>
-      </w:pPr>
-      <w:r>
-        <w:t xml:space="preserve">There must be “fire” or “trigger” input by the player for the spell to cast. </w:t>
-      </w:r>
-    </w:p>
-    <w:p>
-      <w:pPr>
-        <w:spacing w:after="27" w:line="259" w:lineRule="auto"/>
-        <w:ind w:left="0" w:firstLine="0"/>
-        <w:jc w:val="both"/>
-      </w:pPr>
-      <w:r>
-        <w:t xml:space="preserve"> </w:t>
-      </w:r>
-    </w:p>
-    <w:p>
-      <w:pPr>
-        <w:spacing w:after="27" w:line="259" w:lineRule="auto"/>
-        <w:ind w:left="-5"/>
-        <w:jc w:val="both"/>
-      </w:pPr>
-      <w:r>
-        <w:rPr>
-          <w:i/>
-        </w:rPr>
-        <w:t xml:space="preserve">REQ-4: Enough mana </w:t>
-      </w:r>
-    </w:p>
-    <w:p>
-      <w:pPr>
-        <w:ind w:left="-5" w:right="121"/>
-        <w:jc w:val="both"/>
-      </w:pPr>
-      <w:r>
-        <w:t xml:space="preserve">The player must have an appropriate amount of mana to cast the spell.  </w:t>
-      </w:r>
-    </w:p>
-    <w:p>
-      <w:pPr>
-        <w:spacing w:after="27" w:line="259" w:lineRule="auto"/>
-        <w:ind w:left="0" w:firstLine="0"/>
-        <w:jc w:val="both"/>
-      </w:pPr>
-      <w:r>
-        <w:t xml:space="preserve"> </w:t>
-      </w:r>
-    </w:p>
-    <w:p>
-      <w:pPr>
-        <w:spacing w:after="27" w:line="259" w:lineRule="auto"/>
-        <w:ind w:left="-5"/>
-        <w:jc w:val="both"/>
-      </w:pPr>
-      <w:r>
-        <w:rPr>
-          <w:i/>
-        </w:rPr>
-        <w:t xml:space="preserve">REQ-5: Not on </w:t>
-      </w:r>
-      <w:proofErr w:type="spellStart"/>
-      <w:r>
-        <w:rPr>
-          <w:i/>
-        </w:rPr>
-        <w:t>cooldown</w:t>
-      </w:r>
-      <w:proofErr w:type="spellEnd"/>
-      <w:r>
-        <w:rPr>
-          <w:i/>
-        </w:rPr>
-        <w:t xml:space="preserve">  </w:t>
-      </w:r>
-    </w:p>
-    <w:p>
-      <w:pPr>
-        <w:spacing w:after="383"/>
-        <w:ind w:left="-5" w:right="121"/>
-        <w:jc w:val="both"/>
-      </w:pPr>
-      <w:r>
-        <w:t xml:space="preserve">The spell must not be on </w:t>
-      </w:r>
-      <w:proofErr w:type="spellStart"/>
-      <w:r>
-        <w:t>cooldown</w:t>
-      </w:r>
-      <w:proofErr w:type="spellEnd"/>
-      <w:r>
-        <w:t xml:space="preserve"> to be cast. </w:t>
-      </w:r>
-    </w:p>
-    <w:p>
-      <w:pPr>
-        <w:pStyle w:val="Heading3"/>
-        <w:ind w:left="-5"/>
-        <w:jc w:val="both"/>
-      </w:pPr>
-      <w:bookmarkStart w:id="14" w:name="_Toc26663"/>
-      <w:r>
-        <w:t xml:space="preserve">Target Dummy </w:t>
-      </w:r>
-      <w:bookmarkEnd w:id="14"/>
-    </w:p>
-    <w:p>
-      <w:pPr>
-        <w:spacing w:after="27" w:line="259" w:lineRule="auto"/>
-        <w:ind w:left="-5"/>
-        <w:jc w:val="both"/>
-      </w:pPr>
-      <w:r>
-        <w:rPr>
-          <w:b/>
-        </w:rPr>
-        <w:t xml:space="preserve">Description:  </w:t>
-      </w:r>
-    </w:p>
-    <w:p>
-      <w:pPr>
-        <w:ind w:left="-5" w:right="121"/>
-        <w:jc w:val="both"/>
-      </w:pPr>
-      <w:r>
-        <w:t xml:space="preserve">A target dummy is a practice target for the test environment that responds to the players spells. </w:t>
-      </w:r>
-    </w:p>
-    <w:p>
-      <w:pPr>
-        <w:spacing w:after="31" w:line="259" w:lineRule="auto"/>
-        <w:ind w:left="0" w:firstLine="0"/>
-        <w:jc w:val="both"/>
-      </w:pPr>
-      <w:r>
-        <w:t xml:space="preserve"> </w:t>
-      </w:r>
-    </w:p>
-    <w:p>
-      <w:pPr>
-        <w:spacing w:after="142" w:line="259" w:lineRule="auto"/>
-        <w:ind w:left="-5"/>
-        <w:jc w:val="both"/>
-      </w:pPr>
-      <w:r>
-        <w:rPr>
-          <w:b/>
-        </w:rPr>
-        <w:t>Priority:</w:t>
-      </w:r>
-      <w:r>
-        <w:rPr>
-          <w:rFonts w:ascii="Calibri" w:eastAsia="Calibri" w:hAnsi="Calibri" w:cs="Calibri"/>
-        </w:rPr>
-        <w:t>​</w:t>
-      </w:r>
-      <w:r>
-        <w:t xml:space="preserve"> 6 </w:t>
-      </w:r>
-    </w:p>
-    <w:p>
-      <w:pPr>
-        <w:spacing w:after="31" w:line="259" w:lineRule="auto"/>
-        <w:ind w:left="0" w:firstLine="0"/>
-        <w:jc w:val="both"/>
-      </w:pPr>
-      <w:r>
-        <w:t xml:space="preserve"> </w:t>
-      </w:r>
-    </w:p>
-    <w:p>
-      <w:pPr>
-        <w:spacing w:after="142" w:line="259" w:lineRule="auto"/>
-        <w:ind w:left="-5"/>
-        <w:jc w:val="both"/>
-      </w:pPr>
-      <w:r>
-        <w:rPr>
-          <w:b/>
-        </w:rPr>
-        <w:t xml:space="preserve">Stimulus / response </w:t>
-      </w:r>
-      <w:proofErr w:type="gramStart"/>
-      <w:r>
-        <w:rPr>
-          <w:b/>
-        </w:rPr>
-        <w:t>sequences</w:t>
-      </w:r>
-      <w:r>
-        <w:rPr>
-          <w:rFonts w:ascii="Calibri" w:eastAsia="Calibri" w:hAnsi="Calibri" w:cs="Calibri"/>
-        </w:rPr>
-        <w:t>​</w:t>
-      </w:r>
-      <w:r>
-        <w:t>:</w:t>
-      </w:r>
-      <w:proofErr w:type="gramEnd"/>
-      <w:r>
-        <w:t xml:space="preserve">  </w:t>
-      </w:r>
-    </w:p>
-    <w:p>
-      <w:pPr>
-        <w:ind w:left="-5" w:right="121"/>
-        <w:jc w:val="both"/>
-      </w:pPr>
-      <w:r>
-        <w:t xml:space="preserve">For gameplay, the player has no direct control over the dummy. Dummies will respond to spells that the player casts. </w:t>
-      </w:r>
-    </w:p>
-    <w:p>
-      <w:pPr>
-        <w:spacing w:after="27" w:line="259" w:lineRule="auto"/>
-        <w:ind w:left="0" w:firstLine="0"/>
-        <w:jc w:val="both"/>
-      </w:pPr>
-      <w:r>
-        <w:t xml:space="preserve"> </w:t>
-      </w:r>
-    </w:p>
-    <w:p>
-      <w:pPr>
-        <w:ind w:left="-5" w:right="121"/>
-        <w:jc w:val="both"/>
-      </w:pPr>
-      <w:r>
-        <w:t xml:space="preserve">For development, the dummy blueprint will open the UE4 blueprint editor - and the C++ code will open Visual Studio.  </w:t>
-      </w:r>
-    </w:p>
-    <w:p>
-      <w:pPr>
-        <w:spacing w:after="31" w:line="259" w:lineRule="auto"/>
-        <w:ind w:left="0" w:firstLine="0"/>
-        <w:jc w:val="both"/>
-      </w:pPr>
-      <w:r>
-        <w:t xml:space="preserve"> </w:t>
-      </w:r>
-    </w:p>
-    <w:p>
-      <w:pPr>
-        <w:spacing w:after="142" w:line="259" w:lineRule="auto"/>
-        <w:ind w:left="-5"/>
-        <w:jc w:val="both"/>
-      </w:pPr>
-      <w:r>
-        <w:rPr>
-          <w:b/>
-        </w:rPr>
-        <w:t xml:space="preserve">Functional </w:t>
-      </w:r>
-      <w:proofErr w:type="gramStart"/>
-      <w:r>
-        <w:rPr>
-          <w:b/>
-        </w:rPr>
-        <w:t>requirements</w:t>
-      </w:r>
-      <w:r>
-        <w:rPr>
-          <w:rFonts w:ascii="Calibri" w:eastAsia="Calibri" w:hAnsi="Calibri" w:cs="Calibri"/>
-        </w:rPr>
-        <w:t>​</w:t>
-      </w:r>
-      <w:r>
-        <w:t>:</w:t>
-      </w:r>
-      <w:proofErr w:type="gramEnd"/>
-      <w:r>
-        <w:t xml:space="preserve">  </w:t>
+        <w:t xml:space="preserve">:  </w:t>
       </w:r>
     </w:p>
     <w:p>
@@ -2239,14 +1817,7 @@
         <w:rPr>
           <w:i/>
         </w:rPr>
-        <w:t>REQ-</w:t>
-      </w:r>
-      <w:proofErr w:type="gramStart"/>
-      <w:r>
-        <w:rPr>
-          <w:i/>
-        </w:rPr>
-        <w:t>5</w:t>
+        <w:t>REQ-5</w:t>
       </w:r>
       <w:r>
         <w:rPr>
@@ -2256,11 +1827,7 @@
         <w:t>​</w:t>
       </w:r>
       <w:r>
-        <w:t>:</w:t>
-      </w:r>
-      <w:proofErr w:type="gramEnd"/>
-      <w:r>
-        <w:t xml:space="preserve"> </w:t>
+        <w:t xml:space="preserve">: </w:t>
       </w:r>
       <w:r>
         <w:rPr>
@@ -2268,46 +1835,201 @@
         </w:rPr>
         <w:t>​</w:t>
       </w:r>
-      <w:proofErr w:type="spellStart"/>
       <w:r>
         <w:rPr>
           <w:i/>
         </w:rPr>
-        <w:t>ISpellTarget</w:t>
-      </w:r>
-      <w:proofErr w:type="spellEnd"/>
+        <w:t xml:space="preserve">ISpellTarget interface </w:t>
+      </w:r>
+    </w:p>
+    <w:p>
+      <w:pPr>
+        <w:ind w:left="-5" w:right="121"/>
+        <w:jc w:val="both"/>
+      </w:pPr>
+      <w:r>
+        <w:t xml:space="preserve">Target dummies will implement the ‘ISpellTarget’ interface, indicating that the target dummy will be affected by spells. </w:t>
+      </w:r>
+    </w:p>
+    <w:p>
+      <w:pPr>
+        <w:spacing w:after="27" w:line="259" w:lineRule="auto"/>
+        <w:ind w:left="0" w:firstLine="0"/>
+        <w:jc w:val="both"/>
+      </w:pPr>
+      <w:r>
+        <w:t xml:space="preserve"> </w:t>
+      </w:r>
+    </w:p>
+    <w:p>
+      <w:pPr>
+        <w:spacing w:after="27" w:line="259" w:lineRule="auto"/>
+        <w:ind w:left="-5"/>
+        <w:jc w:val="both"/>
+      </w:pPr>
       <w:r>
         <w:rPr>
           <w:i/>
         </w:rPr>
-        <w:t xml:space="preserve"> interface </w:t>
-      </w:r>
-    </w:p>
-    <w:p>
-      <w:pPr>
-        <w:ind w:left="-5" w:right="121"/>
-        <w:jc w:val="both"/>
-      </w:pPr>
-      <w:r>
-        <w:t>Target dummies will implement the ‘</w:t>
-      </w:r>
-      <w:proofErr w:type="spellStart"/>
-      <w:r>
-        <w:t>ISpellTarget</w:t>
-      </w:r>
-      <w:proofErr w:type="spellEnd"/>
-      <w:r>
-        <w:t xml:space="preserve">’ interface, indicating that the target dummy will be affected by spells. </w:t>
-      </w:r>
-    </w:p>
-    <w:p>
-      <w:pPr>
-        <w:spacing w:after="27" w:line="259" w:lineRule="auto"/>
-        <w:ind w:left="0" w:firstLine="0"/>
-        <w:jc w:val="both"/>
-      </w:pPr>
-      <w:r>
-        <w:t xml:space="preserve"> </w:t>
+        <w:t xml:space="preserve">REQ-6: Target applicable </w:t>
+      </w:r>
+    </w:p>
+    <w:p>
+      <w:pPr>
+        <w:spacing w:after="383"/>
+        <w:ind w:left="-5" w:right="121"/>
+        <w:jc w:val="both"/>
+      </w:pPr>
+      <w:r>
+        <w:t xml:space="preserve">Target dummies will not be applicable for damage if they are at zero HP. </w:t>
+      </w:r>
+    </w:p>
+    <w:p>
+      <w:pPr>
+        <w:pStyle w:val="Heading3"/>
+        <w:ind w:left="-5"/>
+        <w:jc w:val="both"/>
+      </w:pPr>
+      <w:bookmarkStart w:id="14" w:name="_Toc26664"/>
+      <w:r>
+        <w:t xml:space="preserve">Test Map </w:t>
+      </w:r>
+      <w:bookmarkEnd w:id="14"/>
+    </w:p>
+    <w:p>
+      <w:pPr>
+        <w:spacing w:after="27" w:line="259" w:lineRule="auto"/>
+        <w:ind w:left="-5"/>
+        <w:jc w:val="both"/>
+      </w:pPr>
+      <w:r>
+        <w:rPr>
+          <w:b/>
+        </w:rPr>
+        <w:t xml:space="preserve">Description:  </w:t>
+      </w:r>
+    </w:p>
+    <w:p>
+      <w:pPr>
+        <w:ind w:left="-5" w:right="121"/>
+        <w:jc w:val="both"/>
+      </w:pPr>
+      <w:r>
+        <w:t xml:space="preserve">A test area for the player to explore and test their spells/abilities in. </w:t>
+      </w:r>
+    </w:p>
+    <w:p>
+      <w:pPr>
+        <w:spacing w:after="31" w:line="259" w:lineRule="auto"/>
+        <w:ind w:left="0" w:firstLine="0"/>
+        <w:jc w:val="both"/>
+      </w:pPr>
+      <w:r>
+        <w:t xml:space="preserve"> </w:t>
+      </w:r>
+    </w:p>
+    <w:p>
+      <w:pPr>
+        <w:spacing w:after="142" w:line="259" w:lineRule="auto"/>
+        <w:ind w:left="-5"/>
+        <w:jc w:val="both"/>
+      </w:pPr>
+      <w:r>
+        <w:rPr>
+          <w:b/>
+        </w:rPr>
+        <w:t>Priority:</w:t>
+      </w:r>
+      <w:r>
+        <w:rPr>
+          <w:rFonts w:ascii="Calibri" w:eastAsia="Calibri" w:hAnsi="Calibri" w:cs="Calibri"/>
+        </w:rPr>
+        <w:t>​</w:t>
+      </w:r>
+      <w:r>
+        <w:t xml:space="preserve"> 6 </w:t>
+      </w:r>
+    </w:p>
+    <w:p>
+      <w:pPr>
+        <w:spacing w:after="31" w:line="259" w:lineRule="auto"/>
+        <w:ind w:left="0" w:firstLine="0"/>
+        <w:jc w:val="both"/>
+      </w:pPr>
+      <w:r>
+        <w:t xml:space="preserve"> </w:t>
+      </w:r>
+    </w:p>
+    <w:p>
+      <w:pPr>
+        <w:spacing w:after="142" w:line="259" w:lineRule="auto"/>
+        <w:ind w:left="-5"/>
+        <w:jc w:val="both"/>
+      </w:pPr>
+      <w:r>
+        <w:rPr>
+          <w:b/>
+        </w:rPr>
+        <w:t>Stimulus / response sequences</w:t>
+      </w:r>
+      <w:r>
+        <w:rPr>
+          <w:rFonts w:ascii="Calibri" w:eastAsia="Calibri" w:hAnsi="Calibri" w:cs="Calibri"/>
+        </w:rPr>
+        <w:t>​</w:t>
+      </w:r>
+      <w:r>
+        <w:t xml:space="preserve">:  </w:t>
+      </w:r>
+    </w:p>
+    <w:p>
+      <w:pPr>
+        <w:ind w:left="-5" w:right="121"/>
+        <w:jc w:val="both"/>
+      </w:pPr>
+      <w:r>
+        <w:t xml:space="preserve">For gameplay, the player will explore this area, but will not be able to leave the castle walls. </w:t>
+      </w:r>
+    </w:p>
+    <w:p>
+      <w:pPr>
+        <w:spacing w:after="27" w:line="259" w:lineRule="auto"/>
+        <w:ind w:left="0" w:firstLine="0"/>
+        <w:jc w:val="both"/>
+      </w:pPr>
+      <w:r>
+        <w:t xml:space="preserve"> </w:t>
+      </w:r>
+    </w:p>
+    <w:p>
+      <w:pPr>
+        <w:ind w:left="-5" w:right="121"/>
+        <w:jc w:val="both"/>
+      </w:pPr>
+      <w:r>
+        <w:t xml:space="preserve">For development, the map file will open in the unreal engine editor. </w:t>
+      </w:r>
+    </w:p>
+    <w:p>
+      <w:pPr>
+        <w:spacing w:after="142" w:line="259" w:lineRule="auto"/>
+        <w:ind w:left="-5"/>
+        <w:jc w:val="both"/>
+      </w:pPr>
+      <w:r>
+        <w:rPr>
+          <w:b/>
+        </w:rPr>
+        <w:t>Functional requirements</w:t>
+      </w:r>
+      <w:r>
+        <w:rPr>
+          <w:rFonts w:ascii="Calibri" w:eastAsia="Calibri" w:hAnsi="Calibri" w:cs="Calibri"/>
+        </w:rPr>
+        <w:t>​</w:t>
+      </w:r>
+      <w:r>
+        <w:t xml:space="preserve">:  </w:t>
       </w:r>
     </w:p>
     <w:p>
@@ -2320,7 +2042,39 @@
         <w:rPr>
           <w:i/>
         </w:rPr>
-        <w:t xml:space="preserve">REQ-6: Target applicable </w:t>
+        <w:t xml:space="preserve">REQ-1: Target Dummies </w:t>
+      </w:r>
+    </w:p>
+    <w:p>
+      <w:pPr>
+        <w:ind w:left="-5" w:right="121"/>
+        <w:jc w:val="both"/>
+      </w:pPr>
+      <w:r>
+        <w:t xml:space="preserve">The test area must have a set of test dummies for the player to use their spells on. </w:t>
+      </w:r>
+    </w:p>
+    <w:p>
+      <w:pPr>
+        <w:spacing w:after="27" w:line="259" w:lineRule="auto"/>
+        <w:ind w:left="0" w:firstLine="0"/>
+        <w:jc w:val="both"/>
+      </w:pPr>
+      <w:r>
+        <w:t xml:space="preserve"> </w:t>
+      </w:r>
+    </w:p>
+    <w:p>
+      <w:pPr>
+        <w:spacing w:after="27" w:line="259" w:lineRule="auto"/>
+        <w:ind w:left="-5"/>
+        <w:jc w:val="both"/>
+      </w:pPr>
+      <w:r>
+        <w:rPr>
+          <w:i/>
+        </w:rPr>
+        <w:t xml:space="preserve">REQ-2: Enclosed area </w:t>
       </w:r>
     </w:p>
     <w:p>
@@ -2330,7 +2084,7 @@
         <w:jc w:val="both"/>
       </w:pPr>
       <w:r>
-        <w:t xml:space="preserve">Target dummies will not be applicable for damage if they are at zero HP. </w:t>
+        <w:t xml:space="preserve">The area must be closed so the player cannot leave this area, since this is a test range. </w:t>
       </w:r>
     </w:p>
     <w:p>
@@ -2339,9 +2093,9 @@
         <w:ind w:left="-5"/>
         <w:jc w:val="both"/>
       </w:pPr>
-      <w:bookmarkStart w:id="15" w:name="_Toc26664"/>
-      <w:r>
-        <w:t xml:space="preserve">Test Map </w:t>
+      <w:bookmarkStart w:id="15" w:name="_Toc26665"/>
+      <w:r>
+        <w:t xml:space="preserve">Toolbar UI </w:t>
       </w:r>
       <w:bookmarkEnd w:id="15"/>
     </w:p>
@@ -2355,21 +2109,111 @@
         <w:rPr>
           <w:b/>
         </w:rPr>
-        <w:t xml:space="preserve">Description:  </w:t>
-      </w:r>
-    </w:p>
-    <w:p>
-      <w:pPr>
-        <w:ind w:left="-5" w:right="121"/>
-        <w:jc w:val="both"/>
-      </w:pPr>
-      <w:r>
-        <w:t xml:space="preserve">A test area for the player to explore and test their spells/abilities in. </w:t>
-      </w:r>
-    </w:p>
-    <w:p>
-      <w:pPr>
-        <w:spacing w:after="31" w:line="259" w:lineRule="auto"/>
+        <w:t>Description:</w:t>
+      </w:r>
+      <w:r>
+        <w:t xml:space="preserve"> </w:t>
+      </w:r>
+    </w:p>
+    <w:p>
+      <w:pPr>
+        <w:ind w:left="-5" w:right="121"/>
+        <w:jc w:val="both"/>
+      </w:pPr>
+      <w:r>
+        <w:t xml:space="preserve">The toolbar UI must display the available spells, their keybinds, active cooldowns and the players mana. </w:t>
+      </w:r>
+    </w:p>
+    <w:p>
+      <w:pPr>
+        <w:spacing w:after="27" w:line="259" w:lineRule="auto"/>
+        <w:ind w:left="0" w:firstLine="0"/>
+        <w:jc w:val="both"/>
+      </w:pPr>
+      <w:r>
+        <w:t xml:space="preserve"> </w:t>
+      </w:r>
+    </w:p>
+    <w:p>
+      <w:pPr>
+        <w:spacing w:after="27" w:line="259" w:lineRule="auto"/>
+        <w:ind w:left="-5"/>
+        <w:jc w:val="both"/>
+      </w:pPr>
+      <w:r>
+        <w:rPr>
+          <w:b/>
+        </w:rPr>
+        <w:t>Priority: 9</w:t>
+      </w:r>
+      <w:r>
+        <w:t xml:space="preserve"> </w:t>
+      </w:r>
+    </w:p>
+    <w:p>
+      <w:pPr>
+        <w:spacing w:after="27" w:line="259" w:lineRule="auto"/>
+        <w:ind w:left="0" w:firstLine="0"/>
+        <w:jc w:val="both"/>
+      </w:pPr>
+      <w:r>
+        <w:t xml:space="preserve"> </w:t>
+      </w:r>
+    </w:p>
+    <w:p>
+      <w:pPr>
+        <w:spacing w:after="27" w:line="259" w:lineRule="auto"/>
+        <w:ind w:left="-5"/>
+        <w:jc w:val="both"/>
+      </w:pPr>
+      <w:r>
+        <w:rPr>
+          <w:b/>
+        </w:rPr>
+        <w:t xml:space="preserve">Stimulus / response sequences: </w:t>
+      </w:r>
+    </w:p>
+    <w:p>
+      <w:pPr>
+        <w:ind w:left="-5" w:right="121"/>
+        <w:jc w:val="both"/>
+      </w:pPr>
+      <w:r>
+        <w:t xml:space="preserve">For gameplay, the player will use the keybinds on the toolbar to select different spells. </w:t>
+      </w:r>
+    </w:p>
+    <w:p>
+      <w:pPr>
+        <w:ind w:left="-5" w:right="121"/>
+        <w:jc w:val="both"/>
+      </w:pPr>
+      <w:r>
+        <w:t xml:space="preserve">Depending on what spell is currently selected, the spell background will change colour. </w:t>
+      </w:r>
+    </w:p>
+    <w:p>
+      <w:pPr>
+        <w:spacing w:after="27" w:line="259" w:lineRule="auto"/>
+        <w:ind w:left="0" w:firstLine="0"/>
+        <w:jc w:val="both"/>
+      </w:pPr>
+      <w:r>
+        <w:lastRenderedPageBreak/>
+        <w:t xml:space="preserve"> </w:t>
+      </w:r>
+    </w:p>
+    <w:p>
+      <w:pPr>
+        <w:ind w:left="-5" w:right="121"/>
+        <w:jc w:val="both"/>
+      </w:pPr>
+      <w:r>
+        <w:t xml:space="preserve">For development, the unreal widget editor will open. </w:t>
+      </w:r>
+    </w:p>
+    <w:p>
+      <w:pPr>
+        <w:spacing w:after="27" w:line="259" w:lineRule="auto"/>
         <w:ind w:left="0" w:firstLine="0"/>
         <w:jc w:val="both"/>
       </w:pPr>
@@ -2387,120 +2231,10 @@
         <w:rPr>
           <w:b/>
         </w:rPr>
-        <w:t>Priority:</w:t>
-      </w:r>
-      <w:r>
-        <w:rPr>
-          <w:rFonts w:ascii="Calibri" w:eastAsia="Calibri" w:hAnsi="Calibri" w:cs="Calibri"/>
-        </w:rPr>
-        <w:t>​</w:t>
-      </w:r>
-      <w:r>
-        <w:t xml:space="preserve"> 6 </w:t>
-      </w:r>
-    </w:p>
-    <w:p>
-      <w:pPr>
-        <w:spacing w:after="31" w:line="259" w:lineRule="auto"/>
-        <w:ind w:left="0" w:firstLine="0"/>
-        <w:jc w:val="both"/>
-      </w:pPr>
-      <w:r>
-        <w:t xml:space="preserve"> </w:t>
-      </w:r>
-    </w:p>
-    <w:p>
-      <w:pPr>
-        <w:spacing w:after="142" w:line="259" w:lineRule="auto"/>
-        <w:ind w:left="-5"/>
-        <w:jc w:val="both"/>
-      </w:pPr>
-      <w:r>
-        <w:rPr>
-          <w:b/>
-        </w:rPr>
-        <w:t xml:space="preserve">Stimulus / response </w:t>
-      </w:r>
-      <w:proofErr w:type="gramStart"/>
-      <w:r>
-        <w:rPr>
-          <w:b/>
-        </w:rPr>
-        <w:t>sequences</w:t>
-      </w:r>
-      <w:r>
-        <w:rPr>
-          <w:rFonts w:ascii="Calibri" w:eastAsia="Calibri" w:hAnsi="Calibri" w:cs="Calibri"/>
-        </w:rPr>
-        <w:t>​</w:t>
-      </w:r>
-      <w:r>
-        <w:t>:</w:t>
-      </w:r>
-      <w:proofErr w:type="gramEnd"/>
-      <w:r>
-        <w:t xml:space="preserve">  </w:t>
-      </w:r>
-    </w:p>
-    <w:p>
-      <w:pPr>
-        <w:ind w:left="-5" w:right="121"/>
-        <w:jc w:val="both"/>
-      </w:pPr>
-      <w:r>
-        <w:t xml:space="preserve">For gameplay, the player will explore this area, but will not be able to leave the castle walls. </w:t>
-      </w:r>
-    </w:p>
-    <w:p>
-      <w:pPr>
-        <w:spacing w:after="27" w:line="259" w:lineRule="auto"/>
-        <w:ind w:left="0" w:firstLine="0"/>
-        <w:jc w:val="both"/>
-      </w:pPr>
-      <w:r>
-        <w:t xml:space="preserve"> </w:t>
-      </w:r>
-    </w:p>
-    <w:p>
-      <w:pPr>
-        <w:ind w:left="-5" w:right="121"/>
-        <w:jc w:val="both"/>
-      </w:pPr>
-      <w:r>
-        <w:t xml:space="preserve">For development, the map file will open in the unreal engine editor. </w:t>
-      </w:r>
-    </w:p>
-    <w:p>
-      <w:pPr>
-        <w:spacing w:after="142" w:line="259" w:lineRule="auto"/>
-        <w:ind w:left="-5"/>
-        <w:jc w:val="both"/>
-      </w:pPr>
-      <w:r>
-        <w:rPr>
-          <w:b/>
-        </w:rPr>
-        <w:t xml:space="preserve">Functional </w:t>
-      </w:r>
-      <w:proofErr w:type="gramStart"/>
-      <w:r>
-        <w:rPr>
-          <w:b/>
-        </w:rPr>
-        <w:t>requirements</w:t>
-      </w:r>
-      <w:r>
-        <w:rPr>
-          <w:rFonts w:ascii="Calibri" w:eastAsia="Calibri" w:hAnsi="Calibri" w:cs="Calibri"/>
-        </w:rPr>
-        <w:t>​</w:t>
-      </w:r>
-      <w:r>
-        <w:t>:</w:t>
-      </w:r>
-      <w:proofErr w:type="gramEnd"/>
-      <w:r>
-        <w:t xml:space="preserve">  </w:t>
+        <w:t>Functional Requirements:</w:t>
+      </w:r>
+      <w:r>
+        <w:t xml:space="preserve"> </w:t>
       </w:r>
     </w:p>
     <w:p>
@@ -2513,16 +2247,16 @@
         <w:rPr>
           <w:i/>
         </w:rPr>
-        <w:t xml:space="preserve">REQ-1: Target Dummies </w:t>
-      </w:r>
-    </w:p>
-    <w:p>
-      <w:pPr>
-        <w:ind w:left="-5" w:right="121"/>
-        <w:jc w:val="both"/>
-      </w:pPr>
-      <w:r>
-        <w:t xml:space="preserve">The test area must have a set of test dummies for the player to use their spells on. </w:t>
+        <w:t xml:space="preserve">REQ-1: Display available spells </w:t>
+      </w:r>
+    </w:p>
+    <w:p>
+      <w:pPr>
+        <w:ind w:left="-5" w:right="121"/>
+        <w:jc w:val="both"/>
+      </w:pPr>
+      <w:r>
+        <w:t xml:space="preserve">Displays all available spells to the player.  </w:t>
       </w:r>
     </w:p>
     <w:p>
@@ -2545,17 +2279,122 @@
         <w:rPr>
           <w:i/>
         </w:rPr>
-        <w:t xml:space="preserve">REQ-2: Enclosed area </w:t>
-      </w:r>
-    </w:p>
-    <w:p>
-      <w:pPr>
-        <w:spacing w:after="383"/>
-        <w:ind w:left="-5" w:right="121"/>
-        <w:jc w:val="both"/>
-      </w:pPr>
-      <w:r>
-        <w:t xml:space="preserve">The area must be closed so the player cannot leave this area, since this is a test range. </w:t>
+        <w:t xml:space="preserve">REQ-2: Display current cooldowns </w:t>
+      </w:r>
+    </w:p>
+    <w:p>
+      <w:pPr>
+        <w:ind w:left="-5" w:right="121"/>
+        <w:jc w:val="both"/>
+      </w:pPr>
+      <w:r>
+        <w:t xml:space="preserve">Displays any active cooldowns as a “progress bar” to show the player what cooldowns are active, and how long there is until the cooldown finishes. </w:t>
+      </w:r>
+    </w:p>
+    <w:p>
+      <w:pPr>
+        <w:spacing w:after="27" w:line="259" w:lineRule="auto"/>
+        <w:ind w:left="0" w:firstLine="0"/>
+        <w:jc w:val="both"/>
+      </w:pPr>
+      <w:r>
+        <w:t xml:space="preserve"> </w:t>
+      </w:r>
+    </w:p>
+    <w:p>
+      <w:pPr>
+        <w:spacing w:after="27" w:line="259" w:lineRule="auto"/>
+        <w:ind w:left="-5"/>
+        <w:jc w:val="both"/>
+      </w:pPr>
+      <w:r>
+        <w:rPr>
+          <w:i/>
+        </w:rPr>
+        <w:t xml:space="preserve">REQ-3: Display appropriate keybinds </w:t>
+      </w:r>
+    </w:p>
+    <w:p>
+      <w:pPr>
+        <w:ind w:left="-5" w:right="121"/>
+        <w:jc w:val="both"/>
+      </w:pPr>
+      <w:r>
+        <w:t xml:space="preserve">Display the appropriate keybinds on each spell, to show the player how to select them. </w:t>
+      </w:r>
+    </w:p>
+    <w:p>
+      <w:pPr>
+        <w:spacing w:after="27" w:line="259" w:lineRule="auto"/>
+        <w:ind w:left="0" w:firstLine="0"/>
+        <w:jc w:val="both"/>
+      </w:pPr>
+      <w:r>
+        <w:t xml:space="preserve"> </w:t>
+      </w:r>
+    </w:p>
+    <w:p>
+      <w:pPr>
+        <w:spacing w:after="27" w:line="259" w:lineRule="auto"/>
+        <w:ind w:left="-5"/>
+        <w:jc w:val="both"/>
+      </w:pPr>
+      <w:r>
+        <w:rPr>
+          <w:i/>
+        </w:rPr>
+        <w:t xml:space="preserve">REQ-4: Change spell selection </w:t>
+      </w:r>
+    </w:p>
+    <w:p>
+      <w:pPr>
+        <w:ind w:left="-5" w:right="121"/>
+        <w:jc w:val="both"/>
+      </w:pPr>
+      <w:r>
+        <w:t xml:space="preserve">The toolbar must highlight the correct spell according to the players input/keybinds commands. </w:t>
+      </w:r>
+    </w:p>
+    <w:p>
+      <w:pPr>
+        <w:spacing w:after="27" w:line="259" w:lineRule="auto"/>
+        <w:ind w:left="0" w:firstLine="0"/>
+        <w:jc w:val="both"/>
+      </w:pPr>
+      <w:r>
+        <w:t xml:space="preserve"> </w:t>
+      </w:r>
+    </w:p>
+    <w:p>
+      <w:pPr>
+        <w:spacing w:after="27" w:line="259" w:lineRule="auto"/>
+        <w:ind w:left="-5"/>
+        <w:jc w:val="both"/>
+      </w:pPr>
+      <w:r>
+        <w:rPr>
+          <w:i/>
+        </w:rPr>
+        <w:t xml:space="preserve">REQ-5: Show the correct amount of player mana </w:t>
+      </w:r>
+    </w:p>
+    <w:p>
+      <w:pPr>
+        <w:ind w:left="-5" w:right="121"/>
+        <w:jc w:val="both"/>
+      </w:pPr>
+      <w:r>
+        <w:t xml:space="preserve">The toolbar UI must display the correct amount of player mana, changing the bar when the player casts and depletes their mana. </w:t>
+      </w:r>
+    </w:p>
+    <w:p>
+      <w:pPr>
+        <w:spacing w:after="402" w:line="259" w:lineRule="auto"/>
+        <w:ind w:left="0" w:firstLine="0"/>
+        <w:jc w:val="both"/>
+      </w:pPr>
+      <w:r>
+        <w:t xml:space="preserve"> </w:t>
       </w:r>
     </w:p>
     <w:p>
@@ -2564,429 +2403,11 @@
         <w:ind w:left="-5"/>
         <w:jc w:val="both"/>
       </w:pPr>
-      <w:bookmarkStart w:id="16" w:name="_Toc26665"/>
-      <w:r>
-        <w:t xml:space="preserve">Toolbar UI </w:t>
+      <w:bookmarkStart w:id="16" w:name="_Toc26666"/>
+      <w:r>
+        <w:t xml:space="preserve">Player character </w:t>
       </w:r>
       <w:bookmarkEnd w:id="16"/>
-    </w:p>
-    <w:p>
-      <w:pPr>
-        <w:spacing w:after="27" w:line="259" w:lineRule="auto"/>
-        <w:ind w:left="-5"/>
-        <w:jc w:val="both"/>
-      </w:pPr>
-      <w:r>
-        <w:rPr>
-          <w:b/>
-        </w:rPr>
-        <w:t>Description:</w:t>
-      </w:r>
-      <w:r>
-        <w:t xml:space="preserve"> </w:t>
-      </w:r>
-    </w:p>
-    <w:p>
-      <w:pPr>
-        <w:ind w:left="-5" w:right="121"/>
-        <w:jc w:val="both"/>
-      </w:pPr>
-      <w:r>
-        <w:t xml:space="preserve">The toolbar UI must display the available spells, their </w:t>
-      </w:r>
-      <w:proofErr w:type="spellStart"/>
-      <w:r>
-        <w:t>keybinds</w:t>
-      </w:r>
-      <w:proofErr w:type="spellEnd"/>
-      <w:r>
-        <w:t xml:space="preserve">, active </w:t>
-      </w:r>
-      <w:proofErr w:type="spellStart"/>
-      <w:r>
-        <w:t>cooldowns</w:t>
-      </w:r>
-      <w:proofErr w:type="spellEnd"/>
-      <w:r>
-        <w:t xml:space="preserve"> and the </w:t>
-      </w:r>
-      <w:proofErr w:type="gramStart"/>
-      <w:r>
-        <w:t>players</w:t>
-      </w:r>
-      <w:proofErr w:type="gramEnd"/>
-      <w:r>
-        <w:t xml:space="preserve"> mana. </w:t>
-      </w:r>
-    </w:p>
-    <w:p>
-      <w:pPr>
-        <w:spacing w:after="27" w:line="259" w:lineRule="auto"/>
-        <w:ind w:left="0" w:firstLine="0"/>
-        <w:jc w:val="both"/>
-      </w:pPr>
-      <w:r>
-        <w:t xml:space="preserve"> </w:t>
-      </w:r>
-    </w:p>
-    <w:p>
-      <w:pPr>
-        <w:spacing w:after="27" w:line="259" w:lineRule="auto"/>
-        <w:ind w:left="-5"/>
-        <w:jc w:val="both"/>
-      </w:pPr>
-      <w:r>
-        <w:rPr>
-          <w:b/>
-        </w:rPr>
-        <w:t>Priority: 9</w:t>
-      </w:r>
-      <w:r>
-        <w:t xml:space="preserve"> </w:t>
-      </w:r>
-    </w:p>
-    <w:p>
-      <w:pPr>
-        <w:spacing w:after="27" w:line="259" w:lineRule="auto"/>
-        <w:ind w:left="0" w:firstLine="0"/>
-        <w:jc w:val="both"/>
-      </w:pPr>
-      <w:r>
-        <w:t xml:space="preserve"> </w:t>
-      </w:r>
-    </w:p>
-    <w:p>
-      <w:pPr>
-        <w:spacing w:after="27" w:line="259" w:lineRule="auto"/>
-        <w:ind w:left="-5"/>
-        <w:jc w:val="both"/>
-      </w:pPr>
-      <w:r>
-        <w:rPr>
-          <w:b/>
-        </w:rPr>
-        <w:t xml:space="preserve">Stimulus / response sequences: </w:t>
-      </w:r>
-    </w:p>
-    <w:p>
-      <w:pPr>
-        <w:ind w:left="-5" w:right="121"/>
-        <w:jc w:val="both"/>
-      </w:pPr>
-      <w:r>
-        <w:t xml:space="preserve">For gameplay, the player will use the </w:t>
-      </w:r>
-      <w:proofErr w:type="spellStart"/>
-      <w:r>
-        <w:t>keybinds</w:t>
-      </w:r>
-      <w:proofErr w:type="spellEnd"/>
-      <w:r>
-        <w:t xml:space="preserve"> on the toolbar to select different spells. </w:t>
-      </w:r>
-    </w:p>
-    <w:p>
-      <w:pPr>
-        <w:ind w:left="-5" w:right="121"/>
-        <w:jc w:val="both"/>
-      </w:pPr>
-      <w:r>
-        <w:t xml:space="preserve">Depending on what spell is currently selected, the spell background will change colour. </w:t>
-      </w:r>
-    </w:p>
-    <w:p>
-      <w:pPr>
-        <w:spacing w:after="27" w:line="259" w:lineRule="auto"/>
-        <w:ind w:left="0" w:firstLine="0"/>
-        <w:jc w:val="both"/>
-      </w:pPr>
-      <w:r>
-        <w:lastRenderedPageBreak/>
-        <w:t xml:space="preserve"> </w:t>
-      </w:r>
-    </w:p>
-    <w:p>
-      <w:pPr>
-        <w:ind w:left="-5" w:right="121"/>
-        <w:jc w:val="both"/>
-      </w:pPr>
-      <w:r>
-        <w:t xml:space="preserve">For development, the unreal widget editor will open. </w:t>
-      </w:r>
-    </w:p>
-    <w:p>
-      <w:pPr>
-        <w:spacing w:after="27" w:line="259" w:lineRule="auto"/>
-        <w:ind w:left="0" w:firstLine="0"/>
-        <w:jc w:val="both"/>
-      </w:pPr>
-      <w:r>
-        <w:t xml:space="preserve"> </w:t>
-      </w:r>
-    </w:p>
-    <w:p>
-      <w:pPr>
-        <w:spacing w:after="142" w:line="259" w:lineRule="auto"/>
-        <w:ind w:left="-5"/>
-        <w:jc w:val="both"/>
-      </w:pPr>
-      <w:r>
-        <w:rPr>
-          <w:b/>
-        </w:rPr>
-        <w:t>Functional Requirements:</w:t>
-      </w:r>
-      <w:r>
-        <w:t xml:space="preserve"> </w:t>
-      </w:r>
-    </w:p>
-    <w:p>
-      <w:pPr>
-        <w:spacing w:after="27" w:line="259" w:lineRule="auto"/>
-        <w:ind w:left="-5"/>
-        <w:jc w:val="both"/>
-      </w:pPr>
-      <w:r>
-        <w:rPr>
-          <w:i/>
-        </w:rPr>
-        <w:t xml:space="preserve">REQ-1: Display available spells </w:t>
-      </w:r>
-    </w:p>
-    <w:p>
-      <w:pPr>
-        <w:ind w:left="-5" w:right="121"/>
-        <w:jc w:val="both"/>
-      </w:pPr>
-      <w:r>
-        <w:t xml:space="preserve">Displays all available spells to the player.  </w:t>
-      </w:r>
-    </w:p>
-    <w:p>
-      <w:pPr>
-        <w:spacing w:after="27" w:line="259" w:lineRule="auto"/>
-        <w:ind w:left="0" w:firstLine="0"/>
-        <w:jc w:val="both"/>
-      </w:pPr>
-      <w:r>
-        <w:t xml:space="preserve"> </w:t>
-      </w:r>
-    </w:p>
-    <w:p>
-      <w:pPr>
-        <w:spacing w:after="27" w:line="259" w:lineRule="auto"/>
-        <w:ind w:left="-5"/>
-        <w:jc w:val="both"/>
-      </w:pPr>
-      <w:r>
-        <w:rPr>
-          <w:i/>
-        </w:rPr>
-        <w:t xml:space="preserve">REQ-2: Display current </w:t>
-      </w:r>
-      <w:proofErr w:type="spellStart"/>
-      <w:r>
-        <w:rPr>
-          <w:i/>
-        </w:rPr>
-        <w:t>cooldowns</w:t>
-      </w:r>
-      <w:proofErr w:type="spellEnd"/>
-      <w:r>
-        <w:rPr>
-          <w:i/>
-        </w:rPr>
-        <w:t xml:space="preserve"> </w:t>
-      </w:r>
-    </w:p>
-    <w:p>
-      <w:pPr>
-        <w:ind w:left="-5" w:right="121"/>
-        <w:jc w:val="both"/>
-      </w:pPr>
-      <w:r>
-        <w:t xml:space="preserve">Displays any active </w:t>
-      </w:r>
-      <w:proofErr w:type="spellStart"/>
-      <w:r>
-        <w:t>cooldowns</w:t>
-      </w:r>
-      <w:proofErr w:type="spellEnd"/>
-      <w:r>
-        <w:t xml:space="preserve"> as a “progress bar” to show the player what </w:t>
-      </w:r>
-      <w:proofErr w:type="spellStart"/>
-      <w:r>
-        <w:t>cooldowns</w:t>
-      </w:r>
-      <w:proofErr w:type="spellEnd"/>
-      <w:r>
-        <w:t xml:space="preserve"> are active, and how long there is until the </w:t>
-      </w:r>
-      <w:proofErr w:type="spellStart"/>
-      <w:r>
-        <w:t>cooldown</w:t>
-      </w:r>
-      <w:proofErr w:type="spellEnd"/>
-      <w:r>
-        <w:t xml:space="preserve"> finishes. </w:t>
-      </w:r>
-    </w:p>
-    <w:p>
-      <w:pPr>
-        <w:spacing w:after="27" w:line="259" w:lineRule="auto"/>
-        <w:ind w:left="0" w:firstLine="0"/>
-        <w:jc w:val="both"/>
-      </w:pPr>
-      <w:r>
-        <w:t xml:space="preserve"> </w:t>
-      </w:r>
-    </w:p>
-    <w:p>
-      <w:pPr>
-        <w:spacing w:after="27" w:line="259" w:lineRule="auto"/>
-        <w:ind w:left="-5"/>
-        <w:jc w:val="both"/>
-      </w:pPr>
-      <w:r>
-        <w:rPr>
-          <w:i/>
-        </w:rPr>
-        <w:t xml:space="preserve">REQ-3: Display appropriate </w:t>
-      </w:r>
-      <w:proofErr w:type="spellStart"/>
-      <w:r>
-        <w:rPr>
-          <w:i/>
-        </w:rPr>
-        <w:t>keybinds</w:t>
-      </w:r>
-      <w:proofErr w:type="spellEnd"/>
-      <w:r>
-        <w:rPr>
-          <w:i/>
-        </w:rPr>
-        <w:t xml:space="preserve"> </w:t>
-      </w:r>
-    </w:p>
-    <w:p>
-      <w:pPr>
-        <w:ind w:left="-5" w:right="121"/>
-        <w:jc w:val="both"/>
-      </w:pPr>
-      <w:r>
-        <w:t xml:space="preserve">Display the appropriate </w:t>
-      </w:r>
-      <w:proofErr w:type="spellStart"/>
-      <w:r>
-        <w:t>keybinds</w:t>
-      </w:r>
-      <w:proofErr w:type="spellEnd"/>
-      <w:r>
-        <w:t xml:space="preserve"> on each spell, to show the player how to select them. </w:t>
-      </w:r>
-    </w:p>
-    <w:p>
-      <w:pPr>
-        <w:spacing w:after="27" w:line="259" w:lineRule="auto"/>
-        <w:ind w:left="0" w:firstLine="0"/>
-        <w:jc w:val="both"/>
-      </w:pPr>
-      <w:r>
-        <w:t xml:space="preserve"> </w:t>
-      </w:r>
-    </w:p>
-    <w:p>
-      <w:pPr>
-        <w:spacing w:after="27" w:line="259" w:lineRule="auto"/>
-        <w:ind w:left="-5"/>
-        <w:jc w:val="both"/>
-      </w:pPr>
-      <w:r>
-        <w:rPr>
-          <w:i/>
-        </w:rPr>
-        <w:t xml:space="preserve">REQ-4: Change spell selection </w:t>
-      </w:r>
-    </w:p>
-    <w:p>
-      <w:pPr>
-        <w:ind w:left="-5" w:right="121"/>
-        <w:jc w:val="both"/>
-      </w:pPr>
-      <w:r>
-        <w:t xml:space="preserve">The toolbar must highlight the correct spell according to the </w:t>
-      </w:r>
-      <w:proofErr w:type="gramStart"/>
-      <w:r>
-        <w:t>players</w:t>
-      </w:r>
-      <w:proofErr w:type="gramEnd"/>
-      <w:r>
-        <w:t xml:space="preserve"> input/</w:t>
-      </w:r>
-      <w:proofErr w:type="spellStart"/>
-      <w:r>
-        <w:t>keybinds</w:t>
-      </w:r>
-      <w:proofErr w:type="spellEnd"/>
-      <w:r>
-        <w:t xml:space="preserve"> commands. </w:t>
-      </w:r>
-    </w:p>
-    <w:p>
-      <w:pPr>
-        <w:spacing w:after="27" w:line="259" w:lineRule="auto"/>
-        <w:ind w:left="0" w:firstLine="0"/>
-        <w:jc w:val="both"/>
-      </w:pPr>
-      <w:r>
-        <w:t xml:space="preserve"> </w:t>
-      </w:r>
-    </w:p>
-    <w:p>
-      <w:pPr>
-        <w:spacing w:after="27" w:line="259" w:lineRule="auto"/>
-        <w:ind w:left="-5"/>
-        <w:jc w:val="both"/>
-      </w:pPr>
-      <w:r>
-        <w:rPr>
-          <w:i/>
-        </w:rPr>
-        <w:t xml:space="preserve">REQ-5: Show the correct amount of player mana </w:t>
-      </w:r>
-    </w:p>
-    <w:p>
-      <w:pPr>
-        <w:ind w:left="-5" w:right="121"/>
-        <w:jc w:val="both"/>
-      </w:pPr>
-      <w:r>
-        <w:t xml:space="preserve">The toolbar UI must display the correct amount of player mana, changing the bar when the player casts and depletes their mana. </w:t>
-      </w:r>
-    </w:p>
-    <w:p>
-      <w:pPr>
-        <w:spacing w:after="402" w:line="259" w:lineRule="auto"/>
-        <w:ind w:left="0" w:firstLine="0"/>
-        <w:jc w:val="both"/>
-      </w:pPr>
-      <w:r>
-        <w:t xml:space="preserve"> </w:t>
-      </w:r>
-    </w:p>
-    <w:p>
-      <w:pPr>
-        <w:pStyle w:val="Heading3"/>
-        <w:ind w:left="-5"/>
-        <w:jc w:val="both"/>
-      </w:pPr>
-      <w:bookmarkStart w:id="17" w:name="_Toc26666"/>
-      <w:r>
-        <w:t xml:space="preserve">Player character </w:t>
-      </w:r>
-      <w:bookmarkEnd w:id="17"/>
     </w:p>
     <w:p>
       <w:pPr>
@@ -3167,59 +2588,55 @@
         <w:ind w:left="-5"/>
         <w:jc w:val="both"/>
       </w:pPr>
-      <w:bookmarkStart w:id="18" w:name="_Toc26667"/>
+      <w:bookmarkStart w:id="17" w:name="_Toc26667"/>
       <w:r>
         <w:lastRenderedPageBreak/>
         <w:t xml:space="preserve">Other non-functional requirements </w:t>
       </w:r>
+      <w:bookmarkEnd w:id="17"/>
+    </w:p>
+    <w:p>
+      <w:pPr>
+        <w:pStyle w:val="Heading3"/>
+        <w:ind w:left="-5"/>
+        <w:jc w:val="both"/>
+      </w:pPr>
+      <w:bookmarkStart w:id="18" w:name="_Toc26668"/>
+      <w:r>
+        <w:t xml:space="preserve">Performance requirements </w:t>
+      </w:r>
       <w:bookmarkEnd w:id="18"/>
     </w:p>
     <w:p>
       <w:pPr>
+        <w:spacing w:after="380"/>
+        <w:ind w:left="-5" w:right="121"/>
+        <w:jc w:val="both"/>
+      </w:pPr>
+      <w:r>
+        <w:t xml:space="preserve">While the game is in play, there must be a stable frame rate for the spells to function correctly. A low frame rate could cause effects like the fire zone to jump in size, when it should be a smooth animation. Low frame rates could also delay response to input actions. </w:t>
+      </w:r>
+    </w:p>
+    <w:p>
+      <w:pPr>
         <w:pStyle w:val="Heading3"/>
         <w:ind w:left="-5"/>
         <w:jc w:val="both"/>
       </w:pPr>
-      <w:bookmarkStart w:id="19" w:name="_Toc26668"/>
-      <w:r>
-        <w:t xml:space="preserve">Performance requirements </w:t>
+      <w:bookmarkStart w:id="19" w:name="_Toc26669"/>
+      <w:r>
+        <w:t xml:space="preserve">Software quality </w:t>
       </w:r>
       <w:bookmarkEnd w:id="19"/>
     </w:p>
     <w:p>
       <w:pPr>
-        <w:spacing w:after="380"/>
-        <w:ind w:left="-5" w:right="121"/>
-        <w:jc w:val="both"/>
-      </w:pPr>
-      <w:r>
-        <w:t xml:space="preserve">While the game is in play, there must be a stable frame rate for the spells to function correctly. A low frame rate could cause effects like the fire zone to jump in size, when it should be a smooth animation. Low frame rates could also delay response to input actions. </w:t>
-      </w:r>
-    </w:p>
-    <w:p>
-      <w:pPr>
-        <w:pStyle w:val="Heading3"/>
-        <w:ind w:left="-5"/>
-        <w:jc w:val="both"/>
-      </w:pPr>
-      <w:bookmarkStart w:id="20" w:name="_Toc26669"/>
-      <w:r>
-        <w:t xml:space="preserve">Software quality </w:t>
-      </w:r>
-      <w:bookmarkEnd w:id="20"/>
-    </w:p>
-    <w:p>
-      <w:pPr>
         <w:spacing w:after="99"/>
         <w:ind w:left="-5" w:right="121"/>
         <w:jc w:val="both"/>
       </w:pPr>
       <w:r>
-        <w:t xml:space="preserve">The software implementation must be kept at a high quality and concise standard. The developer strongly believes in the KISS principle </w:t>
-      </w:r>
-      <w:proofErr w:type="gramStart"/>
-      <w:r>
-        <w:t>(</w:t>
+        <w:t>The software implementation must be kept at a high quality and concise standard. The developer strongly believes in the KISS principle (</w:t>
       </w:r>
       <w:r>
         <w:rPr>
@@ -3233,7 +2650,6 @@
         </w:rPr>
         <w:t>KISS</w:t>
       </w:r>
-      <w:proofErr w:type="gramEnd"/>
       <w:r>
         <w:rPr>
           <w:rFonts w:ascii="Calibri" w:eastAsia="Calibri" w:hAnsi="Calibri" w:cs="Calibri"/>
@@ -3242,11 +2658,7 @@
         <w:t>​</w:t>
       </w:r>
       <w:r>
-        <w:t xml:space="preserve">) for development. All C++ code will be written with proper object-orientation in mind, but also towards the Unreal Engine 4 online coding standard. </w:t>
-      </w:r>
-      <w:proofErr w:type="gramStart"/>
-      <w:r>
-        <w:t>(</w:t>
+        <w:t>) for development. All C++ code will be written with proper object-orientation in mind, but also towards the Unreal Engine 4 online coding standard. (</w:t>
       </w:r>
       <w:r>
         <w:rPr>
@@ -3258,14 +2670,7 @@
         <w:rPr>
           <w:i/>
         </w:rPr>
-        <w:t>Coding</w:t>
-      </w:r>
-      <w:proofErr w:type="gramEnd"/>
-      <w:r>
-        <w:rPr>
-          <w:i/>
-        </w:rPr>
-        <w:t xml:space="preserve"> Standard</w:t>
+        <w:t>Coding Standard</w:t>
       </w:r>
       <w:r>
         <w:rPr>
@@ -3305,290 +2710,176 @@
         <w:ind w:left="-5"/>
         <w:jc w:val="both"/>
       </w:pPr>
-      <w:bookmarkStart w:id="21" w:name="_Toc26670"/>
+      <w:bookmarkStart w:id="20" w:name="_Toc26670"/>
       <w:r>
         <w:t xml:space="preserve">Method </w:t>
       </w:r>
-      <w:bookmarkStart w:id="22" w:name="_GoBack"/>
+      <w:bookmarkEnd w:id="20"/>
+    </w:p>
+    <w:p>
+      <w:pPr>
+        <w:pStyle w:val="Heading2"/>
+        <w:ind w:left="-5"/>
+        <w:jc w:val="both"/>
+      </w:pPr>
+      <w:bookmarkStart w:id="21" w:name="_Toc26671"/>
+      <w:r>
+        <w:t xml:space="preserve">Spell selection </w:t>
+      </w:r>
       <w:bookmarkEnd w:id="21"/>
+    </w:p>
+    <w:p>
+      <w:pPr>
+        <w:ind w:left="-5" w:right="121"/>
+        <w:jc w:val="both"/>
+      </w:pPr>
+      <w:r>
+        <w:t xml:space="preserve">A core requirement of the project is to allow the player to able to switch between the different available spells. Each spell is linked to a keybind, in this case, keys 1 to 4 allow selection of spells 1-3.  </w:t>
+      </w:r>
+    </w:p>
+    <w:p>
+      <w:pPr>
+        <w:spacing w:after="27" w:line="259" w:lineRule="auto"/>
+        <w:ind w:left="0" w:firstLine="0"/>
+        <w:jc w:val="both"/>
+      </w:pPr>
+      <w:r>
+        <w:t xml:space="preserve"> </w:t>
+      </w:r>
+    </w:p>
+    <w:p>
+      <w:pPr>
+        <w:ind w:left="-5" w:right="121"/>
+        <w:jc w:val="both"/>
+      </w:pPr>
+      <w:r>
+        <w:t xml:space="preserve">The input actions are set up in the Unreal Editor as ‘SelectOne’, ‘SelectTwo’ and ‘SelectThree’.  </w:t>
+      </w:r>
+    </w:p>
+    <w:p>
+      <w:pPr>
+        <w:spacing w:after="27" w:line="259" w:lineRule="auto"/>
+        <w:ind w:left="0" w:firstLine="0"/>
+        <w:jc w:val="both"/>
+      </w:pPr>
+      <w:r>
+        <w:t xml:space="preserve"> </w:t>
+      </w:r>
+    </w:p>
+    <w:p>
+      <w:pPr>
+        <w:spacing w:after="455"/>
+        <w:ind w:left="-5" w:right="121"/>
+        <w:jc w:val="both"/>
+      </w:pPr>
+      <w:r>
+        <w:t xml:space="preserve">In turn, the player character blueprint listens for these input action events, and responds by changing the current selected spell id, an enum that represents each spell in the game. Finally, the player toolbar widget is informed that the current spell selection has changed - which updates the visual so the player can see the selection change. </w:t>
+      </w:r>
+    </w:p>
+    <w:p>
+      <w:pPr>
+        <w:pStyle w:val="Heading2"/>
+        <w:ind w:left="-5"/>
+        <w:jc w:val="both"/>
+      </w:pPr>
+      <w:bookmarkStart w:id="22" w:name="_Toc26672"/>
+      <w:r>
+        <w:t xml:space="preserve">Spell data </w:t>
+      </w:r>
       <w:bookmarkEnd w:id="22"/>
     </w:p>
     <w:p>
       <w:pPr>
-        <w:pStyle w:val="Heading2"/>
-        <w:ind w:left="-5"/>
-        <w:jc w:val="both"/>
-      </w:pPr>
-      <w:bookmarkStart w:id="23" w:name="_Toc26671"/>
-      <w:r>
-        <w:t xml:space="preserve">Spell selection </w:t>
-      </w:r>
-      <w:bookmarkEnd w:id="23"/>
-    </w:p>
-    <w:p>
-      <w:pPr>
-        <w:ind w:left="-5" w:right="121"/>
-        <w:jc w:val="both"/>
-      </w:pPr>
-      <w:r>
-        <w:t xml:space="preserve">A core requirement of the project is to allow the player to able to switch between the different available spells. Each spell is linked to a </w:t>
-      </w:r>
-      <w:proofErr w:type="spellStart"/>
-      <w:r>
-        <w:t>keybind</w:t>
-      </w:r>
-      <w:proofErr w:type="spellEnd"/>
-      <w:r>
-        <w:t xml:space="preserve">, in this case, keys 1 to 4 allow selection of spells 1-3.  </w:t>
-      </w:r>
-    </w:p>
-    <w:p>
-      <w:pPr>
-        <w:spacing w:after="27" w:line="259" w:lineRule="auto"/>
-        <w:ind w:left="0" w:firstLine="0"/>
-        <w:jc w:val="both"/>
-      </w:pPr>
-      <w:r>
-        <w:t xml:space="preserve"> </w:t>
-      </w:r>
-    </w:p>
-    <w:p>
-      <w:pPr>
-        <w:ind w:left="-5" w:right="121"/>
-        <w:jc w:val="both"/>
-      </w:pPr>
-      <w:r>
-        <w:t>The input actions are set up in the Unreal Editor as ‘</w:t>
-      </w:r>
-      <w:proofErr w:type="spellStart"/>
-      <w:r>
-        <w:t>SelectOne</w:t>
-      </w:r>
-      <w:proofErr w:type="spellEnd"/>
-      <w:r>
-        <w:t>’, ‘</w:t>
-      </w:r>
-      <w:proofErr w:type="spellStart"/>
-      <w:r>
-        <w:t>SelectTwo</w:t>
-      </w:r>
-      <w:proofErr w:type="spellEnd"/>
-      <w:r>
-        <w:t>’ and ‘</w:t>
-      </w:r>
-      <w:proofErr w:type="spellStart"/>
-      <w:r>
-        <w:t>SelectThree</w:t>
-      </w:r>
-      <w:proofErr w:type="spellEnd"/>
-      <w:r>
-        <w:t xml:space="preserve">’.  </w:t>
-      </w:r>
-    </w:p>
-    <w:p>
-      <w:pPr>
-        <w:spacing w:after="27" w:line="259" w:lineRule="auto"/>
-        <w:ind w:left="0" w:firstLine="0"/>
-        <w:jc w:val="both"/>
-      </w:pPr>
-      <w:r>
-        <w:t xml:space="preserve"> </w:t>
-      </w:r>
-    </w:p>
-    <w:p>
-      <w:pPr>
-        <w:spacing w:after="455"/>
-        <w:ind w:left="-5" w:right="121"/>
-        <w:jc w:val="both"/>
-      </w:pPr>
-      <w:r>
-        <w:t xml:space="preserve">In turn, the player character blueprint listens for these input action events, and responds by changing the current selected spell id, an </w:t>
-      </w:r>
-      <w:proofErr w:type="spellStart"/>
-      <w:r>
-        <w:t>enum</w:t>
-      </w:r>
-      <w:proofErr w:type="spellEnd"/>
-      <w:r>
-        <w:t xml:space="preserve"> that represents each spell in the game. Finally, the player toolbar widget is informed that the current spell selection has changed - which updates the visual so the player can see the selection change. </w:t>
-      </w:r>
-    </w:p>
-    <w:p>
-      <w:pPr>
-        <w:pStyle w:val="Heading2"/>
-        <w:ind w:left="-5"/>
-        <w:jc w:val="both"/>
-      </w:pPr>
-      <w:bookmarkStart w:id="24" w:name="_Toc26672"/>
-      <w:r>
-        <w:t xml:space="preserve">Spell data </w:t>
-      </w:r>
-      <w:bookmarkEnd w:id="24"/>
-    </w:p>
-    <w:p>
-      <w:pPr>
-        <w:ind w:left="-5" w:right="121"/>
-        <w:jc w:val="both"/>
-      </w:pPr>
-      <w:r>
-        <w:t xml:space="preserve">When a spell wants to be cast, the spell casting system must first check if there is an appropriate amount of mana - and that the spell is not on </w:t>
-      </w:r>
-      <w:proofErr w:type="spellStart"/>
-      <w:r>
-        <w:t>cooldown</w:t>
-      </w:r>
-      <w:proofErr w:type="spellEnd"/>
-      <w:r>
-        <w:t xml:space="preserve">. These are variables that are specific to the spell, but they are required before the spell is cast.  </w:t>
-      </w:r>
-    </w:p>
-    <w:p>
-      <w:pPr>
-        <w:spacing w:after="27" w:line="259" w:lineRule="auto"/>
-        <w:ind w:left="0" w:firstLine="0"/>
-        <w:jc w:val="both"/>
-      </w:pPr>
-      <w:r>
-        <w:t xml:space="preserve"> </w:t>
-      </w:r>
-    </w:p>
-    <w:p>
-      <w:pPr>
-        <w:ind w:left="-5" w:right="121"/>
-        <w:jc w:val="both"/>
-      </w:pPr>
-      <w:r>
-        <w:t xml:space="preserve">There could be multiple ways to get this data, such as using a switch statement inside of two functions. For example: </w:t>
+        <w:ind w:left="-5" w:right="121"/>
+        <w:jc w:val="both"/>
+      </w:pPr>
+      <w:r>
+        <w:t xml:space="preserve">When a spell wants to be cast, the spell casting system must first check if there is an appropriate amount of mana - and that the spell is not on cooldown. These are variables that are specific to the spell, but they are required before the spell is cast.  </w:t>
+      </w:r>
+    </w:p>
+    <w:p>
+      <w:pPr>
+        <w:spacing w:after="27" w:line="259" w:lineRule="auto"/>
+        <w:ind w:left="0" w:firstLine="0"/>
+        <w:jc w:val="both"/>
+      </w:pPr>
+      <w:r>
+        <w:t xml:space="preserve"> </w:t>
+      </w:r>
+    </w:p>
+    <w:p>
+      <w:pPr>
+        <w:ind w:left="-5" w:right="121"/>
+        <w:jc w:val="both"/>
+      </w:pPr>
+      <w:r>
+        <w:t>There could be multiple ways to get this data, such as using a switch statement inside of two functions. For example: ‘</w:t>
       </w:r>
       <w:proofErr w:type="gramStart"/>
       <w:r>
-        <w:t>‘</w:t>
-      </w:r>
-      <w:proofErr w:type="spellStart"/>
-      <w:r>
-        <w:t>GetSpellManaCost</w:t>
-      </w:r>
-      <w:proofErr w:type="spellEnd"/>
-      <w:r>
-        <w:t>(</w:t>
+        <w:t>GetSpellManaCost(</w:t>
       </w:r>
       <w:proofErr w:type="gramEnd"/>
       <w:r>
-        <w:t>Spell)’ and ‘</w:t>
-      </w:r>
-      <w:proofErr w:type="spellStart"/>
-      <w:r>
-        <w:t>GetSpellCooldown</w:t>
-      </w:r>
-      <w:proofErr w:type="spellEnd"/>
-      <w:r>
-        <w:t xml:space="preserve">(Spell)’. However, this implementation would come with obvious issues. Namely, it would require recompiling a blueprint </w:t>
+        <w:t xml:space="preserve">Spell)’ and ‘GetSpellCooldown(Spell)’. However, this implementation would come with obvious issues. Namely, it would require recompiling a blueprint </w:t>
       </w:r>
       <w:r>
         <w:lastRenderedPageBreak/>
-        <w:t xml:space="preserve">or C++ file whenever those variables were changed, which is </w:t>
+        <w:t xml:space="preserve">or C++ file whenever those variables were changed, which is neither programmer or designer friendly - and would become less and less maintainable as the number of spells would increase. </w:t>
+      </w:r>
+    </w:p>
+    <w:p>
+      <w:pPr>
+        <w:spacing w:after="27" w:line="259" w:lineRule="auto"/>
+        <w:ind w:left="0" w:firstLine="0"/>
+        <w:jc w:val="both"/>
+      </w:pPr>
+      <w:r>
+        <w:t xml:space="preserve"> </w:t>
+      </w:r>
+    </w:p>
+    <w:p>
+      <w:pPr>
+        <w:ind w:left="-5" w:right="121"/>
+        <w:jc w:val="both"/>
+      </w:pPr>
+      <w:r>
+        <w:t xml:space="preserve">Instead, the developer decided to use a data table, which is </w:t>
       </w:r>
       <w:proofErr w:type="gramStart"/>
       <w:r>
-        <w:t>neither programmer or</w:t>
+        <w:t>a</w:t>
       </w:r>
       <w:proofErr w:type="gramEnd"/>
       <w:r>
-        <w:t xml:space="preserve"> designer friendly - and would become less and less maintainable as the number of spells would increase. </w:t>
-      </w:r>
-    </w:p>
-    <w:p>
-      <w:pPr>
-        <w:spacing w:after="27" w:line="259" w:lineRule="auto"/>
-        <w:ind w:left="0" w:firstLine="0"/>
-        <w:jc w:val="both"/>
-      </w:pPr>
-      <w:r>
-        <w:t xml:space="preserve"> </w:t>
-      </w:r>
-    </w:p>
-    <w:p>
-      <w:pPr>
-        <w:ind w:left="-5" w:right="121"/>
-        <w:jc w:val="both"/>
-      </w:pPr>
-      <w:r>
-        <w:t xml:space="preserve">Instead, the developer decided to use a data table, which is </w:t>
+        <w:t xml:space="preserve"> Unreal Engine feature similar to that of a simplistic database, where the elements of each table row are that of a C++ structs member variables. </w:t>
+      </w:r>
+    </w:p>
+    <w:p>
+      <w:pPr>
+        <w:spacing w:after="27" w:line="259" w:lineRule="auto"/>
+        <w:ind w:left="0" w:firstLine="0"/>
+        <w:jc w:val="both"/>
+      </w:pPr>
+      <w:r>
+        <w:t xml:space="preserve"> </w:t>
+      </w:r>
+    </w:p>
+    <w:p>
+      <w:pPr>
+        <w:ind w:left="-5" w:right="121"/>
+        <w:jc w:val="both"/>
+      </w:pPr>
+      <w:r>
+        <w:t xml:space="preserve">In this case, the struct is ‘FSpellData’ and is formed of ‘Spell ID’, ‘Cooldown’ and ‘Mana Cost’. The spell ID is the enum that represents each spell in the </w:t>
       </w:r>
       <w:proofErr w:type="gramStart"/>
       <w:r>
-        <w:t>a</w:t>
+        <w:t>game, and</w:t>
       </w:r>
       <w:proofErr w:type="gramEnd"/>
       <w:r>
-        <w:t xml:space="preserve"> Unreal Engine feature similar to that of a simplistic database, where the elements of each table row are that of a C++ </w:t>
-      </w:r>
-      <w:proofErr w:type="spellStart"/>
-      <w:r>
-        <w:t>structs</w:t>
-      </w:r>
-      <w:proofErr w:type="spellEnd"/>
-      <w:r>
-        <w:t xml:space="preserve"> member variables. </w:t>
-      </w:r>
-    </w:p>
-    <w:p>
-      <w:pPr>
-        <w:spacing w:after="27" w:line="259" w:lineRule="auto"/>
-        <w:ind w:left="0" w:firstLine="0"/>
-        <w:jc w:val="both"/>
-      </w:pPr>
-      <w:r>
-        <w:t xml:space="preserve"> </w:t>
-      </w:r>
-    </w:p>
-    <w:p>
-      <w:pPr>
-        <w:ind w:left="-5" w:right="121"/>
-        <w:jc w:val="both"/>
-      </w:pPr>
-      <w:r>
-        <w:t xml:space="preserve">In this case, the </w:t>
-      </w:r>
-      <w:proofErr w:type="spellStart"/>
-      <w:r>
-        <w:t>struct</w:t>
-      </w:r>
-      <w:proofErr w:type="spellEnd"/>
-      <w:r>
-        <w:t xml:space="preserve"> is ‘</w:t>
-      </w:r>
-      <w:proofErr w:type="spellStart"/>
-      <w:r>
-        <w:t>FSpellData</w:t>
-      </w:r>
-      <w:proofErr w:type="spellEnd"/>
-      <w:r>
-        <w:t>’ and is formed of ‘Spell ID’, ‘</w:t>
-      </w:r>
-      <w:proofErr w:type="spellStart"/>
-      <w:r>
-        <w:t>Cooldown</w:t>
-      </w:r>
-      <w:proofErr w:type="spellEnd"/>
-      <w:r>
-        <w:t xml:space="preserve">’ and ‘Mana Cost’. The spell ID is the </w:t>
-      </w:r>
-      <w:proofErr w:type="spellStart"/>
-      <w:r>
-        <w:t>enum</w:t>
-      </w:r>
-      <w:proofErr w:type="spellEnd"/>
-      <w:r>
-        <w:t xml:space="preserve"> that represents each spell in the game, and acts as the data </w:t>
-      </w:r>
-      <w:proofErr w:type="gramStart"/>
-      <w:r>
-        <w:t>tables</w:t>
-      </w:r>
-      <w:proofErr w:type="gramEnd"/>
-      <w:r>
-        <w:t xml:space="preserve"> primary key. </w:t>
+        <w:t xml:space="preserve"> acts as the data tables primary key. </w:t>
       </w:r>
     </w:p>
     <w:p>
@@ -3612,7 +2903,7 @@
           <w:noProof/>
         </w:rPr>
         <w:drawing>
-          <wp:inline distT="0" distB="0" distL="0" distR="0">
+          <wp:inline distT="0" distB="0" distL="0" distR="0" wp14:anchorId="4BFCA839" wp14:editId="36CE74DD">
             <wp:extent cx="4276725" cy="1943100"/>
             <wp:effectExtent l="0" t="0" r="0" b="0"/>
             <wp:docPr id="1328" name="Picture 1328"/>
@@ -3674,105 +2965,57 @@
         <w:ind w:left="-5"/>
         <w:jc w:val="both"/>
       </w:pPr>
-      <w:bookmarkStart w:id="25" w:name="_Toc26673"/>
+      <w:bookmarkStart w:id="23" w:name="_Toc26673"/>
       <w:r>
         <w:t xml:space="preserve">Spell casting </w:t>
       </w:r>
-      <w:bookmarkEnd w:id="25"/>
-    </w:p>
-    <w:p>
-      <w:pPr>
-        <w:ind w:left="-5" w:right="121"/>
-        <w:jc w:val="both"/>
-      </w:pPr>
-      <w:r>
-        <w:t>The handling of the spell casting has been encapsulated and abstracted to a spell casting component (</w:t>
-      </w:r>
-      <w:proofErr w:type="spellStart"/>
-      <w:r>
-        <w:t>SpellCasterComponent</w:t>
-      </w:r>
-      <w:proofErr w:type="spellEnd"/>
-      <w:r>
-        <w:t xml:space="preserve">). This is a C++ component that is used by the player character blueprint.  </w:t>
-      </w:r>
-    </w:p>
-    <w:p>
-      <w:pPr>
-        <w:spacing w:after="27" w:line="259" w:lineRule="auto"/>
-        <w:ind w:left="0" w:firstLine="0"/>
-        <w:jc w:val="both"/>
-      </w:pPr>
-      <w:r>
-        <w:t xml:space="preserve"> </w:t>
-      </w:r>
-    </w:p>
-    <w:p>
-      <w:pPr>
-        <w:ind w:left="-5" w:right="121"/>
-        <w:jc w:val="both"/>
-      </w:pPr>
-      <w:r>
-        <w:t xml:space="preserve">The spell caster component tracks the current player mana, restores that mana over time, handles the spell </w:t>
-      </w:r>
-      <w:proofErr w:type="spellStart"/>
-      <w:r>
-        <w:t>cooldowns</w:t>
-      </w:r>
-      <w:proofErr w:type="spellEnd"/>
-      <w:r>
-        <w:t xml:space="preserve">, and has control over what spells can be cast. It reads the spell data table variables at runtime to get the </w:t>
-      </w:r>
-      <w:proofErr w:type="spellStart"/>
-      <w:r>
-        <w:t>cooldown</w:t>
-      </w:r>
-      <w:proofErr w:type="spellEnd"/>
-      <w:r>
-        <w:t xml:space="preserve"> and mana cost of each spell, and then inserts that data into a </w:t>
-      </w:r>
-      <w:proofErr w:type="spellStart"/>
-      <w:r>
-        <w:t>TMap</w:t>
-      </w:r>
-      <w:proofErr w:type="spellEnd"/>
-      <w:r>
-        <w:t xml:space="preserve">, where the key is the spell id and the values are the </w:t>
-      </w:r>
-      <w:proofErr w:type="spellStart"/>
-      <w:r>
-        <w:t>cooldown</w:t>
-      </w:r>
-      <w:proofErr w:type="spellEnd"/>
-      <w:r>
-        <w:t xml:space="preserve"> and mana cost. This removes any linear lookup time that might have been necessary. </w:t>
-      </w:r>
-    </w:p>
-    <w:p>
-      <w:pPr>
-        <w:spacing w:after="27" w:line="259" w:lineRule="auto"/>
-        <w:ind w:left="0" w:firstLine="0"/>
-        <w:jc w:val="both"/>
-      </w:pPr>
-      <w:r>
-        <w:t xml:space="preserve"> </w:t>
-      </w:r>
-    </w:p>
-    <w:p>
-      <w:pPr>
-        <w:ind w:left="-5" w:right="121"/>
-        <w:jc w:val="both"/>
-      </w:pPr>
-      <w:r>
-        <w:t xml:space="preserve">When the player requests that a spell is cast, the player blueprint first checks with the spell casting component if it is valid to cast that spell. The conditions for a spell being valid to cast are that the player has enough mana, and that the spell is not on </w:t>
-      </w:r>
-      <w:proofErr w:type="spellStart"/>
-      <w:r>
-        <w:t>cooldown</w:t>
-      </w:r>
-      <w:proofErr w:type="spellEnd"/>
-      <w:r>
-        <w:t xml:space="preserve">. </w:t>
+      <w:bookmarkEnd w:id="23"/>
+    </w:p>
+    <w:p>
+      <w:pPr>
+        <w:ind w:left="-5" w:right="121"/>
+        <w:jc w:val="both"/>
+      </w:pPr>
+      <w:r>
+        <w:t xml:space="preserve">The handling of the spell casting has been encapsulated and abstracted to a spell casting component (SpellCasterComponent). This is a C++ component that is used by the player character blueprint.  </w:t>
+      </w:r>
+    </w:p>
+    <w:p>
+      <w:pPr>
+        <w:spacing w:after="27" w:line="259" w:lineRule="auto"/>
+        <w:ind w:left="0" w:firstLine="0"/>
+        <w:jc w:val="both"/>
+      </w:pPr>
+      <w:r>
+        <w:t xml:space="preserve"> </w:t>
+      </w:r>
+    </w:p>
+    <w:p>
+      <w:pPr>
+        <w:ind w:left="-5" w:right="121"/>
+        <w:jc w:val="both"/>
+      </w:pPr>
+      <w:r>
+        <w:t xml:space="preserve">The spell caster component tracks the current player mana, restores that mana over time, handles the spell cooldowns, and has control over what spells can be cast. It reads the spell data table variables at runtime to get the cooldown and mana cost of each spell, and then inserts that data into a TMap, where the key is the spell id and the values are the cooldown and mana cost. This removes any linear lookup time that might have been necessary. </w:t>
+      </w:r>
+    </w:p>
+    <w:p>
+      <w:pPr>
+        <w:spacing w:after="27" w:line="259" w:lineRule="auto"/>
+        <w:ind w:left="0" w:firstLine="0"/>
+        <w:jc w:val="both"/>
+      </w:pPr>
+      <w:r>
+        <w:t xml:space="preserve"> </w:t>
+      </w:r>
+    </w:p>
+    <w:p>
+      <w:pPr>
+        <w:ind w:left="-5" w:right="121"/>
+        <w:jc w:val="both"/>
+      </w:pPr>
+      <w:r>
+        <w:t xml:space="preserve">When the player requests that a spell is cast, the player blueprint first checks with the spell casting component if it is valid to cast that spell. The conditions for a spell being valid to cast are that the player has enough mana, and that the spell is not on cooldown. </w:t>
       </w:r>
     </w:p>
     <w:p>
@@ -3792,23 +3035,15 @@
       </w:pPr>
       <w:r>
         <w:lastRenderedPageBreak/>
-        <w:t xml:space="preserve">After a spell is cast, the spell caster is informed. This depletes the </w:t>
+        <w:t xml:space="preserve">After a spell is cast, the spell caster is informed. This depletes the players mana by the appropriate </w:t>
       </w:r>
       <w:proofErr w:type="gramStart"/>
       <w:r>
-        <w:t>players</w:t>
+        <w:t>amount, and</w:t>
       </w:r>
       <w:proofErr w:type="gramEnd"/>
       <w:r>
-        <w:t xml:space="preserve"> mana by the appropriate amount, and starts the </w:t>
-      </w:r>
-      <w:proofErr w:type="spellStart"/>
-      <w:r>
-        <w:t>cooldown</w:t>
-      </w:r>
-      <w:proofErr w:type="spellEnd"/>
-      <w:r>
-        <w:t xml:space="preserve"> for that spell. </w:t>
+        <w:t xml:space="preserve"> starts the cooldown for that spell. </w:t>
       </w:r>
     </w:p>
     <w:p>
@@ -3828,15 +3063,7 @@
         <w:jc w:val="both"/>
       </w:pPr>
       <w:r>
-        <w:t xml:space="preserve">The spell caster component reduces the active </w:t>
-      </w:r>
-      <w:proofErr w:type="spellStart"/>
-      <w:r>
-        <w:t>cooldowns</w:t>
-      </w:r>
-      <w:proofErr w:type="spellEnd"/>
-      <w:r>
-        <w:t xml:space="preserve"> of each spell by delta time, each frame. </w:t>
+        <w:t xml:space="preserve">The spell caster component reduces the active cooldowns of each spell by delta time, each frame. </w:t>
       </w:r>
     </w:p>
     <w:p>
@@ -3845,11 +3072,11 @@
         <w:ind w:left="-5"/>
         <w:jc w:val="both"/>
       </w:pPr>
-      <w:bookmarkStart w:id="26" w:name="_Toc26674"/>
+      <w:bookmarkStart w:id="24" w:name="_Toc26674"/>
       <w:r>
         <w:t xml:space="preserve">Spell: Fire Zone </w:t>
       </w:r>
-      <w:bookmarkEnd w:id="26"/>
+      <w:bookmarkEnd w:id="24"/>
     </w:p>
     <w:p>
       <w:pPr>
@@ -3859,33 +3086,21 @@
       <w:r>
         <w:t xml:space="preserve">The Fire Zone is </w:t>
       </w:r>
-      <w:proofErr w:type="spellStart"/>
       <w:proofErr w:type="gramStart"/>
       <w:r>
         <w:t>a</w:t>
       </w:r>
-      <w:proofErr w:type="spellEnd"/>
       <w:proofErr w:type="gramEnd"/>
       <w:r>
-        <w:t xml:space="preserve"> area of effect spell that is cast by the player. It is created in the position that the players camera is looking at, and increases in size over time - damaging everything in </w:t>
-      </w:r>
-      <w:proofErr w:type="spellStart"/>
+        <w:t xml:space="preserve"> area of effect spell that is cast by the player. It is created in the position that the players camera is looking </w:t>
+      </w:r>
       <w:proofErr w:type="gramStart"/>
       <w:r>
-        <w:t>it’s</w:t>
-      </w:r>
-      <w:proofErr w:type="spellEnd"/>
+        <w:t>at, and</w:t>
+      </w:r>
       <w:proofErr w:type="gramEnd"/>
       <w:r>
-        <w:t xml:space="preserve"> zone. The closer an object is to the </w:t>
-      </w:r>
-      <w:proofErr w:type="spellStart"/>
-      <w:r>
-        <w:t>center</w:t>
-      </w:r>
-      <w:proofErr w:type="spellEnd"/>
-      <w:r>
-        <w:t xml:space="preserve"> of the zone, the higher the damage applied will be. </w:t>
+        <w:t xml:space="preserve"> increases in size over time - damaging everything in it’s zone. The closer an object is to the center of the zone, the higher the damage applied will be. </w:t>
       </w:r>
     </w:p>
     <w:p>
@@ -3999,187 +3214,92 @@
         <w:jc w:val="both"/>
       </w:pPr>
       <w:r>
-        <w:t xml:space="preserve">The zone uses blueprint implementable events, so that the blueprint that implements the </w:t>
-      </w:r>
-      <w:proofErr w:type="spellStart"/>
-      <w:r>
-        <w:t>FireZone</w:t>
-      </w:r>
-      <w:proofErr w:type="spellEnd"/>
-      <w:r>
-        <w:t xml:space="preserve"> can implement ‘</w:t>
-      </w:r>
-      <w:proofErr w:type="spellStart"/>
-      <w:r>
-        <w:t>ChangeSize</w:t>
-      </w:r>
-      <w:proofErr w:type="spellEnd"/>
-      <w:r>
-        <w:t>’ and ‘</w:t>
-      </w:r>
-      <w:proofErr w:type="spellStart"/>
-      <w:r>
-        <w:t>GetSphereRadius</w:t>
-      </w:r>
-      <w:proofErr w:type="spellEnd"/>
-      <w:r>
-        <w:t xml:space="preserve">’ as if they were abstract functions. This allows the blueprint to control the effect, but encapsulates the core functionality away from the blueprint. </w:t>
-      </w:r>
-    </w:p>
-    <w:p>
-      <w:pPr>
-        <w:spacing w:after="27" w:line="259" w:lineRule="auto"/>
-        <w:ind w:left="0" w:firstLine="0"/>
-        <w:jc w:val="both"/>
-      </w:pPr>
-      <w:r>
-        <w:t xml:space="preserve"> </w:t>
-      </w:r>
-    </w:p>
-    <w:p>
-      <w:pPr>
-        <w:ind w:left="-5" w:right="121"/>
-        <w:jc w:val="both"/>
-      </w:pPr>
-      <w:r>
-        <w:t>The ‘</w:t>
-      </w:r>
-      <w:proofErr w:type="spellStart"/>
-      <w:r>
-        <w:t>ChangeSize</w:t>
-      </w:r>
-      <w:proofErr w:type="spellEnd"/>
-      <w:r>
-        <w:t>’ function passes in a float value indicating the size of the sphere (0:1), allowing the zone to linearly interpolate between two custom sizes. In the instance of the fire zone blueprint, it scales from (0</w:t>
+        <w:t xml:space="preserve">The zone uses blueprint implementable events, so that the blueprint that implements the FireZone can implement ‘ChangeSize’ and ‘GetSphereRadius’ as if they were abstract functions. This allows the blueprint to control the effect, but encapsulates the core functionality away from the blueprint. </w:t>
+      </w:r>
+    </w:p>
+    <w:p>
+      <w:pPr>
+        <w:spacing w:after="27" w:line="259" w:lineRule="auto"/>
+        <w:ind w:left="0" w:firstLine="0"/>
+        <w:jc w:val="both"/>
+      </w:pPr>
+      <w:r>
+        <w:t xml:space="preserve"> </w:t>
+      </w:r>
+    </w:p>
+    <w:p>
+      <w:pPr>
+        <w:ind w:left="-5" w:right="121"/>
+        <w:jc w:val="both"/>
+      </w:pPr>
+      <w:r>
+        <w:t xml:space="preserve">The ‘ChangeSize’ function passes in a float value indicating the size of the sphere (0:1), allowing the zone to linearly interpolate between two custom sizes. In the instance of the fire zone blueprint, it scales from (0,0,0) to (6,6,6). Secondly, a boolean value is passed into the function, indicating if the sphere is growing in or out. This is so that the blueprint can use different easing functions to animate the spheres growth depending if it is growing or shrinking.  </w:t>
+      </w:r>
+    </w:p>
+    <w:p>
+      <w:pPr>
+        <w:spacing w:after="27" w:line="259" w:lineRule="auto"/>
+        <w:ind w:left="0" w:firstLine="0"/>
+        <w:jc w:val="both"/>
+      </w:pPr>
+      <w:r>
+        <w:t xml:space="preserve"> </w:t>
+      </w:r>
+    </w:p>
+    <w:p>
+      <w:pPr>
+        <w:ind w:left="-5" w:right="121"/>
+        <w:jc w:val="both"/>
+      </w:pPr>
+      <w:r>
+        <w:t xml:space="preserve">The ‘GetSphereRadius’ function that is overridden by the blueprint, simply returns the current radius of the sphere for the damage calculation. </w:t>
+      </w:r>
+    </w:p>
+    <w:p>
+      <w:pPr>
+        <w:spacing w:after="0" w:line="259" w:lineRule="auto"/>
+        <w:ind w:left="0" w:firstLine="0"/>
+        <w:jc w:val="both"/>
+      </w:pPr>
+      <w:r>
+        <w:t xml:space="preserve"> </w:t>
+      </w:r>
+    </w:p>
+    <w:p>
+      <w:pPr>
+        <w:ind w:left="-5" w:right="121"/>
+        <w:jc w:val="both"/>
+      </w:pPr>
+      <w:r>
+        <w:t xml:space="preserve">As the firezone blueprint increases and decreases in size, it will overlap different actors. Whenever an actor is overlapped, or stops overlapping, the blueprint passes that actor to the base class. If </w:t>
+      </w:r>
+      <w:r>
+        <w:lastRenderedPageBreak/>
+        <w:t xml:space="preserve">that actor implements ISpellTarget, it is added or removed to a list of actors that should be affected by the zone.  </w:t>
+      </w:r>
+    </w:p>
+    <w:p>
+      <w:pPr>
+        <w:spacing w:after="27" w:line="259" w:lineRule="auto"/>
+        <w:ind w:left="0" w:firstLine="0"/>
+        <w:jc w:val="both"/>
+      </w:pPr>
+      <w:r>
+        <w:t xml:space="preserve"> </w:t>
+      </w:r>
+    </w:p>
+    <w:p>
+      <w:pPr>
+        <w:ind w:left="-5" w:right="121"/>
+        <w:jc w:val="both"/>
+      </w:pPr>
+      <w:r>
+        <w:t xml:space="preserve">Every frame, the zone will damage each target. The damage applied will be between the values ‘MinDamage’ and ‘MaxDamage’. A linear interpolation between </w:t>
       </w:r>
       <w:proofErr w:type="gramStart"/>
       <w:r>
-        <w:t>,0,0</w:t>
-      </w:r>
-      <w:proofErr w:type="gramEnd"/>
-      <w:r>
-        <w:t xml:space="preserve">) to (6,6,6). Secondly, a </w:t>
-      </w:r>
-      <w:proofErr w:type="spellStart"/>
-      <w:proofErr w:type="gramStart"/>
-      <w:r>
-        <w:t>boolean</w:t>
-      </w:r>
-      <w:proofErr w:type="spellEnd"/>
-      <w:proofErr w:type="gramEnd"/>
-      <w:r>
-        <w:t xml:space="preserve"> value is passed into the function, indicating if the sphere is growing in or out. This is so that the blueprint can use different easing functions to animate the spheres growth depending if it is growing or shrinking.  </w:t>
-      </w:r>
-    </w:p>
-    <w:p>
-      <w:pPr>
-        <w:spacing w:after="27" w:line="259" w:lineRule="auto"/>
-        <w:ind w:left="0" w:firstLine="0"/>
-        <w:jc w:val="both"/>
-      </w:pPr>
-      <w:r>
-        <w:t xml:space="preserve"> </w:t>
-      </w:r>
-    </w:p>
-    <w:p>
-      <w:pPr>
-        <w:ind w:left="-5" w:right="121"/>
-        <w:jc w:val="both"/>
-      </w:pPr>
-      <w:r>
-        <w:t>The ‘</w:t>
-      </w:r>
-      <w:proofErr w:type="spellStart"/>
-      <w:r>
-        <w:t>GetSphereRadius</w:t>
-      </w:r>
-      <w:proofErr w:type="spellEnd"/>
-      <w:r>
-        <w:t xml:space="preserve">’ function that is overridden by the blueprint, simply returns the current radius of the sphere for the damage calculation. </w:t>
-      </w:r>
-    </w:p>
-    <w:p>
-      <w:pPr>
-        <w:spacing w:after="0" w:line="259" w:lineRule="auto"/>
-        <w:ind w:left="0" w:firstLine="0"/>
-        <w:jc w:val="both"/>
-      </w:pPr>
-      <w:r>
-        <w:t xml:space="preserve"> </w:t>
-      </w:r>
-    </w:p>
-    <w:p>
-      <w:pPr>
-        <w:ind w:left="-5" w:right="121"/>
-        <w:jc w:val="both"/>
-      </w:pPr>
-      <w:r>
-        <w:t xml:space="preserve">As the </w:t>
-      </w:r>
-      <w:proofErr w:type="spellStart"/>
-      <w:r>
-        <w:t>firezone</w:t>
-      </w:r>
-      <w:proofErr w:type="spellEnd"/>
-      <w:r>
-        <w:t xml:space="preserve"> blueprint increases and decreases in size, it will overlap different actors. Whenever an actor is overlapped, or stops overlapping, the blueprint passes that actor to the base class. If </w:t>
-      </w:r>
-      <w:r>
-        <w:lastRenderedPageBreak/>
-        <w:t xml:space="preserve">that actor implements </w:t>
-      </w:r>
-      <w:proofErr w:type="spellStart"/>
-      <w:r>
-        <w:t>ISpellTarget</w:t>
-      </w:r>
-      <w:proofErr w:type="spellEnd"/>
-      <w:r>
-        <w:t xml:space="preserve">, it is added or removed to a list of actors that should be affected by the zone.  </w:t>
-      </w:r>
-    </w:p>
-    <w:p>
-      <w:pPr>
-        <w:spacing w:after="27" w:line="259" w:lineRule="auto"/>
-        <w:ind w:left="0" w:firstLine="0"/>
-        <w:jc w:val="both"/>
-      </w:pPr>
-      <w:r>
-        <w:t xml:space="preserve"> </w:t>
-      </w:r>
-    </w:p>
-    <w:p>
-      <w:pPr>
-        <w:ind w:left="-5" w:right="121"/>
-        <w:jc w:val="both"/>
-      </w:pPr>
-      <w:r>
-        <w:t>Every frame, the zone will damage each target. The damage applied will be between the values ‘</w:t>
-      </w:r>
-      <w:proofErr w:type="spellStart"/>
-      <w:r>
-        <w:t>MinDamage</w:t>
-      </w:r>
-      <w:proofErr w:type="spellEnd"/>
-      <w:r>
-        <w:t>’ and ‘</w:t>
-      </w:r>
-      <w:proofErr w:type="spellStart"/>
-      <w:r>
-        <w:t>MaxDamage</w:t>
-      </w:r>
-      <w:proofErr w:type="spellEnd"/>
-      <w:r>
-        <w:t xml:space="preserve">’. A linear interpolation between </w:t>
-      </w:r>
-      <w:proofErr w:type="spellStart"/>
-      <w:r>
-        <w:t>Min</w:t>
-      </w:r>
-      <w:proofErr w:type="gramStart"/>
-      <w:r>
-        <w:t>:MaxDamage</w:t>
-      </w:r>
-      <w:proofErr w:type="spellEnd"/>
+        <w:t>Min:MaxDamage</w:t>
+      </w:r>
       <w:proofErr w:type="gramEnd"/>
       <w:r>
         <w:t xml:space="preserve"> is applied, where the </w:t>
@@ -4204,15 +3324,7 @@
         <w:t>​</w:t>
       </w:r>
       <w:r>
-        <w:t xml:space="preserve"> of the linear curve is the distance of the object in relation to the spheres </w:t>
-      </w:r>
-      <w:proofErr w:type="spellStart"/>
-      <w:r>
-        <w:t>center</w:t>
-      </w:r>
-      <w:proofErr w:type="spellEnd"/>
-      <w:r>
-        <w:t xml:space="preserve"> and radius. All damage is applied by delta time, so it is damaged at the same rate, regardless of frame rate. </w:t>
+        <w:t xml:space="preserve"> of the linear curve is the distance of the object in relation to the spheres center and radius. All damage is applied by delta time, so it is damaged at the same rate, regardless of frame rate. </w:t>
       </w:r>
     </w:p>
     <w:p>
@@ -4246,7 +3358,7 @@
           <w:noProof/>
         </w:rPr>
         <w:drawing>
-          <wp:inline distT="0" distB="0" distL="0" distR="0">
+          <wp:inline distT="0" distB="0" distL="0" distR="0" wp14:anchorId="29661A2E" wp14:editId="4D070CA9">
             <wp:extent cx="4381500" cy="3648075"/>
             <wp:effectExtent l="0" t="0" r="0" b="0"/>
             <wp:docPr id="1473" name="Picture 1473"/>
@@ -4299,62 +3411,38 @@
         <w:ind w:left="-5"/>
         <w:jc w:val="both"/>
       </w:pPr>
-      <w:bookmarkStart w:id="27" w:name="_Toc26675"/>
+      <w:bookmarkStart w:id="25" w:name="_Toc26675"/>
       <w:r>
         <w:t xml:space="preserve">Spell: Magic Bullet </w:t>
       </w:r>
-      <w:bookmarkEnd w:id="27"/>
-    </w:p>
-    <w:p>
-      <w:pPr>
-        <w:ind w:left="-5" w:right="121"/>
-        <w:jc w:val="both"/>
-      </w:pPr>
-      <w:r>
-        <w:t xml:space="preserve">The magic bullet is a spell that can be cast by the player. It is a sphere that homes in towards potential targets, in this case actors that implement </w:t>
-      </w:r>
-      <w:proofErr w:type="spellStart"/>
-      <w:r>
-        <w:t>ISpellTarget</w:t>
-      </w:r>
-      <w:proofErr w:type="spellEnd"/>
-      <w:r>
-        <w:t xml:space="preserve">. </w:t>
-      </w:r>
-    </w:p>
-    <w:p>
-      <w:pPr>
-        <w:spacing w:after="27" w:line="259" w:lineRule="auto"/>
-        <w:ind w:left="0" w:firstLine="0"/>
-        <w:jc w:val="both"/>
-      </w:pPr>
-      <w:r>
-        <w:t xml:space="preserve"> </w:t>
-      </w:r>
-    </w:p>
-    <w:p>
-      <w:pPr>
-        <w:ind w:left="-5" w:right="121"/>
-        <w:jc w:val="both"/>
-      </w:pPr>
-      <w:r>
-        <w:t xml:space="preserve">In the bullets begin play function, it finds every actor that implements the </w:t>
-      </w:r>
-      <w:proofErr w:type="spellStart"/>
-      <w:r>
-        <w:t>ISpellTarget</w:t>
-      </w:r>
-      <w:proofErr w:type="spellEnd"/>
-      <w:r>
-        <w:t xml:space="preserve"> interface through the “</w:t>
-      </w:r>
-      <w:proofErr w:type="spellStart"/>
-      <w:r>
-        <w:t>GetAllActorsWithInterface</w:t>
-      </w:r>
-      <w:proofErr w:type="spellEnd"/>
-      <w:r>
-        <w:t xml:space="preserve">” function. Each actor is then iterated through, and evaluated as a potential target, usually the chosen target is the closest target - but this will not be the case if that target is at 0% health.  </w:t>
+      <w:bookmarkEnd w:id="25"/>
+    </w:p>
+    <w:p>
+      <w:pPr>
+        <w:ind w:left="-5" w:right="121"/>
+        <w:jc w:val="both"/>
+      </w:pPr>
+      <w:r>
+        <w:t xml:space="preserve">The magic bullet is a spell that can be cast by the player. It is a sphere that homes in towards potential targets, in this case actors that implement ISpellTarget. </w:t>
+      </w:r>
+    </w:p>
+    <w:p>
+      <w:pPr>
+        <w:spacing w:after="27" w:line="259" w:lineRule="auto"/>
+        <w:ind w:left="0" w:firstLine="0"/>
+        <w:jc w:val="both"/>
+      </w:pPr>
+      <w:r>
+        <w:t xml:space="preserve"> </w:t>
+      </w:r>
+    </w:p>
+    <w:p>
+      <w:pPr>
+        <w:ind w:left="-5" w:right="121"/>
+        <w:jc w:val="both"/>
+      </w:pPr>
+      <w:r>
+        <w:t xml:space="preserve">In the bullets begin play function, it finds every actor that implements the ISpellTarget interface through the “GetAllActorsWithInterface” function. Each actor is then iterated through, and evaluated as a potential target, usually the chosen target is the closest target - but this will not be the case if that target is at 0% health.  </w:t>
       </w:r>
     </w:p>
     <w:p>
@@ -4411,89 +3499,65 @@
         <w:ind w:left="-5"/>
         <w:jc w:val="both"/>
       </w:pPr>
-      <w:bookmarkStart w:id="28" w:name="_Toc26676"/>
+      <w:bookmarkStart w:id="26" w:name="_Toc26676"/>
       <w:r>
         <w:t xml:space="preserve">Spell: Thunder Ball </w:t>
       </w:r>
-      <w:bookmarkEnd w:id="28"/>
-    </w:p>
-    <w:p>
-      <w:pPr>
-        <w:ind w:left="-5" w:right="121"/>
-        <w:jc w:val="both"/>
-      </w:pPr>
-      <w:r>
-        <w:t xml:space="preserve">The thunder ball is a spell that can be cast by the player. It is a sphere that moves in the direction that the </w:t>
+      <w:bookmarkEnd w:id="26"/>
+    </w:p>
+    <w:p>
+      <w:pPr>
+        <w:ind w:left="-5" w:right="121"/>
+        <w:jc w:val="both"/>
+      </w:pPr>
+      <w:r>
+        <w:t xml:space="preserve">The thunder ball is a spell that can be cast by the player. It is a sphere that moves in the direction that the players camera is </w:t>
       </w:r>
       <w:proofErr w:type="gramStart"/>
       <w:r>
-        <w:t>players</w:t>
+        <w:t>facing, and</w:t>
       </w:r>
       <w:proofErr w:type="gramEnd"/>
       <w:r>
-        <w:t xml:space="preserve"> camera is facing, and jumps between targets to damage them. When no target is found, or there are no new targets to jump towards - the ball destroys itself. </w:t>
-      </w:r>
-    </w:p>
-    <w:p>
-      <w:pPr>
-        <w:spacing w:after="27" w:line="259" w:lineRule="auto"/>
-        <w:ind w:left="0" w:firstLine="0"/>
-        <w:jc w:val="both"/>
-      </w:pPr>
-      <w:r>
-        <w:t xml:space="preserve"> </w:t>
-      </w:r>
-    </w:p>
-    <w:p>
-      <w:pPr>
-        <w:ind w:left="-5" w:right="121"/>
-        <w:jc w:val="both"/>
-      </w:pPr>
-      <w:r>
-        <w:t xml:space="preserve">The </w:t>
-      </w:r>
-      <w:proofErr w:type="spellStart"/>
-      <w:r>
-        <w:t>thunderball</w:t>
-      </w:r>
-      <w:proofErr w:type="spellEnd"/>
-      <w:r>
-        <w:t xml:space="preserve"> has two states, represented by an </w:t>
-      </w:r>
-      <w:proofErr w:type="spellStart"/>
-      <w:r>
-        <w:t>enum</w:t>
-      </w:r>
-      <w:proofErr w:type="spellEnd"/>
-      <w:r>
-        <w:t xml:space="preserve">. ‘Travel’ and ‘Jumping’. The ball begins in the travel state, which means that it simply travels in the direction that the player was facing.  </w:t>
-      </w:r>
-    </w:p>
-    <w:p>
-      <w:pPr>
-        <w:spacing w:after="27" w:line="259" w:lineRule="auto"/>
-        <w:ind w:left="0" w:firstLine="0"/>
-        <w:jc w:val="both"/>
-      </w:pPr>
-      <w:r>
-        <w:t xml:space="preserve"> </w:t>
-      </w:r>
-    </w:p>
-    <w:p>
-      <w:pPr>
-        <w:ind w:left="-5" w:right="121"/>
-        <w:jc w:val="both"/>
-      </w:pPr>
-      <w:r>
-        <w:t>Every frame of the travel state, the thunder ball performs a check to find all actors within a spherical radius of the ball. This is done through the “</w:t>
-      </w:r>
-      <w:proofErr w:type="spellStart"/>
-      <w:r>
-        <w:t>SphereOverlapActors</w:t>
-      </w:r>
-      <w:proofErr w:type="spellEnd"/>
-      <w:r>
-        <w:t xml:space="preserve">” function in the Kismet library. Originally, this system was going to perform a series of line casts around the sphere, but this was a cleaner and more performant solution. If an applicable target is found, the ball will enter the “jump” state, in order to jump to the actor.  </w:t>
+        <w:t xml:space="preserve"> jumps between targets to damage them. When no target is found, or there are no new targets to jump towards - the ball destroys itself. </w:t>
+      </w:r>
+    </w:p>
+    <w:p>
+      <w:pPr>
+        <w:spacing w:after="27" w:line="259" w:lineRule="auto"/>
+        <w:ind w:left="0" w:firstLine="0"/>
+        <w:jc w:val="both"/>
+      </w:pPr>
+      <w:r>
+        <w:t xml:space="preserve"> </w:t>
+      </w:r>
+    </w:p>
+    <w:p>
+      <w:pPr>
+        <w:ind w:left="-5" w:right="121"/>
+        <w:jc w:val="both"/>
+      </w:pPr>
+      <w:r>
+        <w:t xml:space="preserve">The thunderball has two states, represented by an enum. ‘Travel’ and ‘Jumping’. The ball begins in the travel state, which means that it simply travels in the direction that the player was facing.  </w:t>
+      </w:r>
+    </w:p>
+    <w:p>
+      <w:pPr>
+        <w:spacing w:after="27" w:line="259" w:lineRule="auto"/>
+        <w:ind w:left="0" w:firstLine="0"/>
+        <w:jc w:val="both"/>
+      </w:pPr>
+      <w:r>
+        <w:t xml:space="preserve"> </w:t>
+      </w:r>
+    </w:p>
+    <w:p>
+      <w:pPr>
+        <w:ind w:left="-5" w:right="121"/>
+        <w:jc w:val="both"/>
+      </w:pPr>
+      <w:r>
+        <w:t xml:space="preserve">Every frame of the travel state, the thunder ball performs a check to find all actors within a spherical radius of the ball. This is done through the “SphereOverlapActors” function in the Kismet library. Originally, this system was going to perform a series of line casts around the sphere, but this was a cleaner and more performant solution. If an applicable target is found, the ball will enter the “jump” state, in order to jump to the actor.  </w:t>
       </w:r>
     </w:p>
     <w:p>
@@ -4551,47 +3615,7 @@
         <w:jc w:val="both"/>
       </w:pPr>
       <w:r>
-        <w:t xml:space="preserve">For a target to be “applicable” for the thunder ball, it must derive from </w:t>
-      </w:r>
-      <w:proofErr w:type="spellStart"/>
-      <w:r>
-        <w:t>ISpellTarget</w:t>
-      </w:r>
-      <w:proofErr w:type="spellEnd"/>
-      <w:r>
-        <w:t xml:space="preserve">, it must have health greater than zero - and must not have been visited by the ball once before. For checking that the ball has not visited a previous target, each visited target is stored in a </w:t>
-      </w:r>
-      <w:proofErr w:type="spellStart"/>
-      <w:r>
-        <w:t>TArray</w:t>
-      </w:r>
-      <w:proofErr w:type="spellEnd"/>
-      <w:r>
-        <w:t xml:space="preserve"> of </w:t>
-      </w:r>
-      <w:proofErr w:type="spellStart"/>
-      <w:r>
-        <w:t>ISpellTarget</w:t>
-      </w:r>
-      <w:proofErr w:type="spellEnd"/>
-      <w:r>
-        <w:t xml:space="preserve">. However, searching a </w:t>
-      </w:r>
-      <w:proofErr w:type="spellStart"/>
-      <w:r>
-        <w:t>TArray</w:t>
-      </w:r>
-      <w:proofErr w:type="spellEnd"/>
-      <w:r>
-        <w:t xml:space="preserve"> incurs linear lookup time - so this could have been improved by using a map or </w:t>
-      </w:r>
-      <w:proofErr w:type="spellStart"/>
-      <w:r>
-        <w:t>hashset</w:t>
-      </w:r>
-      <w:proofErr w:type="spellEnd"/>
-      <w:r>
-        <w:t xml:space="preserve"> instead. </w:t>
+        <w:t xml:space="preserve">For a target to be “applicable” for the thunder ball, it must derive from ISpellTarget, it must have health greater than zero - and must not have been visited by the ball once before. For checking that the ball has not visited a previous target, each visited target is stored in a TArray of ISpellTarget. However, searching a TArray incurs linear lookup time - so this could have been improved by using a map or hashset instead. </w:t>
       </w:r>
     </w:p>
     <w:p>
@@ -4600,27 +3624,19 @@
         <w:ind w:left="-5"/>
         <w:jc w:val="both"/>
       </w:pPr>
-      <w:bookmarkStart w:id="29" w:name="_Toc26677"/>
+      <w:bookmarkStart w:id="27" w:name="_Toc26677"/>
       <w:r>
         <w:t xml:space="preserve">Spell Widget </w:t>
       </w:r>
-      <w:bookmarkEnd w:id="29"/>
-    </w:p>
-    <w:p>
-      <w:pPr>
-        <w:ind w:left="-5" w:right="121"/>
-        <w:jc w:val="both"/>
-      </w:pPr>
-      <w:r>
-        <w:t xml:space="preserve">The spell widget is used by the toolbar </w:t>
-      </w:r>
-      <w:proofErr w:type="spellStart"/>
-      <w:r>
-        <w:t>ui</w:t>
-      </w:r>
-      <w:proofErr w:type="spellEnd"/>
-      <w:r>
-        <w:t xml:space="preserve">, and is structured as so: </w:t>
+      <w:bookmarkEnd w:id="27"/>
+    </w:p>
+    <w:p>
+      <w:pPr>
+        <w:ind w:left="-5" w:right="121"/>
+        <w:jc w:val="both"/>
+      </w:pPr>
+      <w:r>
+        <w:t xml:space="preserve">The spell widget is used by the toolbar ui, and is structured as so: </w:t>
       </w:r>
     </w:p>
     <w:p>
@@ -4742,23 +3758,7 @@
       </w:pPr>
       <w:r>
         <w:lastRenderedPageBreak/>
-        <w:t xml:space="preserve">The spell widgets functionality is encapsulated. The widget does not directly access any actors or components, and is just given what data it requires: the spell icon texture, percentage of the remaining </w:t>
-      </w:r>
-      <w:proofErr w:type="spellStart"/>
-      <w:r>
-        <w:t>cooldown</w:t>
-      </w:r>
-      <w:proofErr w:type="spellEnd"/>
-      <w:r>
-        <w:t xml:space="preserve">, the numerical </w:t>
-      </w:r>
-      <w:proofErr w:type="spellStart"/>
-      <w:r>
-        <w:t>keybind</w:t>
-      </w:r>
-      <w:proofErr w:type="spellEnd"/>
-      <w:r>
-        <w:t xml:space="preserve"> and selection state. </w:t>
+        <w:t xml:space="preserve">The spell widgets functionality is encapsulated. The widget does not directly access any actors or components, and is just given what data it requires: the spell icon texture, percentage of the remaining cooldown, the numerical keybind and selection state. </w:t>
       </w:r>
     </w:p>
     <w:p>
@@ -4778,23 +3778,7 @@
         <w:jc w:val="both"/>
       </w:pPr>
       <w:r>
-        <w:t xml:space="preserve">The remaining </w:t>
-      </w:r>
-      <w:proofErr w:type="spellStart"/>
-      <w:r>
-        <w:t>cooldown</w:t>
-      </w:r>
-      <w:proofErr w:type="spellEnd"/>
-      <w:r>
-        <w:t xml:space="preserve"> percentage is used to change the amount of progress in the progress bar, appearing as if the ability is on “</w:t>
-      </w:r>
-      <w:proofErr w:type="spellStart"/>
-      <w:r>
-        <w:t>cooldown</w:t>
-      </w:r>
-      <w:proofErr w:type="spellEnd"/>
-      <w:r>
-        <w:t xml:space="preserve">”. The selection state simply changes the border colour from the selected to not selected colour, appropriately - showing the player what spell is selected. </w:t>
+        <w:t xml:space="preserve">The remaining cooldown percentage is used to change the amount of progress in the progress bar, appearing as if the ability is on “cooldown”. The selection state simply changes the border colour from the selected to not selected colour, appropriately - showing the player what spell is selected. </w:t>
       </w:r>
     </w:p>
     <w:p>
@@ -4803,35 +3787,19 @@
         <w:ind w:left="-5"/>
         <w:jc w:val="both"/>
       </w:pPr>
-      <w:bookmarkStart w:id="30" w:name="_Toc26678"/>
+      <w:bookmarkStart w:id="28" w:name="_Toc26678"/>
       <w:r>
         <w:t xml:space="preserve">Toolbar UI </w:t>
       </w:r>
-      <w:bookmarkEnd w:id="30"/>
-    </w:p>
-    <w:p>
-      <w:pPr>
-        <w:ind w:left="-5" w:right="121"/>
-        <w:jc w:val="both"/>
-      </w:pPr>
-      <w:r>
-        <w:t xml:space="preserve">The toolbar UI, or “player widget” is a user interface that is dynamically created by the player blueprint at the start of the games runtime, and added to the camera viewport. It is responsible for displaying the mana of the player - as well as the available spells, the selected spell, their </w:t>
-      </w:r>
-      <w:proofErr w:type="spellStart"/>
-      <w:r>
-        <w:t>keybinds</w:t>
-      </w:r>
-      <w:proofErr w:type="spellEnd"/>
-      <w:r>
-        <w:t xml:space="preserve"> and their active </w:t>
-      </w:r>
-      <w:proofErr w:type="spellStart"/>
-      <w:r>
-        <w:t>cooldowns</w:t>
-      </w:r>
-      <w:proofErr w:type="spellEnd"/>
-      <w:r>
-        <w:t xml:space="preserve">. </w:t>
+      <w:bookmarkEnd w:id="28"/>
+    </w:p>
+    <w:p>
+      <w:pPr>
+        <w:ind w:left="-5" w:right="121"/>
+        <w:jc w:val="both"/>
+      </w:pPr>
+      <w:r>
+        <w:t xml:space="preserve">The toolbar UI, or “player widget” is a user interface that is dynamically created by the player blueprint at the start of the games runtime, and added to the camera viewport. It is responsible for displaying the mana of the player - as well as the available spells, the selected spell, their keybinds and their active cooldowns. </w:t>
       </w:r>
     </w:p>
     <w:p>
@@ -4992,15 +3960,7 @@
         <w:jc w:val="both"/>
       </w:pPr>
       <w:r>
-        <w:t>The toolbar UI is handed a reference to the ‘</w:t>
-      </w:r>
-      <w:proofErr w:type="spellStart"/>
-      <w:r>
-        <w:t>SpellCasterComponent</w:t>
-      </w:r>
-      <w:proofErr w:type="spellEnd"/>
-      <w:r>
-        <w:t xml:space="preserve">’ during the games initialization. It uses this to get the correct spell state data to manipulate its spell widgets appropriately, as well as update the current amount of player mana. This happens every frame. </w:t>
+        <w:t xml:space="preserve">The toolbar UI is handed a reference to the ‘SpellCasterComponent’ during the games initialization. It uses this to get the correct spell state data to manipulate its spell widgets appropriately, as well as update the current amount of player mana. This happens every frame. </w:t>
       </w:r>
     </w:p>
     <w:p>
@@ -5011,7 +3971,7 @@
           <w:sz w:val="40"/>
         </w:rPr>
       </w:pPr>
-      <w:bookmarkStart w:id="31" w:name="_Toc26679"/>
+      <w:bookmarkStart w:id="29" w:name="_Toc26679"/>
       <w:r>
         <w:br w:type="page"/>
       </w:r>
@@ -5027,7 +3987,7 @@
         <w:lastRenderedPageBreak/>
         <w:t xml:space="preserve">Development </w:t>
       </w:r>
-      <w:bookmarkEnd w:id="31"/>
+      <w:bookmarkEnd w:id="29"/>
       <w:r>
         <w:tab/>
         <w:t xml:space="preserve"> </w:t>
@@ -5039,11 +3999,11 @@
         <w:ind w:left="-5"/>
         <w:jc w:val="both"/>
       </w:pPr>
-      <w:bookmarkStart w:id="32" w:name="_Toc26684"/>
+      <w:bookmarkStart w:id="30" w:name="_Toc26684"/>
       <w:r>
         <w:t xml:space="preserve">UML Diagram </w:t>
       </w:r>
-      <w:bookmarkEnd w:id="32"/>
+      <w:bookmarkEnd w:id="30"/>
     </w:p>
     <w:p>
       <w:pPr>
@@ -5056,7 +4016,7 @@
           <w:noProof/>
         </w:rPr>
         <w:drawing>
-          <wp:inline distT="0" distB="0" distL="0" distR="0">
+          <wp:inline distT="0" distB="0" distL="0" distR="0" wp14:anchorId="227D80D8" wp14:editId="43C4A2F4">
             <wp:extent cx="5943600" cy="4371976"/>
             <wp:effectExtent l="0" t="0" r="0" b="0"/>
             <wp:docPr id="1792" name="Picture 1792"/>
@@ -5217,7 +4177,7 @@
         <w:ind w:left="-5"/>
         <w:jc w:val="both"/>
       </w:pPr>
-      <w:bookmarkStart w:id="33" w:name="_Toc26686"/>
+      <w:bookmarkStart w:id="31" w:name="_Toc26686"/>
       <w:r>
         <w:lastRenderedPageBreak/>
         <w:t>References</w:t>
@@ -5233,15 +4193,7 @@
         <w:jc w:val="both"/>
       </w:pPr>
       <w:r>
-        <w:t xml:space="preserve">All Web pages, Tutorials, videos </w:t>
-      </w:r>
-      <w:proofErr w:type="spellStart"/>
-      <w:r>
-        <w:t>etc</w:t>
-      </w:r>
-      <w:proofErr w:type="spellEnd"/>
-      <w:r>
-        <w:t xml:space="preserve"> you used.  List them here. </w:t>
+        <w:t xml:space="preserve">All Web pages, Tutorials, videos etc you used.  List them here. </w:t>
       </w:r>
     </w:p>
     <w:p/>
@@ -5254,7 +4206,7 @@
       <w:r>
         <w:t xml:space="preserve"> </w:t>
       </w:r>
-      <w:bookmarkEnd w:id="33"/>
+      <w:bookmarkEnd w:id="31"/>
     </w:p>
     <w:p>
       <w:pPr>
@@ -5279,7 +4231,7 @@
 </file>
 
 <file path=word/numbering.xml><?xml version="1.0" encoding="utf-8"?>
-<w:numbering xmlns:wpc="http://schemas.microsoft.com/office/word/2010/wordprocessingCanvas" xmlns:cx="http://schemas.microsoft.com/office/drawing/2014/chartex" xmlns:cx1="http://schemas.microsoft.com/office/drawing/2015/9/8/chartex" xmlns:mc="http://schemas.openxmlformats.org/markup-compatibility/2006" xmlns:o="urn:schemas-microsoft-com:office:office" xmlns:r="http://schemas.openxmlformats.org/officeDocument/2006/relationships" xmlns:m="http://schemas.openxmlformats.org/officeDocument/2006/math" xmlns:v="urn:schemas-microsoft-com:vml" xmlns:wp14="http://schemas.microsoft.com/office/word/2010/wordprocessingDrawing" xmlns:wp="http://schemas.openxmlformats.org/drawingml/2006/wordprocessingDrawing" xmlns:w10="urn:schemas-microsoft-com:office:word" xmlns:w="http://schemas.openxmlformats.org/wordprocessingml/2006/main" xmlns:w14="http://schemas.microsoft.com/office/word/2010/wordml" xmlns:w15="http://schemas.microsoft.com/office/word/2012/wordml" xmlns:w16se="http://schemas.microsoft.com/office/word/2015/wordml/symex" xmlns:wpg="http://schemas.microsoft.com/office/word/2010/wordprocessingGroup" xmlns:wpi="http://schemas.microsoft.com/office/word/2010/wordprocessingInk" xmlns:wne="http://schemas.microsoft.com/office/word/2006/wordml" xmlns:wps="http://schemas.microsoft.com/office/word/2010/wordprocessingShape" mc:Ignorable="w14 w15 w16se wp14">
+<w:numbering xmlns:wpc="http://schemas.microsoft.com/office/word/2010/wordprocessingCanvas" xmlns:cx="http://schemas.microsoft.com/office/drawing/2014/chartex" xmlns:cx1="http://schemas.microsoft.com/office/drawing/2015/9/8/chartex" xmlns:cx2="http://schemas.microsoft.com/office/drawing/2015/10/21/chartex" xmlns:cx3="http://schemas.microsoft.com/office/drawing/2016/5/9/chartex" xmlns:cx4="http://schemas.microsoft.com/office/drawing/2016/5/10/chartex" xmlns:cx5="http://schemas.microsoft.com/office/drawing/2016/5/11/chartex" xmlns:cx6="http://schemas.microsoft.com/office/drawing/2016/5/12/chartex" xmlns:cx7="http://schemas.microsoft.com/office/drawing/2016/5/13/chartex" xmlns:cx8="http://schemas.microsoft.com/office/drawing/2016/5/14/chartex" xmlns:mc="http://schemas.openxmlformats.org/markup-compatibility/2006" xmlns:aink="http://schemas.microsoft.com/office/drawing/2016/ink" xmlns:am3d="http://schemas.microsoft.com/office/drawing/2017/model3d" xmlns:o="urn:schemas-microsoft-com:office:office" xmlns:oel="http://schemas.microsoft.com/office/2019/extlst" xmlns:r="http://schemas.openxmlformats.org/officeDocument/2006/relationships" xmlns:m="http://schemas.openxmlformats.org/officeDocument/2006/math" xmlns:v="urn:schemas-microsoft-com:vml" xmlns:wp14="http://schemas.microsoft.com/office/word/2010/wordprocessingDrawing" xmlns:wp="http://schemas.openxmlformats.org/drawingml/2006/wordprocessingDrawing" xmlns:w10="urn:schemas-microsoft-com:office:word" xmlns:w="http://schemas.openxmlformats.org/wordprocessingml/2006/main" xmlns:w14="http://schemas.microsoft.com/office/word/2010/wordml" xmlns:w15="http://schemas.microsoft.com/office/word/2012/wordml" xmlns:w16cex="http://schemas.microsoft.com/office/word/2018/wordml/cex" xmlns:w16cid="http://schemas.microsoft.com/office/word/2016/wordml/cid" xmlns:w16="http://schemas.microsoft.com/office/word/2018/wordml" xmlns:w16du="http://schemas.microsoft.com/office/word/2023/wordml/word16du" xmlns:w16sdtdh="http://schemas.microsoft.com/office/word/2020/wordml/sdtdatahash" xmlns:w16se="http://schemas.microsoft.com/office/word/2015/wordml/symex" xmlns:wpg="http://schemas.microsoft.com/office/word/2010/wordprocessingGroup" xmlns:wpi="http://schemas.microsoft.com/office/word/2010/wordprocessingInk" xmlns:wne="http://schemas.microsoft.com/office/word/2006/wordml" xmlns:wps="http://schemas.microsoft.com/office/word/2010/wordprocessingShape" mc:Ignorable="w14 w15 w16se w16cid w16 w16cex w16sdtdh w16du wp14">
   <w:abstractNum w:abstractNumId="0" w15:restartNumberingAfterBreak="0">
     <w:nsid w:val="0ADF303E"/>
     <w:multiLevelType w:val="hybridMultilevel"/>
@@ -6340,26 +5292,142 @@
       </w:rPr>
     </w:lvl>
   </w:abstractNum>
-  <w:num w:numId="1">
+  <w:abstractNum w:abstractNumId="5" w15:restartNumberingAfterBreak="0">
+    <w:nsid w:val="5CF31277"/>
+    <w:multiLevelType w:val="hybridMultilevel"/>
+    <w:tmpl w:val="1C9E5036"/>
+    <w:lvl w:ilvl="0" w:tplc="08090001">
+      <w:start w:val="1"/>
+      <w:numFmt w:val="bullet"/>
+      <w:lvlText w:val=""/>
+      <w:lvlJc w:val="left"/>
+      <w:pPr>
+        <w:ind w:left="720" w:hanging="360"/>
+      </w:pPr>
+      <w:rPr>
+        <w:rFonts w:ascii="Symbol" w:hAnsi="Symbol" w:hint="default"/>
+      </w:rPr>
+    </w:lvl>
+    <w:lvl w:ilvl="1" w:tplc="08090003" w:tentative="1">
+      <w:start w:val="1"/>
+      <w:numFmt w:val="bullet"/>
+      <w:lvlText w:val="o"/>
+      <w:lvlJc w:val="left"/>
+      <w:pPr>
+        <w:ind w:left="1440" w:hanging="360"/>
+      </w:pPr>
+      <w:rPr>
+        <w:rFonts w:ascii="Courier New" w:hAnsi="Courier New" w:cs="Courier New" w:hint="default"/>
+      </w:rPr>
+    </w:lvl>
+    <w:lvl w:ilvl="2" w:tplc="08090005" w:tentative="1">
+      <w:start w:val="1"/>
+      <w:numFmt w:val="bullet"/>
+      <w:lvlText w:val=""/>
+      <w:lvlJc w:val="left"/>
+      <w:pPr>
+        <w:ind w:left="2160" w:hanging="360"/>
+      </w:pPr>
+      <w:rPr>
+        <w:rFonts w:ascii="Wingdings" w:hAnsi="Wingdings" w:hint="default"/>
+      </w:rPr>
+    </w:lvl>
+    <w:lvl w:ilvl="3" w:tplc="08090001" w:tentative="1">
+      <w:start w:val="1"/>
+      <w:numFmt w:val="bullet"/>
+      <w:lvlText w:val=""/>
+      <w:lvlJc w:val="left"/>
+      <w:pPr>
+        <w:ind w:left="2880" w:hanging="360"/>
+      </w:pPr>
+      <w:rPr>
+        <w:rFonts w:ascii="Symbol" w:hAnsi="Symbol" w:hint="default"/>
+      </w:rPr>
+    </w:lvl>
+    <w:lvl w:ilvl="4" w:tplc="08090003" w:tentative="1">
+      <w:start w:val="1"/>
+      <w:numFmt w:val="bullet"/>
+      <w:lvlText w:val="o"/>
+      <w:lvlJc w:val="left"/>
+      <w:pPr>
+        <w:ind w:left="3600" w:hanging="360"/>
+      </w:pPr>
+      <w:rPr>
+        <w:rFonts w:ascii="Courier New" w:hAnsi="Courier New" w:cs="Courier New" w:hint="default"/>
+      </w:rPr>
+    </w:lvl>
+    <w:lvl w:ilvl="5" w:tplc="08090005" w:tentative="1">
+      <w:start w:val="1"/>
+      <w:numFmt w:val="bullet"/>
+      <w:lvlText w:val=""/>
+      <w:lvlJc w:val="left"/>
+      <w:pPr>
+        <w:ind w:left="4320" w:hanging="360"/>
+      </w:pPr>
+      <w:rPr>
+        <w:rFonts w:ascii="Wingdings" w:hAnsi="Wingdings" w:hint="default"/>
+      </w:rPr>
+    </w:lvl>
+    <w:lvl w:ilvl="6" w:tplc="08090001" w:tentative="1">
+      <w:start w:val="1"/>
+      <w:numFmt w:val="bullet"/>
+      <w:lvlText w:val=""/>
+      <w:lvlJc w:val="left"/>
+      <w:pPr>
+        <w:ind w:left="5040" w:hanging="360"/>
+      </w:pPr>
+      <w:rPr>
+        <w:rFonts w:ascii="Symbol" w:hAnsi="Symbol" w:hint="default"/>
+      </w:rPr>
+    </w:lvl>
+    <w:lvl w:ilvl="7" w:tplc="08090003" w:tentative="1">
+      <w:start w:val="1"/>
+      <w:numFmt w:val="bullet"/>
+      <w:lvlText w:val="o"/>
+      <w:lvlJc w:val="left"/>
+      <w:pPr>
+        <w:ind w:left="5760" w:hanging="360"/>
+      </w:pPr>
+      <w:rPr>
+        <w:rFonts w:ascii="Courier New" w:hAnsi="Courier New" w:cs="Courier New" w:hint="default"/>
+      </w:rPr>
+    </w:lvl>
+    <w:lvl w:ilvl="8" w:tplc="08090005" w:tentative="1">
+      <w:start w:val="1"/>
+      <w:numFmt w:val="bullet"/>
+      <w:lvlText w:val=""/>
+      <w:lvlJc w:val="left"/>
+      <w:pPr>
+        <w:ind w:left="6480" w:hanging="360"/>
+      </w:pPr>
+      <w:rPr>
+        <w:rFonts w:ascii="Wingdings" w:hAnsi="Wingdings" w:hint="default"/>
+      </w:rPr>
+    </w:lvl>
+  </w:abstractNum>
+  <w:num w:numId="1" w16cid:durableId="443500596">
     <w:abstractNumId w:val="4"/>
   </w:num>
-  <w:num w:numId="2">
+  <w:num w:numId="2" w16cid:durableId="719744239">
     <w:abstractNumId w:val="2"/>
   </w:num>
-  <w:num w:numId="3">
+  <w:num w:numId="3" w16cid:durableId="1056978049">
     <w:abstractNumId w:val="0"/>
   </w:num>
-  <w:num w:numId="4">
+  <w:num w:numId="4" w16cid:durableId="75440602">
     <w:abstractNumId w:val="3"/>
   </w:num>
-  <w:num w:numId="5">
+  <w:num w:numId="5" w16cid:durableId="834490288">
     <w:abstractNumId w:val="1"/>
+  </w:num>
+  <w:num w:numId="6" w16cid:durableId="659502989">
+    <w:abstractNumId w:val="5"/>
   </w:num>
 </w:numbering>
 </file>
 
 <file path=word/styles.xml><?xml version="1.0" encoding="utf-8"?>
-<w:styles xmlns:mc="http://schemas.openxmlformats.org/markup-compatibility/2006" xmlns:r="http://schemas.openxmlformats.org/officeDocument/2006/relationships" xmlns:w="http://schemas.openxmlformats.org/wordprocessingml/2006/main" xmlns:w14="http://schemas.microsoft.com/office/word/2010/wordml" xmlns:w15="http://schemas.microsoft.com/office/word/2012/wordml" xmlns:w16se="http://schemas.microsoft.com/office/word/2015/wordml/symex" mc:Ignorable="w14 w15 w16se">
+<w:styles xmlns:mc="http://schemas.openxmlformats.org/markup-compatibility/2006" xmlns:r="http://schemas.openxmlformats.org/officeDocument/2006/relationships" xmlns:w="http://schemas.openxmlformats.org/wordprocessingml/2006/main" xmlns:w14="http://schemas.microsoft.com/office/word/2010/wordml" xmlns:w15="http://schemas.microsoft.com/office/word/2012/wordml" xmlns:w16cex="http://schemas.microsoft.com/office/word/2018/wordml/cex" xmlns:w16cid="http://schemas.microsoft.com/office/word/2016/wordml/cid" xmlns:w16="http://schemas.microsoft.com/office/word/2018/wordml" xmlns:w16du="http://schemas.microsoft.com/office/word/2023/wordml/word16du" xmlns:w16sdtdh="http://schemas.microsoft.com/office/word/2020/wordml/sdtdatahash" xmlns:w16se="http://schemas.microsoft.com/office/word/2015/wordml/symex" mc:Ignorable="w14 w15 w16se w16cid w16 w16cex w16sdtdh w16du">
   <w:docDefaults>
     <w:rPrDefault>
       <w:rPr>
@@ -6375,7 +5443,7 @@
       </w:pPr>
     </w:pPrDefault>
   </w:docDefaults>
-  <w:latentStyles w:defLockedState="0" w:defUIPriority="99" w:defSemiHidden="0" w:defUnhideWhenUsed="0" w:defQFormat="0" w:count="371">
+  <w:latentStyles w:defLockedState="0" w:defUIPriority="99" w:defSemiHidden="0" w:defUnhideWhenUsed="0" w:defQFormat="0" w:count="376">
     <w:lsdException w:name="Normal" w:uiPriority="0" w:qFormat="1"/>
     <w:lsdException w:name="heading 1" w:uiPriority="9" w:qFormat="1"/>
     <w:lsdException w:name="heading 2" w:semiHidden="1" w:uiPriority="9" w:unhideWhenUsed="1" w:qFormat="1"/>
@@ -6747,6 +5815,11 @@
     <w:lsdException w:name="List Table 5 Dark Accent 6" w:uiPriority="50"/>
     <w:lsdException w:name="List Table 6 Colorful Accent 6" w:uiPriority="51"/>
     <w:lsdException w:name="List Table 7 Colorful Accent 6" w:uiPriority="52"/>
+    <w:lsdException w:name="Mention" w:semiHidden="1" w:unhideWhenUsed="1"/>
+    <w:lsdException w:name="Smart Hyperlink" w:semiHidden="1" w:unhideWhenUsed="1"/>
+    <w:lsdException w:name="Hashtag" w:semiHidden="1" w:unhideWhenUsed="1"/>
+    <w:lsdException w:name="Unresolved Mention" w:semiHidden="1" w:unhideWhenUsed="1"/>
+    <w:lsdException w:name="Smart Link" w:semiHidden="1" w:unhideWhenUsed="1"/>
   </w:latentStyles>
   <w:style w:type="paragraph" w:default="1" w:styleId="Normal">
     <w:name w:val="Normal"/>
@@ -6920,6 +5993,49 @@
         <w:right w:w="0" w:type="dxa"/>
       </w:tblCellMar>
     </w:tblPr>
+  </w:style>
+  <w:style w:type="paragraph" w:styleId="ListParagraph">
+    <w:name w:val="List Paragraph"/>
+    <w:basedOn w:val="Normal"/>
+    <w:uiPriority w:val="34"/>
+    <w:qFormat/>
+    <w:rsid w:val="002E4090"/>
+    <w:pPr>
+      <w:ind w:left="720"/>
+      <w:contextualSpacing/>
+    </w:pPr>
+  </w:style>
+  <w:style w:type="paragraph" w:styleId="Subtitle">
+    <w:name w:val="Subtitle"/>
+    <w:basedOn w:val="Normal"/>
+    <w:next w:val="Normal"/>
+    <w:link w:val="SubtitleChar"/>
+    <w:uiPriority w:val="11"/>
+    <w:qFormat/>
+    <w:rsid w:val="00B21A67"/>
+    <w:pPr>
+      <w:numPr>
+        <w:ilvl w:val="1"/>
+      </w:numPr>
+      <w:spacing w:after="160"/>
+      <w:ind w:left="10" w:hanging="10"/>
+    </w:pPr>
+    <w:rPr>
+      <w:rFonts w:asciiTheme="minorHAnsi" w:eastAsiaTheme="minorEastAsia" w:hAnsiTheme="minorHAnsi" w:cstheme="minorBidi"/>
+      <w:color w:val="5A5A5A" w:themeColor="text1" w:themeTint="A5"/>
+      <w:spacing w:val="15"/>
+    </w:rPr>
+  </w:style>
+  <w:style w:type="character" w:customStyle="1" w:styleId="SubtitleChar">
+    <w:name w:val="Subtitle Char"/>
+    <w:basedOn w:val="DefaultParagraphFont"/>
+    <w:link w:val="Subtitle"/>
+    <w:uiPriority w:val="11"/>
+    <w:rsid w:val="00B21A67"/>
+    <w:rPr>
+      <w:color w:val="5A5A5A" w:themeColor="text1" w:themeTint="A5"/>
+      <w:spacing w:val="15"/>
+    </w:rPr>
   </w:style>
 </w:styles>
 </file>

--- a/Game Mechanics Report EXAMPLE.docx
+++ b/Game Mechanics Report EXAMPLE.docx
@@ -57,15 +57,7 @@
         <w:jc w:val="both"/>
       </w:pPr>
       <w:r>
-        <w:t xml:space="preserve">This mechanic is an alternate ammo type mechanic that allows the player to shoot different types of bullets that has different effects on the enemies depending on the ammo type. It is </w:t>
-      </w:r>
-      <w:proofErr w:type="gramStart"/>
-      <w:r>
-        <w:t>similar to</w:t>
-      </w:r>
-      <w:proofErr w:type="gramEnd"/>
-      <w:r>
-        <w:t xml:space="preserve"> the mechanic seen in Call of Duty: Black Ops 3’s (Activision 2015) zombie game mode with the Double Pack a Punch feature. My feature includes m</w:t>
+        <w:t>This mechanic is an alternate ammo type mechanic that allows the player to shoot different types of bullets that has different effects on the enemies depending on the ammo type. It is similar to the mechanic seen in Call of Duty: Black Ops 3’s (Activision 2015) zombie game mode with the Double Pack a Punch feature. My feature includes m</w:t>
       </w:r>
       <w:r>
         <w:t xml:space="preserve">ultiple </w:t>
@@ -101,11 +93,9 @@
       <w:r>
         <w:t xml:space="preserve">Basic Ammo: Will disappear on </w:t>
       </w:r>
-      <w:proofErr w:type="spellStart"/>
-      <w:r>
-        <w:t>colision</w:t>
-      </w:r>
-      <w:proofErr w:type="spellEnd"/>
+      <w:r>
+        <w:t>collision</w:t>
+      </w:r>
     </w:p>
     <w:p>
       <w:pPr>
@@ -120,11 +110,9 @@
       <w:r>
         <w:t xml:space="preserve">Fire Ammo: Once it hits the enemy it will spawn a lava pool below the </w:t>
       </w:r>
-      <w:proofErr w:type="gramStart"/>
-      <w:r>
-        <w:t>enemies</w:t>
-      </w:r>
-      <w:proofErr w:type="gramEnd"/>
+      <w:r>
+        <w:t>enemy’s</w:t>
+      </w:r>
       <w:r>
         <w:t xml:space="preserve"> feet that damages any enemy to step in it</w:t>
       </w:r>
@@ -293,6 +281,7 @@
         <w:jc w:val="both"/>
       </w:pPr>
       <w:r>
+        <w:lastRenderedPageBreak/>
         <w:t xml:space="preserve">Product Functions </w:t>
       </w:r>
       <w:bookmarkEnd w:id="6"/>
@@ -354,7 +343,13 @@
         <w:jc w:val="both"/>
       </w:pPr>
       <w:r>
-        <w:t xml:space="preserve">Allow the user to target the training dummies to test the ability effects </w:t>
+        <w:t xml:space="preserve">Allow the user to target the training dummies to test the </w:t>
+      </w:r>
+      <w:r>
+        <w:t>bullet</w:t>
+      </w:r>
+      <w:r>
+        <w:t xml:space="preserve"> effects </w:t>
       </w:r>
     </w:p>
     <w:p>
@@ -480,15 +475,7 @@
         <w:jc w:val="both"/>
       </w:pPr>
       <w:r>
-        <w:t xml:space="preserve">I did my best to stick fully to </w:t>
-      </w:r>
-      <w:proofErr w:type="spellStart"/>
-      <w:r>
-        <w:t>cpp</w:t>
-      </w:r>
-      <w:proofErr w:type="spellEnd"/>
-      <w:r>
-        <w:t xml:space="preserve"> programming for my implementation in ue5. This helped keep my blueprints very concise and easy to follow. </w:t>
+        <w:t xml:space="preserve">I did my best to stick fully to cpp programming for my implementation in ue5. This helped keep my blueprints very concise and easy to follow. </w:t>
       </w:r>
     </w:p>
     <w:p>
@@ -529,6 +516,7 @@
         <w:jc w:val="both"/>
       </w:pPr>
       <w:r>
+        <w:lastRenderedPageBreak/>
         <w:t xml:space="preserve">System Features </w:t>
       </w:r>
       <w:bookmarkEnd w:id="9"/>
@@ -579,15 +567,7 @@
         <w:t>t</w:t>
       </w:r>
       <w:r>
-        <w:t xml:space="preserve"> spawns a lava pool bellow the enemy that damages any enemy to step in it. After </w:t>
-      </w:r>
-      <w:proofErr w:type="gramStart"/>
-      <w:r>
-        <w:t>a period of time</w:t>
-      </w:r>
-      <w:proofErr w:type="gramEnd"/>
-      <w:r>
-        <w:t xml:space="preserve"> the pool of lava </w:t>
+        <w:t xml:space="preserve"> spawns a lava pool bellow the enemy that damages any enemy to step in it. After a period of time the pool of lava </w:t>
       </w:r>
       <w:r>
         <w:t>disappears</w:t>
@@ -662,29 +642,8 @@
         <w:t>For development,</w:t>
       </w:r>
       <w:r>
-        <w:t xml:space="preserve"> the </w:t>
-      </w:r>
-      <w:proofErr w:type="spellStart"/>
-      <w:r>
-        <w:t>FireAmmoActor</w:t>
-      </w:r>
-      <w:proofErr w:type="spellEnd"/>
-      <w:r>
-        <w:t xml:space="preserve"> will open the </w:t>
-      </w:r>
-      <w:proofErr w:type="spellStart"/>
-      <w:r>
-        <w:t>cpp</w:t>
-      </w:r>
-      <w:proofErr w:type="spellEnd"/>
-      <w:r>
-        <w:t xml:space="preserve"> for the corresponding bullet type and the blueprints can be accessed by </w:t>
-      </w:r>
-      <w:proofErr w:type="spellStart"/>
-      <w:r>
-        <w:t>BP_FireAmmo</w:t>
-      </w:r>
-      <w:proofErr w:type="spellEnd"/>
+        <w:t xml:space="preserve"> the FireAmmoActor will open the cpp for the corresponding bullet type and the blueprints can be accessed by BP_FireAmmo</w:t>
+      </w:r>
       <w:r>
         <w:t xml:space="preserve">.  </w:t>
       </w:r>
@@ -858,13 +817,7 @@
         <w:jc w:val="both"/>
       </w:pPr>
       <w:r>
-        <w:t xml:space="preserve">Ammo Type: </w:t>
-      </w:r>
-      <w:r>
-        <w:t>Thunder</w:t>
-      </w:r>
-      <w:r>
-        <w:t xml:space="preserve"> Ammo </w:t>
+        <w:t xml:space="preserve">Ammo Type: Thunder Ammo </w:t>
       </w:r>
     </w:p>
     <w:p>
@@ -886,10 +839,7 @@
         <w:jc w:val="both"/>
       </w:pPr>
       <w:r>
-        <w:t>A Bullet shot by the player. Once the bullet hits the target</w:t>
-      </w:r>
-      <w:r>
-        <w:t xml:space="preserve"> the target is launched into the air before being killed once it reaches a certain height.</w:t>
+        <w:t>A Bullet shot by the player. Once the bullet hits the target the target is launched into the air before being killed once it reaches a certain height.</w:t>
       </w:r>
     </w:p>
     <w:p>
@@ -950,38 +900,8 @@
         <w:jc w:val="both"/>
       </w:pPr>
       <w:r>
-        <w:t xml:space="preserve">For development, the </w:t>
-      </w:r>
-      <w:proofErr w:type="spellStart"/>
-      <w:r>
-        <w:t>Thunder</w:t>
-      </w:r>
-      <w:r>
-        <w:t>AmmoActor</w:t>
-      </w:r>
-      <w:proofErr w:type="spellEnd"/>
-      <w:r>
-        <w:t xml:space="preserve"> will open the </w:t>
-      </w:r>
-      <w:proofErr w:type="spellStart"/>
-      <w:r>
-        <w:t>cpp</w:t>
-      </w:r>
-      <w:proofErr w:type="spellEnd"/>
-      <w:r>
-        <w:t xml:space="preserve"> for the corresponding bullet type and the blueprints can be accessed by </w:t>
-      </w:r>
-      <w:proofErr w:type="spellStart"/>
-      <w:r>
-        <w:t>BP_</w:t>
-      </w:r>
-      <w:r>
-        <w:t>Thunder</w:t>
-      </w:r>
-      <w:r>
-        <w:t>Ammo</w:t>
-      </w:r>
-      <w:proofErr w:type="spellEnd"/>
+        <w:t>For development, the ThunderAmmoActor will open the cpp for the corresponding bullet type and the blueprints can be accessed by BP_ThunderAmmo</w:t>
+      </w:r>
       <w:r>
         <w:t xml:space="preserve"> </w:t>
       </w:r>
@@ -1085,6 +1005,7 @@
         <w:rPr>
           <w:i/>
         </w:rPr>
+        <w:lastRenderedPageBreak/>
         <w:t xml:space="preserve">REQ-3: Fire input </w:t>
       </w:r>
     </w:p>
@@ -1114,13 +1035,7 @@
         <w:jc w:val="both"/>
       </w:pPr>
       <w:r>
-        <w:t>Ammo Type: T</w:t>
-      </w:r>
-      <w:r>
-        <w:t>urned</w:t>
-      </w:r>
-      <w:r>
-        <w:t xml:space="preserve"> Ammo </w:t>
+        <w:t xml:space="preserve">Ammo Type: Turned Ammo </w:t>
       </w:r>
     </w:p>
     <w:p>
@@ -1142,13 +1057,7 @@
         <w:jc w:val="both"/>
       </w:pPr>
       <w:r>
-        <w:t>A Bullet shot by the player. Once the bullet hits the target the target</w:t>
-      </w:r>
-      <w:r>
-        <w:t xml:space="preserve"> targets the enemies instead of the player</w:t>
-      </w:r>
-      <w:r>
-        <w:t>.</w:t>
+        <w:t>A Bullet shot by the player. Once the bullet hits the target the target targets the enemies instead of the player.</w:t>
       </w:r>
     </w:p>
     <w:p>
@@ -1209,43 +1118,416 @@
         <w:jc w:val="both"/>
       </w:pPr>
       <w:r>
-        <w:t xml:space="preserve">For development, the </w:t>
-      </w:r>
-      <w:proofErr w:type="spellStart"/>
+        <w:t xml:space="preserve">For development, the TurnedAmmoActor will open the cpp for the corresponding bullet type and the blueprints can be accessed by BP_TurnedAmmo </w:t>
+      </w:r>
+    </w:p>
+    <w:p>
+      <w:pPr>
+        <w:spacing w:after="31" w:line="259" w:lineRule="auto"/>
+        <w:ind w:left="0" w:firstLine="0"/>
+        <w:jc w:val="both"/>
+      </w:pPr>
+      <w:r>
+        <w:t xml:space="preserve"> </w:t>
+      </w:r>
+    </w:p>
+    <w:p>
+      <w:pPr>
+        <w:spacing w:after="142" w:line="259" w:lineRule="auto"/>
+        <w:ind w:left="-5"/>
+        <w:jc w:val="both"/>
+      </w:pPr>
+      <w:r>
+        <w:rPr>
+          <w:b/>
+        </w:rPr>
+        <w:t>Functional requirements</w:t>
+      </w:r>
+      <w:r>
+        <w:rPr>
+          <w:rFonts w:ascii="Calibri" w:eastAsia="Calibri" w:hAnsi="Calibri" w:cs="Calibri"/>
+        </w:rPr>
+        <w:t>​</w:t>
+      </w:r>
+      <w:r>
+        <w:t xml:space="preserve">:  </w:t>
+      </w:r>
+    </w:p>
+    <w:p>
+      <w:pPr>
+        <w:spacing w:after="27" w:line="259" w:lineRule="auto"/>
+        <w:ind w:left="-5"/>
+        <w:jc w:val="both"/>
+      </w:pPr>
+      <w:bookmarkStart w:id="12" w:name="_Toc26663"/>
+      <w:r>
+        <w:rPr>
+          <w:i/>
+        </w:rPr>
+        <w:t>REQ-1: Valid target</w:t>
+      </w:r>
+      <w:r>
+        <w:t xml:space="preserve"> </w:t>
+      </w:r>
+    </w:p>
+    <w:p>
+      <w:pPr>
+        <w:ind w:left="-5" w:right="121"/>
+        <w:jc w:val="both"/>
+      </w:pPr>
+      <w:r>
+        <w:t xml:space="preserve">The Fire Ammo requires an enemy for the bullet to take effect and do its sequence.  </w:t>
+      </w:r>
+    </w:p>
+    <w:p>
+      <w:pPr>
+        <w:spacing w:after="27" w:line="259" w:lineRule="auto"/>
+        <w:ind w:left="0" w:firstLine="0"/>
+        <w:jc w:val="both"/>
+      </w:pPr>
+      <w:r>
+        <w:t xml:space="preserve"> </w:t>
+      </w:r>
+    </w:p>
+    <w:p>
+      <w:pPr>
+        <w:spacing w:after="27" w:line="259" w:lineRule="auto"/>
+        <w:ind w:left="-5"/>
+        <w:jc w:val="both"/>
+      </w:pPr>
+      <w:r>
+        <w:rPr>
+          <w:i/>
+        </w:rPr>
+        <w:t xml:space="preserve">REQ-2: Bullet selected  </w:t>
+      </w:r>
+    </w:p>
+    <w:p>
+      <w:pPr>
+        <w:ind w:left="-5" w:right="121"/>
+        <w:jc w:val="both"/>
+      </w:pPr>
+      <w:r>
+        <w:t xml:space="preserve">The bullet must be chosen by the random number generator for it to fire. </w:t>
+      </w:r>
+    </w:p>
+    <w:p>
+      <w:pPr>
+        <w:spacing w:after="27" w:line="259" w:lineRule="auto"/>
+        <w:ind w:left="0" w:firstLine="0"/>
+        <w:jc w:val="both"/>
+      </w:pPr>
+      <w:r>
+        <w:t xml:space="preserve"> </w:t>
+      </w:r>
+    </w:p>
+    <w:p>
+      <w:pPr>
+        <w:spacing w:after="27" w:line="259" w:lineRule="auto"/>
+        <w:ind w:left="-5"/>
+        <w:jc w:val="both"/>
+      </w:pPr>
+      <w:r>
+        <w:rPr>
+          <w:i/>
+        </w:rPr>
+        <w:t xml:space="preserve">REQ-3: Fire input </w:t>
+      </w:r>
+    </w:p>
+    <w:p>
+      <w:pPr>
+        <w:ind w:left="-5" w:right="121"/>
+        <w:jc w:val="both"/>
+      </w:pPr>
+      <w:r>
+        <w:t xml:space="preserve">There must be “fire” or “trigger” input by the player for the bullet to fire. </w:t>
+      </w:r>
+    </w:p>
+    <w:p>
+      <w:pPr>
+        <w:ind w:left="-5" w:right="121"/>
+        <w:jc w:val="both"/>
+      </w:pPr>
+    </w:p>
+    <w:p>
+      <w:pPr>
+        <w:pStyle w:val="Heading3"/>
+        <w:ind w:left="-5"/>
+        <w:jc w:val="both"/>
+      </w:pPr>
+      <w:r>
+        <w:t xml:space="preserve">Ammo Type: Standard Ammo </w:t>
+      </w:r>
+    </w:p>
+    <w:p>
+      <w:pPr>
+        <w:spacing w:after="27" w:line="259" w:lineRule="auto"/>
+        <w:ind w:left="-5"/>
+        <w:jc w:val="both"/>
+      </w:pPr>
+      <w:r>
+        <w:rPr>
+          <w:b/>
+        </w:rPr>
+        <w:t xml:space="preserve">Description:  </w:t>
+      </w:r>
+    </w:p>
+    <w:p>
+      <w:pPr>
+        <w:ind w:left="-5" w:right="121"/>
+        <w:jc w:val="both"/>
+      </w:pPr>
+      <w:r>
+        <w:t xml:space="preserve">A Bullet shot by the player. Once the bullet hits anything the bullet </w:t>
+      </w:r>
+      <w:r>
+        <w:t>disappears</w:t>
+      </w:r>
+    </w:p>
+    <w:p>
+      <w:pPr>
+        <w:spacing w:after="31" w:line="259" w:lineRule="auto"/>
+        <w:ind w:left="0" w:firstLine="0"/>
+        <w:jc w:val="both"/>
+      </w:pPr>
+      <w:r>
+        <w:t xml:space="preserve"> </w:t>
+      </w:r>
+    </w:p>
+    <w:p>
+      <w:pPr>
+        <w:spacing w:after="142" w:line="259" w:lineRule="auto"/>
+        <w:ind w:left="-5"/>
+        <w:jc w:val="both"/>
+      </w:pPr>
+      <w:r>
+        <w:rPr>
+          <w:b/>
+        </w:rPr>
+        <w:t>Stimulus / response sequences</w:t>
+      </w:r>
+      <w:r>
+        <w:rPr>
+          <w:rFonts w:ascii="Calibri" w:eastAsia="Calibri" w:hAnsi="Calibri" w:cs="Calibri"/>
+        </w:rPr>
+        <w:t>​</w:t>
+      </w:r>
+      <w:r>
+        <w:t xml:space="preserve">:  </w:t>
+      </w:r>
+    </w:p>
+    <w:p>
+      <w:pPr>
+        <w:ind w:left="-5" w:right="121"/>
+        <w:jc w:val="both"/>
+      </w:pPr>
+      <w:r>
+        <w:t xml:space="preserve">For gameplay, the bullet functionality is accessed by mouse input. </w:t>
+      </w:r>
+    </w:p>
+    <w:p>
+      <w:pPr>
+        <w:spacing w:after="27" w:line="259" w:lineRule="auto"/>
+        <w:ind w:left="0" w:firstLine="0"/>
+        <w:jc w:val="both"/>
+      </w:pPr>
+      <w:r>
+        <w:t xml:space="preserve"> </w:t>
+      </w:r>
+    </w:p>
+    <w:p>
+      <w:pPr>
+        <w:spacing w:after="31" w:line="259" w:lineRule="auto"/>
+        <w:ind w:left="0" w:firstLine="0"/>
+        <w:jc w:val="both"/>
+      </w:pPr>
+      <w:r>
+        <w:t xml:space="preserve">For development, the ProjectileAmmoActor will open the cpp for the corresponding bullet type and the blueprints can be accessed by BP_FirstPersonProjectile </w:t>
+      </w:r>
+    </w:p>
+    <w:p>
+      <w:pPr>
+        <w:spacing w:after="31" w:line="259" w:lineRule="auto"/>
+        <w:ind w:left="0" w:firstLine="0"/>
+        <w:jc w:val="both"/>
+      </w:pPr>
+      <w:r>
+        <w:t xml:space="preserve"> </w:t>
+      </w:r>
+    </w:p>
+    <w:p>
+      <w:pPr>
+        <w:spacing w:after="142" w:line="259" w:lineRule="auto"/>
+        <w:ind w:left="-5"/>
+        <w:jc w:val="both"/>
+      </w:pPr>
+      <w:r>
+        <w:rPr>
+          <w:b/>
+        </w:rPr>
+        <w:t>Functional requirements</w:t>
+      </w:r>
+      <w:r>
+        <w:rPr>
+          <w:rFonts w:ascii="Calibri" w:eastAsia="Calibri" w:hAnsi="Calibri" w:cs="Calibri"/>
+        </w:rPr>
+        <w:t>​</w:t>
+      </w:r>
+      <w:r>
+        <w:t xml:space="preserve">:  </w:t>
+      </w:r>
+    </w:p>
+    <w:p>
+      <w:pPr>
+        <w:spacing w:after="27" w:line="259" w:lineRule="auto"/>
+        <w:ind w:left="-5"/>
+        <w:jc w:val="both"/>
+      </w:pPr>
+      <w:r>
+        <w:rPr>
+          <w:i/>
+        </w:rPr>
+        <w:t>REQ-1: Valid target</w:t>
+      </w:r>
+      <w:r>
+        <w:t xml:space="preserve"> </w:t>
+      </w:r>
+    </w:p>
+    <w:p>
+      <w:pPr>
+        <w:ind w:left="-5" w:right="121"/>
+        <w:jc w:val="both"/>
+      </w:pPr>
+      <w:r>
+        <w:t xml:space="preserve">The Fire Ammo requires an enemy for the bullet to take effect and do its sequence.  </w:t>
+      </w:r>
+    </w:p>
+    <w:p>
+      <w:pPr>
+        <w:spacing w:after="27" w:line="259" w:lineRule="auto"/>
+        <w:ind w:left="0" w:firstLine="0"/>
+        <w:jc w:val="both"/>
+      </w:pPr>
+      <w:r>
+        <w:t xml:space="preserve"> </w:t>
+      </w:r>
+    </w:p>
+    <w:p>
+      <w:pPr>
+        <w:spacing w:after="27" w:line="259" w:lineRule="auto"/>
+        <w:ind w:left="-5"/>
+        <w:jc w:val="both"/>
+      </w:pPr>
+      <w:r>
+        <w:rPr>
+          <w:i/>
+        </w:rPr>
+        <w:t xml:space="preserve">REQ-2: Bullet selected  </w:t>
+      </w:r>
+    </w:p>
+    <w:p>
+      <w:pPr>
+        <w:ind w:left="-5" w:right="121"/>
+        <w:jc w:val="both"/>
+      </w:pPr>
+      <w:r>
+        <w:lastRenderedPageBreak/>
+        <w:t xml:space="preserve">The bullet must be chosen by the random number generator for it to fire. </w:t>
+      </w:r>
+    </w:p>
+    <w:p>
+      <w:pPr>
+        <w:spacing w:after="27" w:line="259" w:lineRule="auto"/>
+        <w:ind w:left="0" w:firstLine="0"/>
+        <w:jc w:val="both"/>
+      </w:pPr>
+      <w:r>
+        <w:t xml:space="preserve"> </w:t>
+      </w:r>
+    </w:p>
+    <w:p>
+      <w:pPr>
+        <w:spacing w:after="27" w:line="259" w:lineRule="auto"/>
+        <w:ind w:left="-5"/>
+        <w:jc w:val="both"/>
+      </w:pPr>
+      <w:r>
+        <w:rPr>
+          <w:i/>
+        </w:rPr>
+        <w:t xml:space="preserve">REQ-3: Fire input </w:t>
+      </w:r>
+    </w:p>
+    <w:p>
+      <w:pPr>
+        <w:ind w:left="-5" w:right="121"/>
+        <w:jc w:val="both"/>
+      </w:pPr>
+      <w:r>
+        <w:t xml:space="preserve">There must be “fire” or “trigger” input by the player for the bullet to fire. </w:t>
+      </w:r>
+    </w:p>
+    <w:p>
+      <w:pPr>
+        <w:ind w:left="-5" w:right="121"/>
+        <w:jc w:val="both"/>
+      </w:pPr>
+    </w:p>
+    <w:p>
+      <w:pPr>
+        <w:ind w:left="-5" w:right="121"/>
+        <w:jc w:val="both"/>
+      </w:pPr>
+    </w:p>
+    <w:p>
+      <w:pPr>
+        <w:pStyle w:val="Heading3"/>
+        <w:ind w:left="-5"/>
+        <w:jc w:val="both"/>
+      </w:pPr>
       <w:r>
         <w:t>T</w:t>
       </w:r>
       <w:r>
-        <w:t>urned</w:t>
-      </w:r>
-      <w:r>
-        <w:t>AmmoActor</w:t>
-      </w:r>
-      <w:proofErr w:type="spellEnd"/>
-      <w:r>
-        <w:t xml:space="preserve"> will open the </w:t>
-      </w:r>
-      <w:proofErr w:type="spellStart"/>
-      <w:r>
-        <w:t>cpp</w:t>
-      </w:r>
-      <w:proofErr w:type="spellEnd"/>
-      <w:r>
-        <w:t xml:space="preserve"> for the corresponding bullet type and the blueprints can be accessed by </w:t>
-      </w:r>
-      <w:proofErr w:type="spellStart"/>
-      <w:r>
-        <w:t>BP_T</w:t>
-      </w:r>
-      <w:r>
-        <w:t>urned</w:t>
-      </w:r>
-      <w:r>
-        <w:t>Ammo</w:t>
-      </w:r>
-      <w:proofErr w:type="spellEnd"/>
-      <w:r>
-        <w:t xml:space="preserve"> </w:t>
+        <w:t>est</w:t>
+      </w:r>
+      <w:r>
+        <w:t xml:space="preserve"> Dummy </w:t>
+      </w:r>
+      <w:bookmarkEnd w:id="12"/>
+    </w:p>
+    <w:p>
+      <w:pPr>
+        <w:spacing w:after="27" w:line="259" w:lineRule="auto"/>
+        <w:ind w:left="-5"/>
+        <w:jc w:val="both"/>
+      </w:pPr>
+      <w:r>
+        <w:rPr>
+          <w:b/>
+        </w:rPr>
+        <w:t xml:space="preserve">Description:  </w:t>
+      </w:r>
+    </w:p>
+    <w:p>
+      <w:pPr>
+        <w:ind w:left="-5" w:right="121"/>
+        <w:jc w:val="both"/>
+      </w:pPr>
+      <w:r>
+        <w:t>A t</w:t>
+      </w:r>
+      <w:r>
+        <w:t>est</w:t>
+      </w:r>
+      <w:r>
+        <w:t xml:space="preserve"> dummy is a practice target for the test environment that responds to the players </w:t>
+      </w:r>
+      <w:r>
+        <w:t>bullets</w:t>
+      </w:r>
+      <w:r>
+        <w:t xml:space="preserve">. </w:t>
       </w:r>
     </w:p>
     <w:p>
@@ -1268,6 +1550,78 @@
         <w:rPr>
           <w:b/>
         </w:rPr>
+        <w:t>Stimulus / response sequences</w:t>
+      </w:r>
+      <w:r>
+        <w:rPr>
+          <w:rFonts w:ascii="Calibri" w:eastAsia="Calibri" w:hAnsi="Calibri" w:cs="Calibri"/>
+        </w:rPr>
+        <w:t>​</w:t>
+      </w:r>
+      <w:r>
+        <w:t xml:space="preserve">:  </w:t>
+      </w:r>
+    </w:p>
+    <w:p>
+      <w:pPr>
+        <w:ind w:left="-5" w:right="121"/>
+        <w:jc w:val="both"/>
+      </w:pPr>
+      <w:r>
+        <w:t>For gameplay, the player has no direct control over the dummy. Dummies will respond to</w:t>
+      </w:r>
+      <w:r>
+        <w:t xml:space="preserve"> bullets the player shoots</w:t>
+      </w:r>
+      <w:r>
+        <w:t xml:space="preserve">. </w:t>
+      </w:r>
+    </w:p>
+    <w:p>
+      <w:pPr>
+        <w:spacing w:after="27" w:line="259" w:lineRule="auto"/>
+        <w:ind w:left="0" w:firstLine="0"/>
+        <w:jc w:val="both"/>
+      </w:pPr>
+      <w:r>
+        <w:t xml:space="preserve"> </w:t>
+      </w:r>
+    </w:p>
+    <w:p>
+      <w:pPr>
+        <w:ind w:left="-5" w:right="121"/>
+        <w:jc w:val="both"/>
+      </w:pPr>
+      <w:r>
+        <w:t>For development, the</w:t>
+      </w:r>
+      <w:r>
+        <w:t xml:space="preserve"> BP_TestDummy will open the blueprint and the TestDummyActor will open the cpp for it</w:t>
+      </w:r>
+      <w:r>
+        <w:t xml:space="preserve">.  </w:t>
+      </w:r>
+    </w:p>
+    <w:p>
+      <w:pPr>
+        <w:spacing w:after="31" w:line="259" w:lineRule="auto"/>
+        <w:ind w:left="0" w:firstLine="0"/>
+        <w:jc w:val="both"/>
+      </w:pPr>
+      <w:r>
+        <w:t xml:space="preserve"> </w:t>
+      </w:r>
+    </w:p>
+    <w:p>
+      <w:pPr>
+        <w:spacing w:after="142" w:line="259" w:lineRule="auto"/>
+        <w:ind w:left="-5"/>
+        <w:jc w:val="both"/>
+      </w:pPr>
+      <w:r>
+        <w:rPr>
+          <w:b/>
+        </w:rPr>
         <w:t>Functional requirements</w:t>
       </w:r>
       <w:r>
@@ -1285,96 +1639,107 @@
         <w:spacing w:after="27" w:line="259" w:lineRule="auto"/>
         <w:ind w:left="-5"/>
         <w:jc w:val="both"/>
-      </w:pPr>
-      <w:bookmarkStart w:id="12" w:name="_Toc26663"/>
-      <w:r>
         <w:rPr>
           <w:i/>
         </w:rPr>
-        <w:t>REQ-1: Valid target</w:t>
-      </w:r>
-      <w:r>
-        <w:t xml:space="preserve"> </w:t>
-      </w:r>
-    </w:p>
-    <w:p>
-      <w:pPr>
-        <w:ind w:left="-5" w:right="121"/>
-        <w:jc w:val="both"/>
-      </w:pPr>
-      <w:r>
-        <w:t xml:space="preserve">The Fire Ammo requires an enemy for the bullet to take effect and do its sequence.  </w:t>
-      </w:r>
-    </w:p>
-    <w:p>
-      <w:pPr>
-        <w:spacing w:after="27" w:line="259" w:lineRule="auto"/>
-        <w:ind w:left="0" w:firstLine="0"/>
-        <w:jc w:val="both"/>
-      </w:pPr>
-      <w:r>
-        <w:t xml:space="preserve"> </w:t>
-      </w:r>
-    </w:p>
-    <w:p>
-      <w:pPr>
-        <w:spacing w:after="27" w:line="259" w:lineRule="auto"/>
-        <w:ind w:left="-5"/>
-        <w:jc w:val="both"/>
       </w:pPr>
       <w:r>
         <w:rPr>
           <w:i/>
         </w:rPr>
-        <w:t xml:space="preserve">REQ-2: Bullet selected  </w:t>
-      </w:r>
-    </w:p>
-    <w:p>
-      <w:pPr>
-        <w:ind w:left="-5" w:right="121"/>
-        <w:jc w:val="both"/>
-      </w:pPr>
-      <w:r>
-        <w:t xml:space="preserve">The bullet must be chosen by the random number generator for it to fire. </w:t>
-      </w:r>
-    </w:p>
-    <w:p>
-      <w:pPr>
-        <w:spacing w:after="27" w:line="259" w:lineRule="auto"/>
-        <w:ind w:left="0" w:firstLine="0"/>
-        <w:jc w:val="both"/>
-      </w:pPr>
-      <w:r>
-        <w:t xml:space="preserve"> </w:t>
-      </w:r>
-    </w:p>
-    <w:p>
-      <w:pPr>
-        <w:spacing w:after="27" w:line="259" w:lineRule="auto"/>
-        <w:ind w:left="-5"/>
-        <w:jc w:val="both"/>
-      </w:pPr>
+        <w:t xml:space="preserve">REQ-1: </w:t>
+      </w:r>
       <w:r>
         <w:rPr>
           <w:i/>
         </w:rPr>
-        <w:t xml:space="preserve">REQ-3: Fire input </w:t>
-      </w:r>
-    </w:p>
-    <w:p>
-      <w:pPr>
-        <w:ind w:left="-5" w:right="121"/>
-        <w:jc w:val="both"/>
-      </w:pPr>
-      <w:r>
-        <w:t xml:space="preserve">There must be “fire” or “trigger” input by the player for the bullet to fire. </w:t>
-      </w:r>
-    </w:p>
-    <w:p>
-      <w:pPr>
-        <w:ind w:left="-5" w:right="121"/>
-        <w:jc w:val="both"/>
-      </w:pPr>
+        <w:t>Enemy Tag</w:t>
+      </w:r>
+    </w:p>
+    <w:p>
+      <w:pPr>
+        <w:spacing w:after="27" w:line="259" w:lineRule="auto"/>
+        <w:ind w:left="-5"/>
+        <w:jc w:val="both"/>
+      </w:pPr>
+      <w:r>
+        <w:rPr>
+          <w:i/>
+        </w:rPr>
+        <w:t>The Dummy will have an enemy tag to make the bullets respond to hitting them</w:t>
+      </w:r>
+      <w:r>
+        <w:rPr>
+          <w:i/>
+        </w:rPr>
+        <w:t xml:space="preserve"> </w:t>
+      </w:r>
+    </w:p>
+    <w:p>
+      <w:pPr>
+        <w:spacing w:after="27" w:line="259" w:lineRule="auto"/>
+        <w:ind w:left="0" w:firstLine="0"/>
+        <w:jc w:val="both"/>
+      </w:pPr>
+    </w:p>
+    <w:p>
+      <w:pPr>
+        <w:spacing w:after="27" w:line="259" w:lineRule="auto"/>
+        <w:ind w:left="-5"/>
+        <w:jc w:val="both"/>
+      </w:pPr>
+      <w:r>
+        <w:rPr>
+          <w:i/>
+        </w:rPr>
+        <w:t>REQ-</w:t>
+      </w:r>
+      <w:r>
+        <w:rPr>
+          <w:i/>
+        </w:rPr>
+        <w:t>2</w:t>
+      </w:r>
+      <w:r>
+        <w:rPr>
+          <w:i/>
+        </w:rPr>
+        <w:t xml:space="preserve">: </w:t>
+      </w:r>
+      <w:r>
+        <w:rPr>
+          <w:i/>
+        </w:rPr>
+        <w:t>AI Control</w:t>
+      </w:r>
+    </w:p>
+    <w:p>
+      <w:pPr>
+        <w:ind w:left="-5" w:right="121"/>
+        <w:jc w:val="both"/>
+      </w:pPr>
+      <w:r>
+        <w:t>T</w:t>
+      </w:r>
+      <w:r>
+        <w:t>est</w:t>
+      </w:r>
+      <w:r>
+        <w:t xml:space="preserve"> dummies </w:t>
+      </w:r>
+      <w:r>
+        <w:t>target the player and constantly move towards them</w:t>
+      </w:r>
+    </w:p>
+    <w:p>
+      <w:pPr>
+        <w:spacing w:after="31" w:line="259" w:lineRule="auto"/>
+        <w:ind w:left="0" w:firstLine="0"/>
+        <w:jc w:val="both"/>
+      </w:pPr>
+      <w:r>
+        <w:t xml:space="preserve"> </w:t>
+      </w:r>
     </w:p>
     <w:p>
       <w:pPr>
@@ -1382,15 +1747,11 @@
         <w:ind w:left="-5"/>
         <w:jc w:val="both"/>
       </w:pPr>
-      <w:r>
-        <w:t xml:space="preserve">Ammo Type: </w:t>
-      </w:r>
-      <w:r>
-        <w:t>Standard</w:t>
-      </w:r>
-      <w:r>
-        <w:t xml:space="preserve"> Ammo </w:t>
-      </w:r>
+      <w:bookmarkStart w:id="13" w:name="_Toc26664"/>
+      <w:r>
+        <w:t xml:space="preserve">Test Map </w:t>
+      </w:r>
+      <w:bookmarkEnd w:id="13"/>
     </w:p>
     <w:p>
       <w:pPr>
@@ -1411,16 +1772,14 @@
         <w:jc w:val="both"/>
       </w:pPr>
       <w:r>
-        <w:t xml:space="preserve">A Bullet shot by the player. Once the bullet hits </w:t>
-      </w:r>
-      <w:r>
-        <w:t xml:space="preserve">anything the bullet </w:t>
-      </w:r>
-      <w:proofErr w:type="spellStart"/>
-      <w:r>
-        <w:t>dissapears</w:t>
-      </w:r>
-      <w:proofErr w:type="spellEnd"/>
+        <w:t xml:space="preserve">A test area for the player to test their </w:t>
+      </w:r>
+      <w:r>
+        <w:t>bullets</w:t>
+      </w:r>
+      <w:r>
+        <w:t xml:space="preserve"> in. </w:t>
+      </w:r>
     </w:p>
     <w:p>
       <w:pPr>
@@ -1460,17 +1819,171 @@
         <w:jc w:val="both"/>
       </w:pPr>
       <w:r>
-        <w:t xml:space="preserve">For gameplay, the bullet functionality is accessed by mouse input. </w:t>
-      </w:r>
-    </w:p>
-    <w:p>
-      <w:pPr>
-        <w:spacing w:after="27" w:line="259" w:lineRule="auto"/>
-        <w:ind w:left="0" w:firstLine="0"/>
-        <w:jc w:val="both"/>
-      </w:pPr>
-      <w:r>
-        <w:t xml:space="preserve"> </w:t>
+        <w:t xml:space="preserve">For gameplay, the player will explore this </w:t>
+      </w:r>
+      <w:r>
+        <w:t>area but</w:t>
+      </w:r>
+      <w:r>
+        <w:t xml:space="preserve"> will not be able to leave the walls. </w:t>
+      </w:r>
+    </w:p>
+    <w:p>
+      <w:pPr>
+        <w:spacing w:after="27" w:line="259" w:lineRule="auto"/>
+        <w:ind w:left="0" w:firstLine="0"/>
+        <w:jc w:val="both"/>
+      </w:pPr>
+      <w:r>
+        <w:t xml:space="preserve"> </w:t>
+      </w:r>
+    </w:p>
+    <w:p>
+      <w:pPr>
+        <w:ind w:left="-5" w:right="121"/>
+        <w:jc w:val="both"/>
+      </w:pPr>
+      <w:r>
+        <w:t xml:space="preserve">For development, the map file will open in the unreal engine editor. </w:t>
+      </w:r>
+    </w:p>
+    <w:p>
+      <w:pPr>
+        <w:spacing w:after="142" w:line="259" w:lineRule="auto"/>
+        <w:ind w:left="-5"/>
+        <w:jc w:val="both"/>
+      </w:pPr>
+      <w:r>
+        <w:rPr>
+          <w:b/>
+        </w:rPr>
+        <w:t>Functional requirements</w:t>
+      </w:r>
+      <w:r>
+        <w:rPr>
+          <w:rFonts w:ascii="Calibri" w:eastAsia="Calibri" w:hAnsi="Calibri" w:cs="Calibri"/>
+        </w:rPr>
+        <w:t>​</w:t>
+      </w:r>
+      <w:r>
+        <w:t xml:space="preserve">:  </w:t>
+      </w:r>
+    </w:p>
+    <w:p>
+      <w:pPr>
+        <w:spacing w:after="27" w:line="259" w:lineRule="auto"/>
+        <w:ind w:left="-5"/>
+        <w:jc w:val="both"/>
+      </w:pPr>
+      <w:r>
+        <w:rPr>
+          <w:i/>
+        </w:rPr>
+        <w:t>REQ-1: T</w:t>
+      </w:r>
+      <w:r>
+        <w:rPr>
+          <w:i/>
+        </w:rPr>
+        <w:t>est</w:t>
+      </w:r>
+      <w:r>
+        <w:rPr>
+          <w:i/>
+        </w:rPr>
+        <w:t xml:space="preserve"> Dummies </w:t>
+      </w:r>
+    </w:p>
+    <w:p>
+      <w:pPr>
+        <w:ind w:left="-5" w:right="121"/>
+        <w:jc w:val="both"/>
+      </w:pPr>
+      <w:r>
+        <w:t xml:space="preserve">The test area must have a set of test dummies for the player to use their </w:t>
+      </w:r>
+      <w:r>
+        <w:t>bullets</w:t>
+      </w:r>
+      <w:r>
+        <w:t xml:space="preserve"> on. </w:t>
+      </w:r>
+    </w:p>
+    <w:p>
+      <w:pPr>
+        <w:spacing w:after="27" w:line="259" w:lineRule="auto"/>
+        <w:ind w:left="0" w:firstLine="0"/>
+        <w:jc w:val="both"/>
+      </w:pPr>
+      <w:r>
+        <w:t xml:space="preserve"> </w:t>
+      </w:r>
+    </w:p>
+    <w:p>
+      <w:pPr>
+        <w:spacing w:after="27" w:line="259" w:lineRule="auto"/>
+        <w:ind w:left="-5"/>
+        <w:jc w:val="both"/>
+      </w:pPr>
+      <w:r>
+        <w:rPr>
+          <w:i/>
+        </w:rPr>
+        <w:t xml:space="preserve">REQ-2: Enclosed area </w:t>
+      </w:r>
+    </w:p>
+    <w:p>
+      <w:pPr>
+        <w:spacing w:after="383"/>
+        <w:ind w:left="-5" w:right="121"/>
+        <w:jc w:val="both"/>
+      </w:pPr>
+      <w:r>
+        <w:t xml:space="preserve">The area must be closed so the player cannot leave this area, since this is a test range. </w:t>
+      </w:r>
+    </w:p>
+    <w:p>
+      <w:pPr>
+        <w:pStyle w:val="Heading3"/>
+        <w:ind w:left="-5"/>
+        <w:jc w:val="both"/>
+      </w:pPr>
+      <w:bookmarkStart w:id="14" w:name="_Toc26666"/>
+      <w:r>
+        <w:lastRenderedPageBreak/>
+        <w:t xml:space="preserve">Player character </w:t>
+      </w:r>
+      <w:bookmarkEnd w:id="14"/>
+    </w:p>
+    <w:p>
+      <w:pPr>
+        <w:spacing w:after="27" w:line="259" w:lineRule="auto"/>
+        <w:ind w:left="-5"/>
+        <w:jc w:val="both"/>
+      </w:pPr>
+      <w:r>
+        <w:rPr>
+          <w:b/>
+        </w:rPr>
+        <w:t>Description:</w:t>
+      </w:r>
+      <w:r>
+        <w:t xml:space="preserve"> </w:t>
+      </w:r>
+    </w:p>
+    <w:p>
+      <w:pPr>
+        <w:ind w:left="-5" w:right="121"/>
+        <w:jc w:val="both"/>
+      </w:pPr>
+      <w:r>
+        <w:t xml:space="preserve">The player character must be able to move around the map according to the player input. The player must also be able to </w:t>
+      </w:r>
+      <w:r>
+        <w:t>shoot bullets</w:t>
+      </w:r>
+      <w:r>
+        <w:t xml:space="preserve">. </w:t>
       </w:r>
     </w:p>
     <w:p>
@@ -1480,35 +1993,144 @@
         <w:jc w:val="both"/>
       </w:pPr>
       <w:r>
-        <w:t xml:space="preserve">For development, the </w:t>
-      </w:r>
-      <w:proofErr w:type="spellStart"/>
-      <w:r>
-        <w:t>Projectile</w:t>
-      </w:r>
-      <w:r>
-        <w:t>AmmoActor</w:t>
-      </w:r>
-      <w:proofErr w:type="spellEnd"/>
-      <w:r>
-        <w:t xml:space="preserve"> will open the </w:t>
-      </w:r>
-      <w:proofErr w:type="spellStart"/>
-      <w:r>
-        <w:t>cpp</w:t>
-      </w:r>
-      <w:proofErr w:type="spellEnd"/>
-      <w:r>
-        <w:t xml:space="preserve"> for the corresponding bullet type and the blueprints can be accessed by </w:t>
-      </w:r>
-      <w:proofErr w:type="spellStart"/>
-      <w:r>
-        <w:t>BP_</w:t>
-      </w:r>
-      <w:r>
-        <w:t>FirstPersonProjectile</w:t>
-      </w:r>
-      <w:proofErr w:type="spellEnd"/>
+        <w:t xml:space="preserve"> </w:t>
+      </w:r>
+    </w:p>
+    <w:p>
+      <w:pPr>
+        <w:spacing w:after="27" w:line="259" w:lineRule="auto"/>
+        <w:ind w:left="-5"/>
+        <w:jc w:val="both"/>
+      </w:pPr>
+      <w:r>
+        <w:rPr>
+          <w:b/>
+        </w:rPr>
+        <w:t xml:space="preserve">Stimulus / response sequences: </w:t>
+      </w:r>
+      <w:r>
+        <w:t xml:space="preserve"> </w:t>
+      </w:r>
+    </w:p>
+    <w:p>
+      <w:pPr>
+        <w:ind w:left="-5" w:right="121"/>
+        <w:jc w:val="both"/>
+      </w:pPr>
+      <w:r>
+        <w:t xml:space="preserve">In game, the player character will respond to the correct movement keys (W/A/S/D) to move around the scene.  </w:t>
+      </w:r>
+    </w:p>
+    <w:p>
+      <w:pPr>
+        <w:spacing w:after="27" w:line="259" w:lineRule="auto"/>
+        <w:ind w:left="0" w:firstLine="0"/>
+        <w:jc w:val="both"/>
+      </w:pPr>
+      <w:r>
+        <w:t xml:space="preserve"> </w:t>
+      </w:r>
+    </w:p>
+    <w:p>
+      <w:pPr>
+        <w:ind w:left="-5" w:right="121"/>
+        <w:jc w:val="both"/>
+      </w:pPr>
+      <w:r>
+        <w:t xml:space="preserve">In editor, the </w:t>
+      </w:r>
+      <w:r>
+        <w:t>BP_FirstPersonCharacter</w:t>
+      </w:r>
+      <w:r>
+        <w:t xml:space="preserve"> blueprint will open in the blueprint editor</w:t>
+      </w:r>
+      <w:r>
+        <w:t xml:space="preserve"> and the FirstPersonCharacterCPP will open the cpp</w:t>
+      </w:r>
+      <w:r>
+        <w:t xml:space="preserve">. </w:t>
+      </w:r>
+    </w:p>
+    <w:p>
+      <w:pPr>
+        <w:spacing w:after="27" w:line="259" w:lineRule="auto"/>
+        <w:ind w:left="0" w:firstLine="0"/>
+        <w:jc w:val="both"/>
+      </w:pPr>
+      <w:r>
+        <w:t xml:space="preserve"> </w:t>
+      </w:r>
+    </w:p>
+    <w:p>
+      <w:pPr>
+        <w:spacing w:after="27" w:line="259" w:lineRule="auto"/>
+        <w:ind w:left="-5"/>
+        <w:jc w:val="both"/>
+      </w:pPr>
+      <w:r>
+        <w:rPr>
+          <w:b/>
+        </w:rPr>
+        <w:t>Functional requirements:</w:t>
+      </w:r>
+      <w:r>
+        <w:t xml:space="preserve">  </w:t>
+      </w:r>
+    </w:p>
+    <w:p>
+      <w:pPr>
+        <w:spacing w:after="27" w:line="259" w:lineRule="auto"/>
+        <w:ind w:left="-5"/>
+        <w:jc w:val="both"/>
+      </w:pPr>
+      <w:r>
+        <w:rPr>
+          <w:i/>
+        </w:rPr>
+        <w:t>REQ-1: Respond to input</w:t>
+      </w:r>
+      <w:r>
+        <w:t xml:space="preserve"> </w:t>
+      </w:r>
+    </w:p>
+    <w:p>
+      <w:pPr>
+        <w:ind w:left="-5" w:right="121"/>
+        <w:jc w:val="both"/>
+      </w:pPr>
+      <w:r>
+        <w:t xml:space="preserve">The player character must respond to input to move. </w:t>
+      </w:r>
+    </w:p>
+    <w:p>
+      <w:pPr>
+        <w:ind w:left="-5" w:right="121"/>
+        <w:jc w:val="both"/>
+      </w:pPr>
+    </w:p>
+    <w:p>
+      <w:pPr>
+        <w:pStyle w:val="Heading3"/>
+        <w:ind w:left="-5"/>
+        <w:jc w:val="both"/>
+      </w:pPr>
+      <w:r>
+        <w:t xml:space="preserve">Weapon </w:t>
+      </w:r>
+    </w:p>
+    <w:p>
+      <w:pPr>
+        <w:spacing w:after="27" w:line="259" w:lineRule="auto"/>
+        <w:ind w:left="-5"/>
+        <w:jc w:val="both"/>
+      </w:pPr>
+      <w:r>
+        <w:rPr>
+          <w:b/>
+        </w:rPr>
+        <w:t>Description:</w:t>
+      </w:r>
       <w:r>
         <w:t xml:space="preserve"> </w:t>
       </w:r>
@@ -1520,12 +2142,19 @@
         <w:jc w:val="both"/>
       </w:pPr>
       <w:r>
-        <w:t xml:space="preserve"> </w:t>
-      </w:r>
-    </w:p>
-    <w:p>
-      <w:pPr>
-        <w:spacing w:after="142" w:line="259" w:lineRule="auto"/>
+        <w:t>The weapon must spawn bullets when input is pressed and be attached to the player character</w:t>
+      </w:r>
+    </w:p>
+    <w:p>
+      <w:pPr>
+        <w:spacing w:after="31" w:line="259" w:lineRule="auto"/>
+        <w:ind w:left="0" w:firstLine="0"/>
+        <w:jc w:val="both"/>
+      </w:pPr>
+    </w:p>
+    <w:p>
+      <w:pPr>
+        <w:spacing w:after="27" w:line="259" w:lineRule="auto"/>
         <w:ind w:left="-5"/>
         <w:jc w:val="both"/>
       </w:pPr>
@@ -1533,671 +2162,6 @@
         <w:rPr>
           <w:b/>
         </w:rPr>
-        <w:t>Functional requirements</w:t>
-      </w:r>
-      <w:r>
-        <w:rPr>
-          <w:rFonts w:ascii="Calibri" w:eastAsia="Calibri" w:hAnsi="Calibri" w:cs="Calibri"/>
-        </w:rPr>
-        <w:t>​</w:t>
-      </w:r>
-      <w:r>
-        <w:t xml:space="preserve">:  </w:t>
-      </w:r>
-    </w:p>
-    <w:p>
-      <w:pPr>
-        <w:spacing w:after="27" w:line="259" w:lineRule="auto"/>
-        <w:ind w:left="-5"/>
-        <w:jc w:val="both"/>
-      </w:pPr>
-      <w:r>
-        <w:rPr>
-          <w:i/>
-        </w:rPr>
-        <w:t>REQ-1: Valid target</w:t>
-      </w:r>
-      <w:r>
-        <w:t xml:space="preserve"> </w:t>
-      </w:r>
-    </w:p>
-    <w:p>
-      <w:pPr>
-        <w:ind w:left="-5" w:right="121"/>
-        <w:jc w:val="both"/>
-      </w:pPr>
-      <w:r>
-        <w:t xml:space="preserve">The Fire Ammo requires an enemy for the bullet to take effect and do its sequence.  </w:t>
-      </w:r>
-    </w:p>
-    <w:p>
-      <w:pPr>
-        <w:spacing w:after="27" w:line="259" w:lineRule="auto"/>
-        <w:ind w:left="0" w:firstLine="0"/>
-        <w:jc w:val="both"/>
-      </w:pPr>
-      <w:r>
-        <w:t xml:space="preserve"> </w:t>
-      </w:r>
-    </w:p>
-    <w:p>
-      <w:pPr>
-        <w:spacing w:after="27" w:line="259" w:lineRule="auto"/>
-        <w:ind w:left="-5"/>
-        <w:jc w:val="both"/>
-      </w:pPr>
-      <w:r>
-        <w:rPr>
-          <w:i/>
-        </w:rPr>
-        <w:t xml:space="preserve">REQ-2: Bullet selected  </w:t>
-      </w:r>
-    </w:p>
-    <w:p>
-      <w:pPr>
-        <w:ind w:left="-5" w:right="121"/>
-        <w:jc w:val="both"/>
-      </w:pPr>
-      <w:r>
-        <w:t xml:space="preserve">The bullet must be chosen by the random number generator for it to fire. </w:t>
-      </w:r>
-    </w:p>
-    <w:p>
-      <w:pPr>
-        <w:spacing w:after="27" w:line="259" w:lineRule="auto"/>
-        <w:ind w:left="0" w:firstLine="0"/>
-        <w:jc w:val="both"/>
-      </w:pPr>
-      <w:r>
-        <w:t xml:space="preserve"> </w:t>
-      </w:r>
-    </w:p>
-    <w:p>
-      <w:pPr>
-        <w:spacing w:after="27" w:line="259" w:lineRule="auto"/>
-        <w:ind w:left="-5"/>
-        <w:jc w:val="both"/>
-      </w:pPr>
-      <w:r>
-        <w:rPr>
-          <w:i/>
-        </w:rPr>
-        <w:t xml:space="preserve">REQ-3: Fire input </w:t>
-      </w:r>
-    </w:p>
-    <w:p>
-      <w:pPr>
-        <w:ind w:left="-5" w:right="121"/>
-        <w:jc w:val="both"/>
-      </w:pPr>
-      <w:r>
-        <w:t xml:space="preserve">There must be “fire” or “trigger” input by the player for the bullet to fire. </w:t>
-      </w:r>
-    </w:p>
-    <w:p>
-      <w:pPr>
-        <w:ind w:left="-5" w:right="121"/>
-        <w:jc w:val="both"/>
-      </w:pPr>
-    </w:p>
-    <w:p>
-      <w:pPr>
-        <w:ind w:left="-5" w:right="121"/>
-        <w:jc w:val="both"/>
-      </w:pPr>
-    </w:p>
-    <w:p>
-      <w:pPr>
-        <w:pStyle w:val="Heading3"/>
-        <w:ind w:left="-5"/>
-        <w:jc w:val="both"/>
-      </w:pPr>
-      <w:r>
-        <w:t>T</w:t>
-      </w:r>
-      <w:r>
-        <w:t>est</w:t>
-      </w:r>
-      <w:r>
-        <w:t xml:space="preserve"> Dummy </w:t>
-      </w:r>
-      <w:bookmarkEnd w:id="12"/>
-    </w:p>
-    <w:p>
-      <w:pPr>
-        <w:spacing w:after="27" w:line="259" w:lineRule="auto"/>
-        <w:ind w:left="-5"/>
-        <w:jc w:val="both"/>
-      </w:pPr>
-      <w:r>
-        <w:rPr>
-          <w:b/>
-        </w:rPr>
-        <w:t xml:space="preserve">Description:  </w:t>
-      </w:r>
-    </w:p>
-    <w:p>
-      <w:pPr>
-        <w:ind w:left="-5" w:right="121"/>
-        <w:jc w:val="both"/>
-      </w:pPr>
-      <w:r>
-        <w:t>A t</w:t>
-      </w:r>
-      <w:r>
-        <w:t>est</w:t>
-      </w:r>
-      <w:r>
-        <w:t xml:space="preserve"> dummy is a practice target for the test environment that responds to the players </w:t>
-      </w:r>
-      <w:r>
-        <w:t>bullets</w:t>
-      </w:r>
-      <w:r>
-        <w:t xml:space="preserve">. </w:t>
-      </w:r>
-    </w:p>
-    <w:p>
-      <w:pPr>
-        <w:spacing w:after="31" w:line="259" w:lineRule="auto"/>
-        <w:ind w:left="0" w:firstLine="0"/>
-        <w:jc w:val="both"/>
-      </w:pPr>
-      <w:r>
-        <w:t xml:space="preserve"> </w:t>
-      </w:r>
-    </w:p>
-    <w:p>
-      <w:pPr>
-        <w:spacing w:after="142" w:line="259" w:lineRule="auto"/>
-        <w:ind w:left="-5"/>
-        <w:jc w:val="both"/>
-      </w:pPr>
-      <w:r>
-        <w:rPr>
-          <w:b/>
-        </w:rPr>
-        <w:t>Stimulus / response sequences</w:t>
-      </w:r>
-      <w:r>
-        <w:rPr>
-          <w:rFonts w:ascii="Calibri" w:eastAsia="Calibri" w:hAnsi="Calibri" w:cs="Calibri"/>
-        </w:rPr>
-        <w:t>​</w:t>
-      </w:r>
-      <w:r>
-        <w:t xml:space="preserve">:  </w:t>
-      </w:r>
-    </w:p>
-    <w:p>
-      <w:pPr>
-        <w:ind w:left="-5" w:right="121"/>
-        <w:jc w:val="both"/>
-      </w:pPr>
-      <w:r>
-        <w:t>For gameplay, the player has no direct control over the dummy. Dummies will respond to</w:t>
-      </w:r>
-      <w:r>
-        <w:t xml:space="preserve"> bullets the player shoots</w:t>
-      </w:r>
-      <w:r>
-        <w:t xml:space="preserve">. </w:t>
-      </w:r>
-    </w:p>
-    <w:p>
-      <w:pPr>
-        <w:spacing w:after="27" w:line="259" w:lineRule="auto"/>
-        <w:ind w:left="0" w:firstLine="0"/>
-        <w:jc w:val="both"/>
-      </w:pPr>
-      <w:r>
-        <w:t xml:space="preserve"> </w:t>
-      </w:r>
-    </w:p>
-    <w:p>
-      <w:pPr>
-        <w:ind w:left="-5" w:right="121"/>
-        <w:jc w:val="both"/>
-      </w:pPr>
-      <w:r>
-        <w:t>For development, the</w:t>
-      </w:r>
-      <w:r>
-        <w:t xml:space="preserve"> </w:t>
-      </w:r>
-      <w:proofErr w:type="spellStart"/>
-      <w:r>
-        <w:t>BP_TestDummy</w:t>
-      </w:r>
-      <w:proofErr w:type="spellEnd"/>
-      <w:r>
-        <w:t xml:space="preserve"> will open the blueprint and the </w:t>
-      </w:r>
-      <w:proofErr w:type="spellStart"/>
-      <w:r>
-        <w:t>TestDummyActor</w:t>
-      </w:r>
-      <w:proofErr w:type="spellEnd"/>
-      <w:r>
-        <w:t xml:space="preserve"> will open the </w:t>
-      </w:r>
-      <w:proofErr w:type="spellStart"/>
-      <w:r>
-        <w:t>cpp</w:t>
-      </w:r>
-      <w:proofErr w:type="spellEnd"/>
-      <w:r>
-        <w:t xml:space="preserve"> for it</w:t>
-      </w:r>
-      <w:r>
-        <w:t xml:space="preserve">.  </w:t>
-      </w:r>
-    </w:p>
-    <w:p>
-      <w:pPr>
-        <w:spacing w:after="31" w:line="259" w:lineRule="auto"/>
-        <w:ind w:left="0" w:firstLine="0"/>
-        <w:jc w:val="both"/>
-      </w:pPr>
-      <w:r>
-        <w:t xml:space="preserve"> </w:t>
-      </w:r>
-    </w:p>
-    <w:p>
-      <w:pPr>
-        <w:spacing w:after="142" w:line="259" w:lineRule="auto"/>
-        <w:ind w:left="-5"/>
-        <w:jc w:val="both"/>
-      </w:pPr>
-      <w:r>
-        <w:rPr>
-          <w:b/>
-        </w:rPr>
-        <w:t>Functional requirements</w:t>
-      </w:r>
-      <w:r>
-        <w:rPr>
-          <w:rFonts w:ascii="Calibri" w:eastAsia="Calibri" w:hAnsi="Calibri" w:cs="Calibri"/>
-        </w:rPr>
-        <w:t>​</w:t>
-      </w:r>
-      <w:r>
-        <w:t xml:space="preserve">:  </w:t>
-      </w:r>
-    </w:p>
-    <w:p>
-      <w:pPr>
-        <w:spacing w:after="27" w:line="259" w:lineRule="auto"/>
-        <w:ind w:left="-5"/>
-        <w:jc w:val="both"/>
-        <w:rPr>
-          <w:i/>
-        </w:rPr>
-      </w:pPr>
-      <w:r>
-        <w:rPr>
-          <w:i/>
-        </w:rPr>
-        <w:t xml:space="preserve">REQ-1: </w:t>
-      </w:r>
-      <w:r>
-        <w:rPr>
-          <w:i/>
-        </w:rPr>
-        <w:t>Enemy Tag</w:t>
-      </w:r>
-    </w:p>
-    <w:p>
-      <w:pPr>
-        <w:spacing w:after="27" w:line="259" w:lineRule="auto"/>
-        <w:ind w:left="-5"/>
-        <w:jc w:val="both"/>
-      </w:pPr>
-      <w:r>
-        <w:rPr>
-          <w:i/>
-        </w:rPr>
-        <w:t>The Dummy will have an enemy tag to make the bullets respond to hitting them</w:t>
-      </w:r>
-      <w:r>
-        <w:rPr>
-          <w:i/>
-        </w:rPr>
-        <w:t xml:space="preserve"> </w:t>
-      </w:r>
-    </w:p>
-    <w:p>
-      <w:pPr>
-        <w:spacing w:after="27" w:line="259" w:lineRule="auto"/>
-        <w:ind w:left="0" w:firstLine="0"/>
-        <w:jc w:val="both"/>
-      </w:pPr>
-    </w:p>
-    <w:p>
-      <w:pPr>
-        <w:spacing w:after="27" w:line="259" w:lineRule="auto"/>
-        <w:ind w:left="-5"/>
-        <w:jc w:val="both"/>
-      </w:pPr>
-      <w:r>
-        <w:rPr>
-          <w:i/>
-        </w:rPr>
-        <w:t>REQ-</w:t>
-      </w:r>
-      <w:r>
-        <w:rPr>
-          <w:i/>
-        </w:rPr>
-        <w:t>2</w:t>
-      </w:r>
-      <w:r>
-        <w:rPr>
-          <w:i/>
-        </w:rPr>
-        <w:t xml:space="preserve">: </w:t>
-      </w:r>
-      <w:r>
-        <w:rPr>
-          <w:i/>
-        </w:rPr>
-        <w:t>AI Control</w:t>
-      </w:r>
-    </w:p>
-    <w:p>
-      <w:pPr>
-        <w:ind w:left="-5" w:right="121"/>
-        <w:jc w:val="both"/>
-      </w:pPr>
-      <w:r>
-        <w:t>T</w:t>
-      </w:r>
-      <w:r>
-        <w:t>est</w:t>
-      </w:r>
-      <w:r>
-        <w:t xml:space="preserve"> dummies </w:t>
-      </w:r>
-      <w:r>
-        <w:t>target the player and constantly move towards them</w:t>
-      </w:r>
-    </w:p>
-    <w:p>
-      <w:pPr>
-        <w:spacing w:after="31" w:line="259" w:lineRule="auto"/>
-        <w:ind w:left="0" w:firstLine="0"/>
-        <w:jc w:val="both"/>
-      </w:pPr>
-      <w:r>
-        <w:t xml:space="preserve"> </w:t>
-      </w:r>
-    </w:p>
-    <w:p>
-      <w:pPr>
-        <w:pStyle w:val="Heading3"/>
-        <w:ind w:left="-5"/>
-        <w:jc w:val="both"/>
-      </w:pPr>
-      <w:bookmarkStart w:id="13" w:name="_Toc26664"/>
-      <w:r>
-        <w:t xml:space="preserve">Test Map </w:t>
-      </w:r>
-      <w:bookmarkEnd w:id="13"/>
-    </w:p>
-    <w:p>
-      <w:pPr>
-        <w:spacing w:after="27" w:line="259" w:lineRule="auto"/>
-        <w:ind w:left="-5"/>
-        <w:jc w:val="both"/>
-      </w:pPr>
-      <w:r>
-        <w:rPr>
-          <w:b/>
-        </w:rPr>
-        <w:t xml:space="preserve">Description:  </w:t>
-      </w:r>
-    </w:p>
-    <w:p>
-      <w:pPr>
-        <w:ind w:left="-5" w:right="121"/>
-        <w:jc w:val="both"/>
-      </w:pPr>
-      <w:r>
-        <w:t xml:space="preserve">A test area for the player to test their </w:t>
-      </w:r>
-      <w:r>
-        <w:t>bullets</w:t>
-      </w:r>
-      <w:r>
-        <w:t xml:space="preserve"> in. </w:t>
-      </w:r>
-    </w:p>
-    <w:p>
-      <w:pPr>
-        <w:spacing w:after="31" w:line="259" w:lineRule="auto"/>
-        <w:ind w:left="0" w:firstLine="0"/>
-        <w:jc w:val="both"/>
-      </w:pPr>
-      <w:r>
-        <w:t xml:space="preserve"> </w:t>
-      </w:r>
-    </w:p>
-    <w:p>
-      <w:pPr>
-        <w:spacing w:after="142" w:line="259" w:lineRule="auto"/>
-        <w:ind w:left="-5"/>
-        <w:jc w:val="both"/>
-      </w:pPr>
-      <w:r>
-        <w:rPr>
-          <w:b/>
-        </w:rPr>
-        <w:t>Stimulus / response sequences</w:t>
-      </w:r>
-      <w:r>
-        <w:rPr>
-          <w:rFonts w:ascii="Calibri" w:eastAsia="Calibri" w:hAnsi="Calibri" w:cs="Calibri"/>
-        </w:rPr>
-        <w:t>​</w:t>
-      </w:r>
-      <w:r>
-        <w:t xml:space="preserve">:  </w:t>
-      </w:r>
-    </w:p>
-    <w:p>
-      <w:pPr>
-        <w:ind w:left="-5" w:right="121"/>
-        <w:jc w:val="both"/>
-      </w:pPr>
-      <w:r>
-        <w:t xml:space="preserve">For gameplay, the player will explore this </w:t>
-      </w:r>
-      <w:proofErr w:type="gramStart"/>
-      <w:r>
-        <w:t>area, but</w:t>
-      </w:r>
-      <w:proofErr w:type="gramEnd"/>
-      <w:r>
-        <w:t xml:space="preserve"> will not be able to leave the walls. </w:t>
-      </w:r>
-    </w:p>
-    <w:p>
-      <w:pPr>
-        <w:spacing w:after="27" w:line="259" w:lineRule="auto"/>
-        <w:ind w:left="0" w:firstLine="0"/>
-        <w:jc w:val="both"/>
-      </w:pPr>
-      <w:r>
-        <w:t xml:space="preserve"> </w:t>
-      </w:r>
-    </w:p>
-    <w:p>
-      <w:pPr>
-        <w:ind w:left="-5" w:right="121"/>
-        <w:jc w:val="both"/>
-      </w:pPr>
-      <w:r>
-        <w:t xml:space="preserve">For development, the map file will open in the unreal engine editor. </w:t>
-      </w:r>
-    </w:p>
-    <w:p>
-      <w:pPr>
-        <w:spacing w:after="142" w:line="259" w:lineRule="auto"/>
-        <w:ind w:left="-5"/>
-        <w:jc w:val="both"/>
-      </w:pPr>
-      <w:r>
-        <w:rPr>
-          <w:b/>
-        </w:rPr>
-        <w:t>Functional requirements</w:t>
-      </w:r>
-      <w:r>
-        <w:rPr>
-          <w:rFonts w:ascii="Calibri" w:eastAsia="Calibri" w:hAnsi="Calibri" w:cs="Calibri"/>
-        </w:rPr>
-        <w:t>​</w:t>
-      </w:r>
-      <w:r>
-        <w:t xml:space="preserve">:  </w:t>
-      </w:r>
-    </w:p>
-    <w:p>
-      <w:pPr>
-        <w:spacing w:after="27" w:line="259" w:lineRule="auto"/>
-        <w:ind w:left="-5"/>
-        <w:jc w:val="both"/>
-      </w:pPr>
-      <w:r>
-        <w:rPr>
-          <w:i/>
-        </w:rPr>
-        <w:t>REQ-1: T</w:t>
-      </w:r>
-      <w:r>
-        <w:rPr>
-          <w:i/>
-        </w:rPr>
-        <w:t>est</w:t>
-      </w:r>
-      <w:r>
-        <w:rPr>
-          <w:i/>
-        </w:rPr>
-        <w:t xml:space="preserve"> Dummies </w:t>
-      </w:r>
-    </w:p>
-    <w:p>
-      <w:pPr>
-        <w:ind w:left="-5" w:right="121"/>
-        <w:jc w:val="both"/>
-      </w:pPr>
-      <w:r>
-        <w:t xml:space="preserve">The test area must have a set of test dummies for the player to use their </w:t>
-      </w:r>
-      <w:r>
-        <w:t>bullets</w:t>
-      </w:r>
-      <w:r>
-        <w:t xml:space="preserve"> on. </w:t>
-      </w:r>
-    </w:p>
-    <w:p>
-      <w:pPr>
-        <w:spacing w:after="27" w:line="259" w:lineRule="auto"/>
-        <w:ind w:left="0" w:firstLine="0"/>
-        <w:jc w:val="both"/>
-      </w:pPr>
-      <w:r>
-        <w:t xml:space="preserve"> </w:t>
-      </w:r>
-    </w:p>
-    <w:p>
-      <w:pPr>
-        <w:spacing w:after="27" w:line="259" w:lineRule="auto"/>
-        <w:ind w:left="-5"/>
-        <w:jc w:val="both"/>
-      </w:pPr>
-      <w:r>
-        <w:rPr>
-          <w:i/>
-        </w:rPr>
-        <w:t xml:space="preserve">REQ-2: Enclosed area </w:t>
-      </w:r>
-    </w:p>
-    <w:p>
-      <w:pPr>
-        <w:spacing w:after="383"/>
-        <w:ind w:left="-5" w:right="121"/>
-        <w:jc w:val="both"/>
-      </w:pPr>
-      <w:r>
-        <w:t xml:space="preserve">The area must be closed so the player cannot leave this area, since this is a test range. </w:t>
-      </w:r>
-    </w:p>
-    <w:p>
-      <w:pPr>
-        <w:pStyle w:val="Heading3"/>
-        <w:ind w:left="-5"/>
-        <w:jc w:val="both"/>
-      </w:pPr>
-      <w:bookmarkStart w:id="14" w:name="_Toc26666"/>
-      <w:r>
-        <w:t xml:space="preserve">Player character </w:t>
-      </w:r>
-      <w:bookmarkEnd w:id="14"/>
-    </w:p>
-    <w:p>
-      <w:pPr>
-        <w:spacing w:after="27" w:line="259" w:lineRule="auto"/>
-        <w:ind w:left="-5"/>
-        <w:jc w:val="both"/>
-      </w:pPr>
-      <w:r>
-        <w:rPr>
-          <w:b/>
-        </w:rPr>
-        <w:t>Description:</w:t>
-      </w:r>
-      <w:r>
-        <w:t xml:space="preserve"> </w:t>
-      </w:r>
-    </w:p>
-    <w:p>
-      <w:pPr>
-        <w:ind w:left="-5" w:right="121"/>
-        <w:jc w:val="both"/>
-      </w:pPr>
-      <w:r>
-        <w:t xml:space="preserve">The player character must be able to move around the map according to the player input. The player must also be able to </w:t>
-      </w:r>
-      <w:r>
-        <w:t>shoot bullets</w:t>
-      </w:r>
-      <w:r>
-        <w:t xml:space="preserve">. </w:t>
-      </w:r>
-    </w:p>
-    <w:p>
-      <w:pPr>
-        <w:spacing w:after="31" w:line="259" w:lineRule="auto"/>
-        <w:ind w:left="0" w:firstLine="0"/>
-        <w:jc w:val="both"/>
-      </w:pPr>
-      <w:r>
-        <w:t xml:space="preserve"> </w:t>
-      </w:r>
-    </w:p>
-    <w:p>
-      <w:pPr>
-        <w:spacing w:after="27" w:line="259" w:lineRule="auto"/>
-        <w:ind w:left="-5"/>
-        <w:jc w:val="both"/>
-      </w:pPr>
-      <w:r>
-        <w:rPr>
-          <w:b/>
-        </w:rPr>
         <w:t xml:space="preserve">Stimulus / response sequences: </w:t>
       </w:r>
       <w:r>
@@ -2210,236 +2174,26 @@
         <w:jc w:val="both"/>
       </w:pPr>
       <w:r>
-        <w:t xml:space="preserve">In game, the player character will respond to the correct movement keys (W/A/S/D) to move around the scene.  </w:t>
-      </w:r>
-    </w:p>
-    <w:p>
-      <w:pPr>
-        <w:spacing w:after="27" w:line="259" w:lineRule="auto"/>
-        <w:ind w:left="0" w:firstLine="0"/>
-        <w:jc w:val="both"/>
-      </w:pPr>
-      <w:r>
-        <w:t xml:space="preserve"> </w:t>
-      </w:r>
-    </w:p>
-    <w:p>
-      <w:pPr>
-        <w:ind w:left="-5" w:right="121"/>
-        <w:jc w:val="both"/>
-      </w:pPr>
-      <w:r>
-        <w:t xml:space="preserve">In editor, the </w:t>
-      </w:r>
-      <w:proofErr w:type="spellStart"/>
-      <w:r>
-        <w:t>BP_FirstPersonCharacter</w:t>
-      </w:r>
-      <w:proofErr w:type="spellEnd"/>
-      <w:r>
-        <w:t xml:space="preserve"> blueprint will open in the blueprint editor</w:t>
-      </w:r>
-      <w:r>
-        <w:t xml:space="preserve"> and the </w:t>
-      </w:r>
-      <w:proofErr w:type="spellStart"/>
-      <w:r>
-        <w:t>FirstPersonCharacterCPP</w:t>
-      </w:r>
-      <w:proofErr w:type="spellEnd"/>
-      <w:r>
-        <w:t xml:space="preserve"> will open the </w:t>
-      </w:r>
-      <w:proofErr w:type="spellStart"/>
-      <w:r>
-        <w:t>cpp</w:t>
-      </w:r>
-      <w:proofErr w:type="spellEnd"/>
-      <w:r>
-        <w:t xml:space="preserve">. </w:t>
-      </w:r>
-    </w:p>
-    <w:p>
-      <w:pPr>
-        <w:spacing w:after="27" w:line="259" w:lineRule="auto"/>
-        <w:ind w:left="0" w:firstLine="0"/>
-        <w:jc w:val="both"/>
-      </w:pPr>
-      <w:r>
-        <w:t xml:space="preserve"> </w:t>
-      </w:r>
-    </w:p>
-    <w:p>
-      <w:pPr>
-        <w:spacing w:after="27" w:line="259" w:lineRule="auto"/>
-        <w:ind w:left="-5"/>
-        <w:jc w:val="both"/>
-      </w:pPr>
-      <w:r>
-        <w:rPr>
-          <w:b/>
-        </w:rPr>
-        <w:t>Functional requirements:</w:t>
-      </w:r>
-      <w:r>
-        <w:t xml:space="preserve">  </w:t>
-      </w:r>
-    </w:p>
-    <w:p>
-      <w:pPr>
-        <w:spacing w:after="27" w:line="259" w:lineRule="auto"/>
-        <w:ind w:left="-5"/>
-        <w:jc w:val="both"/>
-      </w:pPr>
-      <w:r>
-        <w:rPr>
-          <w:i/>
-        </w:rPr>
-        <w:t>REQ-1: Respond to input</w:t>
-      </w:r>
-      <w:r>
-        <w:t xml:space="preserve"> </w:t>
-      </w:r>
-    </w:p>
-    <w:p>
-      <w:pPr>
-        <w:ind w:left="-5" w:right="121"/>
-        <w:jc w:val="both"/>
-      </w:pPr>
-      <w:r>
-        <w:t xml:space="preserve">The player character must respond to input to move. </w:t>
-      </w:r>
-    </w:p>
-    <w:p>
-      <w:pPr>
-        <w:ind w:left="-5" w:right="121"/>
-        <w:jc w:val="both"/>
-      </w:pPr>
-    </w:p>
-    <w:p>
-      <w:pPr>
-        <w:pStyle w:val="Heading3"/>
-        <w:ind w:left="-5"/>
-        <w:jc w:val="both"/>
-      </w:pPr>
-      <w:r>
-        <w:t>Weapon</w:t>
-      </w:r>
-      <w:r>
-        <w:t xml:space="preserve"> </w:t>
-      </w:r>
-    </w:p>
-    <w:p>
-      <w:pPr>
-        <w:spacing w:after="27" w:line="259" w:lineRule="auto"/>
-        <w:ind w:left="-5"/>
-        <w:jc w:val="both"/>
-      </w:pPr>
-      <w:r>
-        <w:rPr>
-          <w:b/>
-        </w:rPr>
-        <w:t>Description:</w:t>
-      </w:r>
-      <w:r>
-        <w:t xml:space="preserve"> </w:t>
-      </w:r>
-    </w:p>
-    <w:p>
-      <w:pPr>
-        <w:spacing w:after="31" w:line="259" w:lineRule="auto"/>
-        <w:ind w:left="0" w:firstLine="0"/>
-        <w:jc w:val="both"/>
-      </w:pPr>
-      <w:r>
-        <w:t>The weapon must spawn bullets when input is pressed and be attached to the player character</w:t>
-      </w:r>
-    </w:p>
-    <w:p>
-      <w:pPr>
-        <w:spacing w:after="31" w:line="259" w:lineRule="auto"/>
-        <w:ind w:left="0" w:firstLine="0"/>
-        <w:jc w:val="both"/>
-      </w:pPr>
-    </w:p>
-    <w:p>
-      <w:pPr>
-        <w:spacing w:after="27" w:line="259" w:lineRule="auto"/>
-        <w:ind w:left="-5"/>
-        <w:jc w:val="both"/>
-      </w:pPr>
-      <w:r>
-        <w:rPr>
-          <w:b/>
-        </w:rPr>
-        <w:t xml:space="preserve">Stimulus / response sequences: </w:t>
-      </w:r>
-      <w:r>
-        <w:t xml:space="preserve"> </w:t>
-      </w:r>
-    </w:p>
-    <w:p>
-      <w:pPr>
-        <w:ind w:left="-5" w:right="121"/>
-        <w:jc w:val="both"/>
-      </w:pPr>
-      <w:r>
-        <w:t>In game,</w:t>
-      </w:r>
-      <w:r>
-        <w:t xml:space="preserve"> the weapon can be picked up by walking over it and can be shot using left mouse button</w:t>
-      </w:r>
-      <w:r>
-        <w:t xml:space="preserve">.  </w:t>
-      </w:r>
-    </w:p>
-    <w:p>
-      <w:pPr>
-        <w:spacing w:after="27" w:line="259" w:lineRule="auto"/>
-        <w:ind w:left="0" w:firstLine="0"/>
-        <w:jc w:val="both"/>
-      </w:pPr>
-      <w:r>
-        <w:t xml:space="preserve"> </w:t>
-      </w:r>
-    </w:p>
-    <w:p>
-      <w:pPr>
-        <w:ind w:left="-5" w:right="121"/>
-        <w:jc w:val="both"/>
-      </w:pPr>
-      <w:r>
-        <w:t xml:space="preserve">In editor, the </w:t>
-      </w:r>
-      <w:proofErr w:type="spellStart"/>
-      <w:r>
-        <w:t>BP_</w:t>
-      </w:r>
-      <w:r>
-        <w:t>Weapon_Component</w:t>
-      </w:r>
-      <w:proofErr w:type="spellEnd"/>
-      <w:r>
-        <w:t xml:space="preserve"> blueprint will open in the blueprint editor and the </w:t>
-      </w:r>
-      <w:proofErr w:type="spellStart"/>
-      <w:r>
-        <w:t>WeaponComp</w:t>
-      </w:r>
-      <w:r>
-        <w:t>CPP</w:t>
-      </w:r>
-      <w:proofErr w:type="spellEnd"/>
-      <w:r>
-        <w:t xml:space="preserve"> will open the </w:t>
-      </w:r>
-      <w:proofErr w:type="spellStart"/>
-      <w:r>
-        <w:t>cpp</w:t>
-      </w:r>
-      <w:proofErr w:type="spellEnd"/>
-      <w:r>
-        <w:t xml:space="preserve">. </w:t>
+        <w:t xml:space="preserve">In game, the weapon can be picked up by walking over it and can be shot using left mouse button.  </w:t>
+      </w:r>
+    </w:p>
+    <w:p>
+      <w:pPr>
+        <w:spacing w:after="27" w:line="259" w:lineRule="auto"/>
+        <w:ind w:left="0" w:firstLine="0"/>
+        <w:jc w:val="both"/>
+      </w:pPr>
+      <w:r>
+        <w:t xml:space="preserve"> </w:t>
+      </w:r>
+    </w:p>
+    <w:p>
+      <w:pPr>
+        <w:ind w:left="-5" w:right="121"/>
+        <w:jc w:val="both"/>
+      </w:pPr>
+      <w:r>
+        <w:t xml:space="preserve">In editor, the BP_Weapon_Component blueprint will open in the blueprint editor and the WeaponCompCPP will open the cpp. </w:t>
       </w:r>
     </w:p>
     <w:p>
@@ -2572,6 +2326,7 @@
       </w:pPr>
       <w:bookmarkStart w:id="15" w:name="_Toc26667"/>
       <w:r>
+        <w:lastRenderedPageBreak/>
         <w:t xml:space="preserve">Other non-functional requirements </w:t>
       </w:r>
       <w:bookmarkStart w:id="16" w:name="_Toc26669"/>
@@ -2657,33 +2412,18 @@
       <w:r>
         <w:t xml:space="preserve">Method </w:t>
       </w:r>
-      <w:bookmarkStart w:id="18" w:name="_Toc26679"/>
       <w:bookmarkEnd w:id="17"/>
     </w:p>
+    <w:p/>
     <w:p>
       <w:pPr>
         <w:pStyle w:val="Heading2"/>
       </w:pPr>
-      <w:r>
-        <w:t xml:space="preserve">Development </w:t>
+      <w:bookmarkStart w:id="18" w:name="_Toc26684"/>
+      <w:r>
+        <w:t xml:space="preserve">UML Diagram </w:t>
       </w:r>
       <w:bookmarkEnd w:id="18"/>
-      <w:r>
-        <w:tab/>
-        <w:t xml:space="preserve"> </w:t>
-      </w:r>
-    </w:p>
-    <w:p/>
-    <w:p/>
-    <w:p>
-      <w:pPr>
-        <w:pStyle w:val="Heading2"/>
-      </w:pPr>
-      <w:bookmarkStart w:id="19" w:name="_Toc26684"/>
-      <w:r>
-        <w:t xml:space="preserve">UML Diagram </w:t>
-      </w:r>
-      <w:bookmarkEnd w:id="19"/>
     </w:p>
     <w:p>
       <w:pPr>
@@ -2696,32 +2436,47 @@
           <w:noProof/>
         </w:rPr>
         <w:drawing>
-          <wp:inline distT="0" distB="0" distL="0" distR="0" wp14:anchorId="227D80D8" wp14:editId="43C4A2F4">
-            <wp:extent cx="5943600" cy="4371976"/>
-            <wp:effectExtent l="0" t="0" r="0" b="0"/>
-            <wp:docPr id="1792" name="Picture 1792"/>
-            <wp:cNvGraphicFramePr/>
+          <wp:inline distT="0" distB="0" distL="0" distR="0" wp14:anchorId="05D77F90" wp14:editId="11673B3E">
+            <wp:extent cx="6019800" cy="3114675"/>
+            <wp:effectExtent l="0" t="0" r="0" b="9525"/>
+            <wp:docPr id="1139140528" name="Picture 1"/>
+            <wp:cNvGraphicFramePr>
+              <a:graphicFrameLocks xmlns:a="http://schemas.openxmlformats.org/drawingml/2006/main" noChangeAspect="1"/>
+            </wp:cNvGraphicFramePr>
             <a:graphic xmlns:a="http://schemas.openxmlformats.org/drawingml/2006/main">
               <a:graphicData uri="http://schemas.openxmlformats.org/drawingml/2006/picture">
                 <pic:pic xmlns:pic="http://schemas.openxmlformats.org/drawingml/2006/picture">
                   <pic:nvPicPr>
-                    <pic:cNvPr id="1792" name="Picture 1792"/>
-                    <pic:cNvPicPr/>
+                    <pic:cNvPr id="0" name="Picture 1"/>
+                    <pic:cNvPicPr>
+                      <a:picLocks noChangeAspect="1" noChangeArrowheads="1"/>
+                    </pic:cNvPicPr>
                   </pic:nvPicPr>
                   <pic:blipFill>
-                    <a:blip r:embed="rId5"/>
+                    <a:blip r:embed="rId5" cstate="print">
+                      <a:extLst>
+                        <a:ext uri="{28A0092B-C50C-407E-A947-70E740481C1C}">
+                          <a14:useLocalDpi xmlns:a14="http://schemas.microsoft.com/office/drawing/2010/main" val="0"/>
+                        </a:ext>
+                      </a:extLst>
+                    </a:blip>
+                    <a:srcRect/>
                     <a:stretch>
                       <a:fillRect/>
                     </a:stretch>
                   </pic:blipFill>
-                  <pic:spPr>
+                  <pic:spPr bwMode="auto">
                     <a:xfrm>
                       <a:off x="0" y="0"/>
-                      <a:ext cx="5943600" cy="4371976"/>
+                      <a:ext cx="6019800" cy="3114675"/>
                     </a:xfrm>
                     <a:prstGeom prst="rect">
                       <a:avLst/>
                     </a:prstGeom>
+                    <a:noFill/>
+                    <a:ln>
+                      <a:noFill/>
+                    </a:ln>
                   </pic:spPr>
                 </pic:pic>
               </a:graphicData>
@@ -2748,7 +2503,7 @@
           <w:i/>
           <w:sz w:val="16"/>
         </w:rPr>
-        <w:t xml:space="preserve">Any functions that use the parameters ‘(...)’, are standard Unreal Engine functions that have three or more parameters, and as such were cut from the UML diagram for the sake of readability. </w:t>
+        <w:t>This is readable if you zoom in, sorry for making it small</w:t>
       </w:r>
     </w:p>
     <w:p>
@@ -2770,112 +2525,132 @@
         <w:t>Technical Discussion</w:t>
       </w:r>
     </w:p>
+    <w:p>
+      <w:r>
+        <w:t xml:space="preserve">Throughout my code I had to spawn actors within my cpp code, to do so I used subclasses of actors. This is because trying to spawn the class would spawn the </w:t>
+      </w:r>
+      <w:r>
+        <w:t>whole class</w:t>
+      </w:r>
+      <w:r>
+        <w:t xml:space="preserve"> whereas all my models were stored in the blueprint. </w:t>
+      </w:r>
+      <w:r>
+        <w:t>So,</w:t>
+      </w:r>
+      <w:r>
+        <w:t xml:space="preserve"> I used a subclass to spawn make sure to spawn the blueprint of the actor by setting the variable to the BP instead of the CPP. I did this for each ammo type and for the Lava in the Fire ammo type. In my code I also had to make use of tags. One part that I had to learn was how to add and remove however this proved to be easy enough </w:t>
+      </w:r>
+      <w:r>
+        <w:lastRenderedPageBreak/>
+        <w:t>by just getting the tags array and rewriting the index I wanted to change. I also made good use of casting</w:t>
+      </w:r>
+      <w:r>
+        <w:t xml:space="preserve"> in my code where I created a new variable of the type I wanted to cast to and putting it in an if statement to make sure the cast worked before trying anything. Then using the new variable, I could use the functions of the new variables type to do as I wished to the variable I was casting from.</w:t>
+      </w:r>
+    </w:p>
     <w:p/>
+    <w:p>
+      <w:pPr>
+        <w:pStyle w:val="Heading2"/>
+      </w:pPr>
+      <w:r>
+        <w:t xml:space="preserve">Development </w:t>
+      </w:r>
+      <w:r>
+        <w:tab/>
+      </w:r>
+    </w:p>
+    <w:p>
+      <w:r>
+        <w:t xml:space="preserve">My development was straightforward for the most part, I started in a </w:t>
+      </w:r>
+      <w:r>
+        <w:t>first-person</w:t>
+      </w:r>
+      <w:r>
+        <w:t xml:space="preserve"> blueprint project. From there I created all my ammo types and mechanic functionality in blueprint before then trying to convert as much as I could to cp</w:t>
+      </w:r>
+      <w:r>
+        <w:t>p.</w:t>
+      </w:r>
+    </w:p>
     <w:p/>
     <w:p>
       <w:pPr>
+        <w:pStyle w:val="Heading1"/>
+      </w:pPr>
+      <w:r>
+        <w:t>Conclusion</w:t>
+      </w:r>
+      <w:r>
+        <w:t>:</w:t>
+      </w:r>
+      <w:r>
+        <w:t xml:space="preserve"> </w:t>
+      </w:r>
+    </w:p>
+    <w:p>
+      <w:pPr>
+        <w:spacing w:after="60" w:line="294" w:lineRule="auto"/>
+        <w:ind w:left="0" w:firstLine="0"/>
+        <w:jc w:val="both"/>
+      </w:pPr>
+      <w:r>
+        <w:t xml:space="preserve">For the most part I accomplishes what I set out to do for this project. The only shortfall being that I couldn’t find a way to make the AIMoveTo function work in cpp. I would </w:t>
+      </w:r>
+      <w:r>
+        <w:t>have</w:t>
+      </w:r>
+      <w:r>
+        <w:t xml:space="preserve"> really liked to of managed to make everything I created myself (not given by unreal) in cpp but I fell short on time. Another thing I would of liked to of done with more time would be add more bullet types, such as a poison mist that does tick damage over time or one that makes all enemies within a radius get slowed majorly. Other than that all my implementation went right and I am happy with the mechanic I created.</w:t>
+      </w:r>
+    </w:p>
+    <w:p>
+      <w:pPr>
+        <w:spacing w:after="27" w:line="259" w:lineRule="auto"/>
+        <w:ind w:left="0" w:firstLine="0"/>
+        <w:jc w:val="both"/>
+      </w:pPr>
+      <w:r>
+        <w:t xml:space="preserve"> </w:t>
+      </w:r>
+    </w:p>
+    <w:p>
+      <w:pPr>
+        <w:spacing w:after="0" w:line="259" w:lineRule="auto"/>
+        <w:ind w:left="0" w:firstLine="0"/>
+        <w:jc w:val="both"/>
+      </w:pPr>
+      <w:r>
+        <w:t xml:space="preserve"> </w:t>
+      </w:r>
+      <w:r>
+        <w:tab/>
+        <w:t xml:space="preserve"> </w:t>
+      </w:r>
+      <w:r>
+        <w:rPr>
+          <w:sz w:val="40"/>
+        </w:rPr>
+        <w:tab/>
+        <w:t xml:space="preserve"> </w:t>
+      </w:r>
+    </w:p>
+    <w:p>
+      <w:pPr>
         <w:pStyle w:val="Heading2"/>
       </w:pPr>
-      <w:proofErr w:type="gramStart"/>
-      <w:r>
-        <w:t>Development</w:t>
-      </w:r>
-      <w:r>
-        <w:t xml:space="preserve"> </w:t>
+      <w:bookmarkStart w:id="19" w:name="_Toc26686"/>
+      <w:r>
+        <w:t>References</w:t>
       </w:r>
       <w:r>
         <w:t>:</w:t>
       </w:r>
-      <w:proofErr w:type="gramEnd"/>
+      <w:bookmarkEnd w:id="19"/>
     </w:p>
     <w:p/>
-    <w:p/>
-    <w:p>
-      <w:pPr>
-        <w:pStyle w:val="Heading1"/>
-      </w:pPr>
-      <w:r>
-        <w:t>Conclusion</w:t>
-      </w:r>
-      <w:r>
-        <w:t>:</w:t>
-      </w:r>
-      <w:r>
-        <w:t xml:space="preserve"> </w:t>
-      </w:r>
-    </w:p>
-    <w:p>
-      <w:pPr>
-        <w:spacing w:after="60" w:line="294" w:lineRule="auto"/>
-        <w:ind w:left="0" w:firstLine="0"/>
-        <w:jc w:val="both"/>
-      </w:pPr>
-    </w:p>
-    <w:p>
-      <w:pPr>
-        <w:spacing w:after="27" w:line="259" w:lineRule="auto"/>
-        <w:ind w:left="0" w:firstLine="0"/>
-        <w:jc w:val="both"/>
-      </w:pPr>
-      <w:r>
-        <w:t xml:space="preserve"> </w:t>
-      </w:r>
-    </w:p>
-    <w:p>
-      <w:pPr>
-        <w:spacing w:after="0" w:line="259" w:lineRule="auto"/>
-        <w:ind w:left="0" w:firstLine="0"/>
-        <w:jc w:val="both"/>
-      </w:pPr>
-      <w:r>
-        <w:t xml:space="preserve"> </w:t>
-      </w:r>
-      <w:r>
-        <w:tab/>
-        <w:t xml:space="preserve"> </w:t>
-      </w:r>
-      <w:r>
-        <w:rPr>
-          <w:sz w:val="40"/>
-        </w:rPr>
-        <w:tab/>
-        <w:t xml:space="preserve"> </w:t>
-      </w:r>
-    </w:p>
-    <w:p>
-      <w:pPr>
-        <w:pStyle w:val="Heading2"/>
-      </w:pPr>
-      <w:bookmarkStart w:id="20" w:name="_Toc26686"/>
-      <w:r>
-        <w:t>References</w:t>
-      </w:r>
-      <w:r>
-        <w:t>:</w:t>
-      </w:r>
-    </w:p>
-    <w:p>
-      <w:pPr>
-        <w:spacing w:after="575"/>
-        <w:ind w:left="-5" w:right="121"/>
-        <w:jc w:val="both"/>
-      </w:pPr>
-      <w:r>
-        <w:t xml:space="preserve">All Web pages, Tutorials, videos etc you used.  List them here. </w:t>
-      </w:r>
-    </w:p>
-    <w:p/>
-    <w:p>
-      <w:pPr>
-        <w:pStyle w:val="Heading1"/>
-        <w:ind w:left="-5"/>
-        <w:jc w:val="both"/>
-      </w:pPr>
-      <w:r>
-        <w:t xml:space="preserve"> </w:t>
-      </w:r>
-      <w:bookmarkEnd w:id="20"/>
-    </w:p>
     <w:p>
       <w:pPr>
         <w:spacing w:after="0" w:line="259" w:lineRule="auto"/>
